--- a/HW2/HW2_part1/Hw2-108011235.docx
+++ b/HW2/HW2_part1/Hw2-108011235.docx
@@ -250,10 +250,8 @@
       <w:pPr>
         <w:pStyle w:val="a7"/>
         <w:ind w:leftChars="0" w:left="360"/>
-      </w:pPr>
-      <w:r>
-        <w:t xml:space="preserve">     </w:t>
-      </w:r>
+        <w:jc w:val="center"/>
+      </w:pPr>
       <w:r>
         <w:object w:dxaOrig="4624" w:dyaOrig="2594" w14:anchorId="2EE92DC7">
           <v:shapetype id="_x0000_t75" coordsize="21600,21600" o:spt="75" o:preferrelative="t" path="m@4@5l@4@11@9@11@9@5xe" filled="f" stroked="f">
@@ -275,10 +273,10 @@
             <v:path o:extrusionok="f" gradientshapeok="t" o:connecttype="rect"/>
             <o:lock v:ext="edit" aspectratio="t"/>
           </v:shapetype>
-          <v:shape id="_x0000_i1025" type="#_x0000_t75" style="width:231pt;height:129.85pt" o:ole="">
+          <v:shape id="_x0000_i1025" type="#_x0000_t75" style="width:230.4pt;height:130.25pt" o:ole="">
             <v:imagedata r:id="rId8" o:title=""/>
           </v:shape>
-          <o:OLEObject Type="Embed" ProgID="Visio.Drawing.11" ShapeID="_x0000_i1025" DrawAspect="Content" ObjectID="_1710446343" r:id="rId9"/>
+          <o:OLEObject Type="Embed" ProgID="Visio.Drawing.11" ShapeID="_x0000_i1025" DrawAspect="Content" ObjectID="_1711008331" r:id="rId9"/>
         </w:object>
       </w:r>
     </w:p>
@@ -299,13 +297,17 @@
       <w:r>
         <w:t xml:space="preserve"> as new cars enter at the top and cars depart the vertical segment from the top. Railroad cars numbered 1,2,3</w:t>
       </w:r>
-      <w:proofErr w:type="gramStart"/>
-      <w:r>
-        <w:t>…,n</w:t>
-      </w:r>
-      <w:proofErr w:type="gramEnd"/>
-      <w:r>
-        <w:t xml:space="preserve"> are initially in the top right track segment. Answer the following questions for </w:t>
+      <w:r>
+        <w:t>…, n</w:t>
+      </w:r>
+      <w:r>
+        <w:t xml:space="preserve"> </w:t>
+      </w:r>
+      <w:r>
+        <w:t>is</w:t>
+      </w:r>
+      <w:r>
+        <w:t xml:space="preserve"> initially in the top right track segment. Answer the following questions for </w:t>
       </w:r>
       <w:r>
         <w:rPr>
@@ -388,22 +390,237 @@
           <w:rFonts w:eastAsia="標楷體"/>
           <w:b/>
         </w:rPr>
-        <w:t>For n = 3, the possible permutations are (1,2,3), (2,1,3), (2,3,1), (3,2,1), (3,1,2)</w:t>
-      </w:r>
-    </w:p>
-    <w:p>
-      <w:pPr>
+        <w:t xml:space="preserve">For n = 3, the possible permutations are (1,2,3), </w:t>
+      </w:r>
+      <w:r>
         <w:rPr>
           <w:rFonts w:eastAsia="標楷體"/>
           <w:b/>
         </w:rPr>
-      </w:pPr>
+        <w:t xml:space="preserve">(1,3,2), </w:t>
+      </w:r>
       <w:r>
         <w:rPr>
           <w:rFonts w:eastAsia="標楷體"/>
           <w:b/>
         </w:rPr>
-        <w:t>For n = 4, the possible permutations are(1,2,3,4), (2,1,3,4), (3,2,1,4), (4,3,2,1), (3,1,2,4), (2,3,1,4), (4,2,3,1), (4,3,1,2), (2,4,3,1), (4,1,2,3), (2,4,1,3), (3,2,4,1), (3,4,1,2), (2,3,4,1)</w:t>
+        <w:t>(2,1,3), (2,3,1), (3,2,1)</w:t>
+      </w:r>
+    </w:p>
+    <w:p>
+      <w:pPr>
+        <w:rPr>
+          <w:rFonts w:eastAsia="標楷體"/>
+          <w:b/>
+        </w:rPr>
+      </w:pPr>
+      <w:r>
+        <w:rPr>
+          <w:rFonts w:eastAsia="標楷體"/>
+          <w:b/>
+        </w:rPr>
+        <w:t>For n = 4, the possible permutations are</w:t>
+      </w:r>
+      <w:r>
+        <w:rPr>
+          <w:rFonts w:eastAsia="標楷體"/>
+          <w:b/>
+        </w:rPr>
+        <w:t xml:space="preserve"> </w:t>
+      </w:r>
+    </w:p>
+    <w:p>
+      <w:pPr>
+        <w:rPr>
+          <w:rFonts w:eastAsia="標楷體"/>
+          <w:b/>
+        </w:rPr>
+      </w:pPr>
+      <w:r>
+        <w:rPr>
+          <w:rFonts w:eastAsia="標楷體"/>
+          <w:b/>
+        </w:rPr>
+        <w:t>(</w:t>
+      </w:r>
+      <w:r>
+        <w:rPr>
+          <w:rFonts w:eastAsia="標楷體"/>
+          <w:b/>
+        </w:rPr>
+        <w:t>1,2,3,4</w:t>
+      </w:r>
+      <w:r>
+        <w:rPr>
+          <w:rFonts w:eastAsia="標楷體" w:hint="eastAsia"/>
+          <w:b/>
+        </w:rPr>
+        <w:t>)</w:t>
+      </w:r>
+      <w:r>
+        <w:rPr>
+          <w:rFonts w:eastAsia="標楷體"/>
+          <w:b/>
+        </w:rPr>
+        <w:t>, (2,1,3,4)</w:t>
+      </w:r>
+      <w:r>
+        <w:rPr>
+          <w:rFonts w:eastAsia="標楷體"/>
+          <w:b/>
+        </w:rPr>
+        <w:t>, (3,2,1,4), (4,3,2,1)</w:t>
+      </w:r>
+    </w:p>
+    <w:p>
+      <w:pPr>
+        <w:rPr>
+          <w:rFonts w:eastAsia="標楷體"/>
+          <w:b/>
+        </w:rPr>
+      </w:pPr>
+      <w:r>
+        <w:rPr>
+          <w:rFonts w:eastAsia="標楷體" w:hint="eastAsia"/>
+          <w:b/>
+        </w:rPr>
+        <w:t>(</w:t>
+      </w:r>
+      <w:r>
+        <w:rPr>
+          <w:rFonts w:eastAsia="標楷體"/>
+          <w:b/>
+        </w:rPr>
+        <w:t>1,2,4,3)</w:t>
+      </w:r>
+      <w:r>
+        <w:rPr>
+          <w:rFonts w:eastAsia="標楷體"/>
+          <w:b/>
+        </w:rPr>
+        <w:t>, (2,1,4,3)</w:t>
+      </w:r>
+      <w:r>
+        <w:rPr>
+          <w:rFonts w:eastAsia="標楷體"/>
+          <w:b/>
+        </w:rPr>
+        <w:t>, (3,2,4,1)</w:t>
+      </w:r>
+    </w:p>
+    <w:p>
+      <w:pPr>
+        <w:rPr>
+          <w:rFonts w:eastAsia="標楷體"/>
+          <w:b/>
+        </w:rPr>
+      </w:pPr>
+      <w:r>
+        <w:rPr>
+          <w:rFonts w:eastAsia="標楷體" w:hint="eastAsia"/>
+          <w:b/>
+        </w:rPr>
+        <w:t>(</w:t>
+      </w:r>
+      <w:r>
+        <w:rPr>
+          <w:rFonts w:eastAsia="標楷體"/>
+          <w:b/>
+        </w:rPr>
+        <w:t>1,3,2,4)</w:t>
+      </w:r>
+      <w:r>
+        <w:rPr>
+          <w:rFonts w:eastAsia="標楷體"/>
+          <w:b/>
+        </w:rPr>
+        <w:t>, (</w:t>
+      </w:r>
+      <w:r>
+        <w:rPr>
+          <w:rFonts w:eastAsia="標楷體"/>
+          <w:b/>
+        </w:rPr>
+        <w:t>2,3,1,4), (3,4,2,1)</w:t>
+      </w:r>
+    </w:p>
+    <w:p>
+      <w:pPr>
+        <w:rPr>
+          <w:rFonts w:eastAsia="標楷體"/>
+          <w:b/>
+        </w:rPr>
+      </w:pPr>
+      <w:r>
+        <w:rPr>
+          <w:rFonts w:eastAsia="標楷體"/>
+          <w:b/>
+        </w:rPr>
+        <w:t>(1,3,4,2),</w:t>
+      </w:r>
+      <w:r>
+        <w:rPr>
+          <w:rFonts w:eastAsia="標楷體"/>
+          <w:b/>
+        </w:rPr>
+        <w:t xml:space="preserve"> (2,</w:t>
+      </w:r>
+      <w:r>
+        <w:rPr>
+          <w:rFonts w:eastAsia="標楷體"/>
+          <w:b/>
+        </w:rPr>
+        <w:t>3</w:t>
+      </w:r>
+      <w:r>
+        <w:rPr>
+          <w:rFonts w:eastAsia="標楷體"/>
+          <w:b/>
+        </w:rPr>
+        <w:t>,</w:t>
+      </w:r>
+      <w:r>
+        <w:rPr>
+          <w:rFonts w:eastAsia="標楷體"/>
+          <w:b/>
+        </w:rPr>
+        <w:t>4</w:t>
+      </w:r>
+      <w:r>
+        <w:rPr>
+          <w:rFonts w:eastAsia="標楷體"/>
+          <w:b/>
+        </w:rPr>
+        <w:t xml:space="preserve">,1), </w:t>
+      </w:r>
+    </w:p>
+    <w:p>
+      <w:pPr>
+        <w:rPr>
+          <w:rFonts w:eastAsia="標楷體"/>
+          <w:b/>
+        </w:rPr>
+      </w:pPr>
+      <w:r>
+        <w:rPr>
+          <w:rFonts w:eastAsia="標楷體" w:hint="eastAsia"/>
+          <w:b/>
+        </w:rPr>
+        <w:t>(</w:t>
+      </w:r>
+      <w:r>
+        <w:rPr>
+          <w:rFonts w:eastAsia="標楷體"/>
+          <w:b/>
+        </w:rPr>
+        <w:t>1,4,3,2),</w:t>
+      </w:r>
+      <w:r>
+        <w:rPr>
+          <w:rFonts w:eastAsia="標楷體"/>
+          <w:b/>
+        </w:rPr>
+        <w:t xml:space="preserve"> (2,4,3,1)</w:t>
       </w:r>
     </w:p>
     <w:p>
@@ -498,15 +715,43 @@
           <w:rFonts w:eastAsia="標楷體"/>
           <w:b/>
         </w:rPr>
-        <w:t>or n = 3, the impossible permutation is (1,3,2)</w:t>
-      </w:r>
-    </w:p>
-    <w:p>
-      <w:pPr>
+        <w:t>or n = 3, the impossible permutation is (</w:t>
+      </w:r>
+      <w:r>
         <w:rPr>
           <w:rFonts w:eastAsia="標楷體"/>
           <w:b/>
         </w:rPr>
+        <w:t>3</w:t>
+      </w:r>
+      <w:r>
+        <w:rPr>
+          <w:rFonts w:eastAsia="標楷體"/>
+          <w:b/>
+        </w:rPr>
+        <w:t>,</w:t>
+      </w:r>
+      <w:r>
+        <w:rPr>
+          <w:rFonts w:eastAsia="標楷體"/>
+          <w:b/>
+        </w:rPr>
+        <w:t>1</w:t>
+      </w:r>
+      <w:r>
+        <w:rPr>
+          <w:rFonts w:eastAsia="標楷體"/>
+          <w:b/>
+        </w:rPr>
+        <w:t>,2)</w:t>
+      </w:r>
+    </w:p>
+    <w:p>
+      <w:pPr>
+        <w:rPr>
+          <w:rFonts w:eastAsia="標楷體"/>
+          <w:b/>
+        </w:rPr>
       </w:pPr>
       <w:r>
         <w:rPr>
@@ -520,29 +765,224 @@
           <w:rFonts w:eastAsia="標楷體"/>
           <w:b/>
         </w:rPr>
-        <w:t>or n = 4, the impossible permutation is (1,2,4,3), (1,3,2,4), (1,3,4,2), (1,4,2,3), (1,4,3,2), (2,1,4,3),</w:t>
-      </w:r>
-    </w:p>
-    <w:p>
-      <w:pPr>
+        <w:t>or n = 4, the impossible permutation is</w:t>
+      </w:r>
+      <w:r>
         <w:rPr>
           <w:rFonts w:eastAsia="標楷體"/>
           <w:b/>
         </w:rPr>
-      </w:pPr>
+        <w:t xml:space="preserve"> </w:t>
+      </w:r>
       <w:r>
         <w:rPr>
           <w:rFonts w:eastAsia="標楷體" w:hint="eastAsia"/>
           <w:b/>
         </w:rPr>
-        <w:t>(</w:t>
+        <w:t>(1</w:t>
       </w:r>
       <w:r>
         <w:rPr>
           <w:rFonts w:eastAsia="標楷體"/>
           <w:b/>
         </w:rPr>
-        <w:t>3,1,4,2), (3,4,2,1), (4,1,3,2), (4,2,1,3)</w:t>
+        <w:t>,4,2,3)</w:t>
+      </w:r>
+      <w:r>
+        <w:rPr>
+          <w:rFonts w:eastAsia="標楷體" w:hint="eastAsia"/>
+          <w:b/>
+        </w:rPr>
+        <w:t>,</w:t>
+      </w:r>
+      <w:r>
+        <w:rPr>
+          <w:rFonts w:eastAsia="標楷體"/>
+          <w:b/>
+        </w:rPr>
+        <w:t xml:space="preserve"> (2,4,1,3), (3,1,2,4), (4,1,2,3)</w:t>
+      </w:r>
+    </w:p>
+    <w:p>
+      <w:pPr>
+        <w:rPr>
+          <w:rFonts w:eastAsia="標楷體"/>
+          <w:b/>
+        </w:rPr>
+      </w:pPr>
+      <w:r>
+        <w:rPr>
+          <w:rFonts w:eastAsia="標楷體"/>
+          <w:b/>
+        </w:rPr>
+        <w:tab/>
+      </w:r>
+      <w:r>
+        <w:rPr>
+          <w:rFonts w:eastAsia="標楷體"/>
+          <w:b/>
+        </w:rPr>
+        <w:tab/>
+      </w:r>
+      <w:r>
+        <w:rPr>
+          <w:rFonts w:eastAsia="標楷體"/>
+          <w:b/>
+        </w:rPr>
+        <w:tab/>
+        <w:t xml:space="preserve">                                      (3,1,4,2</w:t>
+      </w:r>
+      <w:proofErr w:type="gramStart"/>
+      <w:r>
+        <w:rPr>
+          <w:rFonts w:eastAsia="標楷體"/>
+          <w:b/>
+        </w:rPr>
+        <w:t>),(</w:t>
+      </w:r>
+      <w:proofErr w:type="gramEnd"/>
+      <w:r>
+        <w:rPr>
+          <w:rFonts w:eastAsia="標楷體"/>
+          <w:b/>
+        </w:rPr>
+        <w:t>4,1,3,2)</w:t>
+      </w:r>
+    </w:p>
+    <w:p>
+      <w:pPr>
+        <w:rPr>
+          <w:rFonts w:eastAsia="標楷體"/>
+          <w:b/>
+        </w:rPr>
+      </w:pPr>
+      <w:r>
+        <w:rPr>
+          <w:rFonts w:eastAsia="標楷體" w:hint="eastAsia"/>
+          <w:b/>
+        </w:rPr>
+        <w:t xml:space="preserve"> </w:t>
+      </w:r>
+      <w:r>
+        <w:rPr>
+          <w:rFonts w:eastAsia="標楷體"/>
+          <w:b/>
+        </w:rPr>
+        <w:t xml:space="preserve">                                                 (3,4,1,2</w:t>
+      </w:r>
+      <w:proofErr w:type="gramStart"/>
+      <w:r>
+        <w:rPr>
+          <w:rFonts w:eastAsia="標楷體"/>
+          <w:b/>
+        </w:rPr>
+        <w:t>),(</w:t>
+      </w:r>
+      <w:proofErr w:type="gramEnd"/>
+      <w:r>
+        <w:rPr>
+          <w:rFonts w:eastAsia="標楷體"/>
+          <w:b/>
+        </w:rPr>
+        <w:t>4,2,1,3)</w:t>
+      </w:r>
+    </w:p>
+    <w:p>
+      <w:pPr>
+        <w:rPr>
+          <w:rFonts w:eastAsia="標楷體"/>
+          <w:b/>
+        </w:rPr>
+      </w:pPr>
+      <w:r>
+        <w:rPr>
+          <w:rFonts w:eastAsia="標楷體"/>
+          <w:b/>
+        </w:rPr>
+        <w:tab/>
+      </w:r>
+      <w:r>
+        <w:rPr>
+          <w:rFonts w:eastAsia="標楷體"/>
+          <w:b/>
+        </w:rPr>
+        <w:tab/>
+      </w:r>
+      <w:r>
+        <w:rPr>
+          <w:rFonts w:eastAsia="標楷體"/>
+          <w:b/>
+        </w:rPr>
+        <w:tab/>
+      </w:r>
+      <w:r>
+        <w:rPr>
+          <w:rFonts w:eastAsia="標楷體"/>
+          <w:b/>
+        </w:rPr>
+        <w:tab/>
+      </w:r>
+      <w:r>
+        <w:rPr>
+          <w:rFonts w:eastAsia="標楷體"/>
+          <w:b/>
+        </w:rPr>
+        <w:tab/>
+        <w:t xml:space="preserve">                                     </w:t>
+      </w:r>
+      <w:proofErr w:type="gramStart"/>
+      <w:r>
+        <w:rPr>
+          <w:rFonts w:eastAsia="標楷體"/>
+          <w:b/>
+        </w:rPr>
+        <w:t>,(</w:t>
+      </w:r>
+      <w:proofErr w:type="gramEnd"/>
+      <w:r>
+        <w:rPr>
+          <w:rFonts w:eastAsia="標楷體"/>
+          <w:b/>
+        </w:rPr>
+        <w:t>4,2,3,1)</w:t>
+      </w:r>
+    </w:p>
+    <w:p>
+      <w:pPr>
+        <w:rPr>
+          <w:rFonts w:eastAsia="標楷體"/>
+          <w:b/>
+        </w:rPr>
+      </w:pPr>
+      <w:r>
+        <w:rPr>
+          <w:rFonts w:eastAsia="標楷體" w:hint="eastAsia"/>
+          <w:b/>
+        </w:rPr>
+        <w:t xml:space="preserve"> </w:t>
+      </w:r>
+      <w:r>
+        <w:rPr>
+          <w:rFonts w:eastAsia="標楷體"/>
+          <w:b/>
+        </w:rPr>
+        <w:t xml:space="preserve">                                                        </w:t>
+      </w:r>
+      <w:proofErr w:type="gramStart"/>
+      <w:r>
+        <w:rPr>
+          <w:rFonts w:eastAsia="標楷體"/>
+          <w:b/>
+        </w:rPr>
+        <w:t>,(</w:t>
+      </w:r>
+      <w:proofErr w:type="gramEnd"/>
+      <w:r>
+        <w:rPr>
+          <w:rFonts w:eastAsia="標楷體"/>
+          <w:b/>
+        </w:rPr>
+        <w:t>4,3,1,2)</w:t>
       </w:r>
     </w:p>
     <w:p>
@@ -562,6 +1002,14 @@
           <w:b/>
         </w:rPr>
         <w:br w:type="page"/>
+      </w:r>
+      <w:r>
+        <w:rPr>
+          <w:rFonts w:eastAsia="標楷體"/>
+          <w:b/>
+        </w:rPr>
+        <w:lastRenderedPageBreak/>
+        <w:t xml:space="preserve"> </w:t>
       </w:r>
     </w:p>
     <w:p>
@@ -574,7 +1022,6 @@
         <w:ind w:leftChars="0"/>
       </w:pPr>
       <w:r>
-        <w:lastRenderedPageBreak/>
         <w:t xml:space="preserve"> </w:t>
       </w:r>
       <w:r>
@@ -1111,9 +1558,15 @@
                   <m:r>
                     <w:rPr>
                       <w:rFonts w:ascii="Cambria Math" w:hAnsi="Cambria Math"/>
+                    </w:rPr>
+                    <m:t xml:space="preserve"> and</m:t>
+                  </m:r>
+                  <m:r>
+                    <w:rPr>
+                      <w:rFonts w:ascii="Cambria Math" w:hAnsi="Cambria Math"/>
                       <w:color w:val="0070C0"/>
                     </w:rPr>
-                    <m:t xml:space="preserve"> and from 0 to rear</m:t>
+                    <m:t xml:space="preserve"> from 0 to rear</m:t>
                   </m:r>
                   <m:r>
                     <w:rPr>
@@ -1166,7 +1619,7 @@
                     <w:rPr>
                       <w:rFonts w:ascii="Cambria Math" w:eastAsia="Cambria Math" w:hAnsi="Cambria Math" w:cs="Cambria Math"/>
                     </w:rPr>
-                    <m:t xml:space="preserve"> % capacity&gt;rear</m:t>
+                    <m:t xml:space="preserve"> modulo capacity&gt;rear</m:t>
                   </m:r>
                 </m:e>
               </m:eqArr>
@@ -1183,13 +1636,7 @@
       </m:oMathPara>
     </w:p>
     <w:p/>
-    <w:p>
-      <w:pPr>
-        <w:rPr>
-          <w:rFonts w:hint="eastAsia"/>
-        </w:rPr>
-      </w:pPr>
-    </w:p>
+    <w:p/>
     <w:p>
       <w:r>
         <w:t>Algorithm:</w:t>
@@ -1205,136 +1652,212 @@
     <w:p>
       <w:pPr>
         <w:rPr>
+          <w:rFonts w:ascii="Lucida Console" w:hAnsi="Lucida Console"/>
           <w:i/>
         </w:rPr>
       </w:pPr>
       <w:r>
         <w:rPr>
-          <w:rFonts w:hint="eastAsia"/>
+          <w:rFonts w:ascii="Lucida Console" w:hAnsi="Lucida Console"/>
           <w:i/>
         </w:rPr>
-        <w:t>/</w:t>
-      </w:r>
-      <w:r>
-        <w:rPr>
+        <w:t>//exceptions</w:t>
+      </w:r>
+    </w:p>
+    <w:p>
+      <w:pPr>
+        <w:rPr>
+          <w:rFonts w:ascii="Lucida Console" w:hAnsi="Lucida Console"/>
+        </w:rPr>
+      </w:pPr>
+      <w:r>
+        <w:rPr>
+          <w:rFonts w:ascii="Lucida Console" w:hAnsi="Lucida Console"/>
+        </w:rPr>
+        <w:t>i</w:t>
+      </w:r>
+      <w:r>
+        <w:rPr>
+          <w:rFonts w:ascii="Lucida Console" w:hAnsi="Lucida Console"/>
+        </w:rPr>
+        <w:t>f</w:t>
+      </w:r>
+      <w:r>
+        <w:rPr>
+          <w:rFonts w:ascii="Lucida Console" w:hAnsi="Lucida Console"/>
+        </w:rPr>
+        <w:t xml:space="preserve"> </w:t>
+      </w:r>
+      <w:r>
+        <w:rPr>
+          <w:rFonts w:ascii="Lucida Console" w:hAnsi="Lucida Console"/>
+        </w:rPr>
+        <w:t>(stack is empty)</w:t>
+      </w:r>
+    </w:p>
+    <w:p>
+      <w:pPr>
+        <w:rPr>
+          <w:rFonts w:ascii="Lucida Console" w:hAnsi="Lucida Console"/>
+        </w:rPr>
+      </w:pPr>
+      <w:r>
+        <w:rPr>
+          <w:rFonts w:ascii="Lucida Console" w:hAnsi="Lucida Console"/>
+        </w:rPr>
+        <w:tab/>
+        <w:t>Throw exception of empty</w:t>
+      </w:r>
+    </w:p>
+    <w:p>
+      <w:pPr>
+        <w:rPr>
+          <w:rFonts w:ascii="Lucida Console" w:hAnsi="Lucida Console"/>
+        </w:rPr>
+      </w:pPr>
+      <w:r>
+        <w:rPr>
+          <w:rFonts w:ascii="Lucida Console" w:hAnsi="Lucida Console"/>
+        </w:rPr>
+        <w:t>i</w:t>
+      </w:r>
+      <w:r>
+        <w:rPr>
+          <w:rFonts w:ascii="Lucida Console" w:hAnsi="Lucida Console"/>
+        </w:rPr>
+        <w:t>f</w:t>
+      </w:r>
+      <w:r>
+        <w:rPr>
+          <w:rFonts w:ascii="Lucida Console" w:hAnsi="Lucida Console"/>
+        </w:rPr>
+        <w:t xml:space="preserve"> </w:t>
+      </w:r>
+      <w:r>
+        <w:rPr>
+          <w:rFonts w:ascii="Lucida Console" w:hAnsi="Lucida Console"/>
+        </w:rPr>
+        <w:t>((capacity – front + rear) modulo capacity &lt; k)</w:t>
+      </w:r>
+    </w:p>
+    <w:p>
+      <w:pPr>
+        <w:rPr>
+          <w:rFonts w:ascii="Lucida Console" w:hAnsi="Lucida Console"/>
+        </w:rPr>
+      </w:pPr>
+      <w:r>
+        <w:rPr>
+          <w:rFonts w:ascii="Lucida Console" w:hAnsi="Lucida Console"/>
+        </w:rPr>
+        <w:tab/>
+        <w:t>Throw exception of element unattainable</w:t>
+      </w:r>
+    </w:p>
+    <w:p>
+      <w:pPr>
+        <w:rPr>
+          <w:rFonts w:ascii="Lucida Console" w:hAnsi="Lucida Console"/>
+        </w:rPr>
+      </w:pPr>
+    </w:p>
+    <w:p>
+      <w:pPr>
+        <w:rPr>
+          <w:rFonts w:ascii="Lucida Console" w:hAnsi="Lucida Console"/>
           <w:i/>
         </w:rPr>
-        <w:t>/exceptions</w:t>
-      </w:r>
-    </w:p>
-    <w:p>
-      <w:r>
-        <w:t>i</w:t>
-      </w:r>
-      <w:r>
-        <w:t>f</w:t>
-      </w:r>
-      <w:r>
-        <w:t xml:space="preserve"> </w:t>
-      </w:r>
-      <w:r>
-        <w:t>(stack is empty)</w:t>
-      </w:r>
-    </w:p>
-    <w:p>
-      <w:r>
-        <w:tab/>
-        <w:t>Throw exception of empty</w:t>
-      </w:r>
-    </w:p>
-    <w:p>
-      <w:r>
-        <w:t>i</w:t>
-      </w:r>
-      <w:r>
-        <w:t>f</w:t>
-      </w:r>
-      <w:r>
-        <w:t xml:space="preserve"> </w:t>
-      </w:r>
-      <w:r>
-        <w:t>((capacity – front + rear) modulo capacity &lt; k)</w:t>
-      </w:r>
-    </w:p>
-    <w:p>
-      <w:r>
-        <w:tab/>
-        <w:t>Throw exception of element unattainable</w:t>
-      </w:r>
-    </w:p>
-    <w:p/>
-    <w:p>
-      <w:pPr>
-        <w:rPr>
-          <w:rFonts w:hint="eastAsia"/>
+      </w:pPr>
+      <w:r>
+        <w:rPr>
+          <w:rFonts w:ascii="Lucida Console" w:hAnsi="Lucida Console"/>
           <w:i/>
         </w:rPr>
-      </w:pPr>
-      <w:r>
-        <w:rPr>
-          <w:rFonts w:hint="eastAsia"/>
-          <w:i/>
-        </w:rPr>
-        <w:t>/</w:t>
-      </w:r>
-      <w:r>
-        <w:rPr>
-          <w:i/>
-        </w:rPr>
-        <w:t>/ different case</w:t>
-      </w:r>
-    </w:p>
-    <w:p>
-      <w:r>
+        <w:t>// different case</w:t>
+      </w:r>
+    </w:p>
+    <w:p>
+      <w:pPr>
+        <w:rPr>
+          <w:rFonts w:ascii="Lucida Console" w:hAnsi="Lucida Console"/>
+        </w:rPr>
+      </w:pPr>
+      <w:r>
+        <w:rPr>
+          <w:rFonts w:ascii="Lucida Console" w:hAnsi="Lucida Console"/>
+        </w:rPr>
         <w:t>if ((front + k) modulo capacity = rear)</w:t>
       </w:r>
     </w:p>
     <w:p>
-      <w:r>
-        <w:tab/>
-      </w:r>
-      <w:r>
-        <w:rPr>
-          <w:rFonts w:hint="eastAsia"/>
-        </w:rPr>
-        <w:t>r</w:t>
-      </w:r>
-      <w:r>
-        <w:t xml:space="preserve">ear </w:t>
-      </w:r>
-      <w:r>
-        <w:t>= ((rear – 1 + capacity) modulo capacity</w:t>
-      </w:r>
-      <w:proofErr w:type="gramStart"/>
-      <w:r>
-        <w:t xml:space="preserve">) </w:t>
-      </w:r>
-      <w:r>
+      <w:pPr>
+        <w:rPr>
+          <w:rFonts w:ascii="Lucida Console" w:hAnsi="Lucida Console"/>
+        </w:rPr>
+      </w:pPr>
+      <w:r>
+        <w:rPr>
+          <w:rFonts w:ascii="Lucida Console" w:hAnsi="Lucida Console"/>
+        </w:rPr>
+        <w:tab/>
+        <w:t xml:space="preserve">rear </w:t>
+      </w:r>
+      <w:r>
+        <w:rPr>
+          <w:rFonts w:ascii="Lucida Console" w:hAnsi="Lucida Console"/>
+        </w:rPr>
+        <w:t>= ((rear – 1 + capacity) modulo capacity)</w:t>
+      </w:r>
+      <w:r>
+        <w:rPr>
+          <w:rFonts w:ascii="Lucida Console" w:hAnsi="Lucida Console"/>
+        </w:rPr>
         <w:t>;</w:t>
       </w:r>
-      <w:proofErr w:type="gramEnd"/>
-    </w:p>
-    <w:p>
-      <w:r>
+    </w:p>
+    <w:p>
+      <w:pPr>
+        <w:rPr>
+          <w:rFonts w:ascii="Lucida Console" w:hAnsi="Lucida Console"/>
+        </w:rPr>
+      </w:pPr>
+      <w:r>
+        <w:rPr>
+          <w:rFonts w:ascii="Lucida Console" w:hAnsi="Lucida Console"/>
+        </w:rPr>
         <w:tab/>
         <w:t>return</w:t>
       </w:r>
       <w:r>
+        <w:rPr>
+          <w:rFonts w:ascii="Lucida Console" w:hAnsi="Lucida Console"/>
+        </w:rPr>
         <w:t>;</w:t>
       </w:r>
     </w:p>
-    <w:p/>
-    <w:p>
-      <w:r>
-        <w:rPr>
-          <w:rFonts w:hint="eastAsia"/>
-        </w:rPr>
-        <w:t>e</w:t>
-      </w:r>
-      <w:r>
-        <w:t xml:space="preserve">lse if </w:t>
-      </w:r>
-      <w:r>
+    <w:p>
+      <w:pPr>
+        <w:rPr>
+          <w:rFonts w:ascii="Lucida Console" w:hAnsi="Lucida Console"/>
+        </w:rPr>
+      </w:pPr>
+    </w:p>
+    <w:p>
+      <w:pPr>
+        <w:rPr>
+          <w:rFonts w:ascii="Lucida Console" w:hAnsi="Lucida Console"/>
+        </w:rPr>
+      </w:pPr>
+      <w:r>
+        <w:rPr>
+          <w:rFonts w:ascii="Lucida Console" w:hAnsi="Lucida Console"/>
+        </w:rPr>
+        <w:t xml:space="preserve">else if </w:t>
+      </w:r>
+      <w:r>
+        <w:rPr>
+          <w:rFonts w:ascii="Lucida Console" w:hAnsi="Lucida Console"/>
+        </w:rPr>
         <w:t>(</w:t>
       </w:r>
       <m:oMath>
@@ -1365,17 +1888,29 @@
       </m:oMath>
     </w:p>
     <w:p>
-      <w:r>
+      <w:pPr>
+        <w:rPr>
+          <w:rFonts w:ascii="Lucida Console" w:hAnsi="Lucida Console"/>
+        </w:rPr>
+      </w:pPr>
+      <w:r>
+        <w:rPr>
+          <w:rFonts w:ascii="Lucida Console" w:hAnsi="Lucida Console"/>
+        </w:rPr>
         <w:tab/>
         <w:t xml:space="preserve">for </w:t>
       </w:r>
       <w:r>
         <w:rPr>
+          <w:rFonts w:ascii="Lucida Console" w:hAnsi="Lucida Console"/>
           <w:color w:val="ED7D31" w:themeColor="accent2"/>
         </w:rPr>
         <w:t xml:space="preserve">element </w:t>
       </w:r>
       <w:r>
+        <w:rPr>
+          <w:rFonts w:ascii="Lucida Console" w:hAnsi="Lucida Console"/>
+        </w:rPr>
         <w:t xml:space="preserve">in range of </w:t>
       </w:r>
       <m:oMath>
@@ -1409,26 +1944,23 @@
       </m:oMath>
       <w:r>
         <w:rPr>
-          <w:rFonts w:hint="eastAsia"/>
+          <w:rFonts w:ascii="Lucida Console" w:hAnsi="Lucida Console"/>
           <w:color w:val="ED7D31" w:themeColor="accent2"/>
         </w:rPr>
         <w:t xml:space="preserve"> </w:t>
       </w:r>
       <w:r>
+        <w:rPr>
+          <w:rFonts w:ascii="Lucida Console" w:hAnsi="Lucida Console"/>
+        </w:rPr>
         <w:t>to</w:t>
       </w:r>
       <w:r>
         <w:rPr>
+          <w:rFonts w:ascii="Lucida Console" w:hAnsi="Lucida Console"/>
           <w:color w:val="ED7D31" w:themeColor="accent2"/>
         </w:rPr>
-        <w:t xml:space="preserve"> </w:t>
-      </w:r>
-      <w:r>
-        <w:rPr>
-          <w:rFonts w:hint="eastAsia"/>
-          <w:color w:val="ED7D31" w:themeColor="accent2"/>
-        </w:rPr>
-        <w:t>(</w:t>
+        <w:t xml:space="preserve"> (</w:t>
       </w:r>
       <m:oMath>
         <m:r>
@@ -1441,82 +1973,121 @@
       </m:oMath>
       <w:r>
         <w:rPr>
-          <w:rFonts w:hint="eastAsia"/>
+          <w:rFonts w:ascii="Lucida Console" w:hAnsi="Lucida Console"/>
           <w:color w:val="ED7D31" w:themeColor="accent2"/>
         </w:rPr>
         <w:t>:</w:t>
       </w:r>
     </w:p>
     <w:p>
-      <w:r>
+      <w:pPr>
+        <w:rPr>
+          <w:rFonts w:ascii="Lucida Console" w:hAnsi="Lucida Console"/>
+        </w:rPr>
+      </w:pPr>
+      <w:r>
+        <w:rPr>
+          <w:rFonts w:ascii="Lucida Console" w:hAnsi="Lucida Console"/>
+        </w:rPr>
         <w:t xml:space="preserve"> </w:t>
       </w:r>
       <w:r>
-        <w:tab/>
-      </w:r>
-      <w:r>
-        <w:tab/>
-      </w:r>
-      <w:r>
+        <w:rPr>
+          <w:rFonts w:ascii="Lucida Console" w:hAnsi="Lucida Console"/>
+        </w:rPr>
+        <w:tab/>
+      </w:r>
+      <w:r>
+        <w:rPr>
+          <w:rFonts w:ascii="Lucida Console" w:hAnsi="Lucida Console"/>
+        </w:rPr>
+        <w:tab/>
+      </w:r>
+      <w:r>
+        <w:rPr>
+          <w:rFonts w:ascii="Lucida Console" w:hAnsi="Lucida Console"/>
+        </w:rPr>
         <w:t>queue[</w:t>
       </w:r>
       <w:r>
         <w:rPr>
+          <w:rFonts w:ascii="Lucida Console" w:hAnsi="Lucida Console"/>
           <w:color w:val="ED7D31" w:themeColor="accent2"/>
         </w:rPr>
         <w:t>element</w:t>
       </w:r>
       <w:r>
+        <w:rPr>
+          <w:rFonts w:ascii="Lucida Console" w:hAnsi="Lucida Console"/>
+        </w:rPr>
         <w:t>]</w:t>
       </w:r>
       <w:r>
+        <w:rPr>
+          <w:rFonts w:ascii="Lucida Console" w:hAnsi="Lucida Console"/>
+        </w:rPr>
         <w:t xml:space="preserve"> = queue[</w:t>
       </w:r>
       <w:r>
         <w:rPr>
+          <w:rFonts w:ascii="Lucida Console" w:hAnsi="Lucida Console"/>
           <w:color w:val="ED7D31" w:themeColor="accent2"/>
         </w:rPr>
         <w:t>element+1</w:t>
       </w:r>
       <w:r>
+        <w:rPr>
+          <w:rFonts w:ascii="Lucida Console" w:hAnsi="Lucida Console"/>
+        </w:rPr>
         <w:t>]</w:t>
       </w:r>
     </w:p>
     <w:p>
-      <w:r>
-        <w:tab/>
-      </w:r>
-      <w:r>
-        <w:rPr>
-          <w:rFonts w:hint="eastAsia"/>
-        </w:rPr>
-        <w:t>r</w:t>
-      </w:r>
-      <w:r>
-        <w:t>ear = ((rear – 1 + capacity) modulo capacity</w:t>
-      </w:r>
-      <w:proofErr w:type="gramStart"/>
-      <w:r>
-        <w:t>) ;</w:t>
-      </w:r>
-      <w:proofErr w:type="gramEnd"/>
-    </w:p>
-    <w:p>
-      <w:r>
+      <w:pPr>
+        <w:rPr>
+          <w:rFonts w:ascii="Lucida Console" w:hAnsi="Lucida Console"/>
+        </w:rPr>
+      </w:pPr>
+      <w:r>
+        <w:rPr>
+          <w:rFonts w:ascii="Lucida Console" w:hAnsi="Lucida Console"/>
+        </w:rPr>
+        <w:tab/>
+        <w:t>rear = ((rear – 1 + capacity) modulo capacity) ;</w:t>
+      </w:r>
+    </w:p>
+    <w:p>
+      <w:pPr>
+        <w:rPr>
+          <w:rFonts w:ascii="Lucida Console" w:hAnsi="Lucida Console"/>
+        </w:rPr>
+      </w:pPr>
+      <w:r>
+        <w:rPr>
+          <w:rFonts w:ascii="Lucida Console" w:hAnsi="Lucida Console"/>
+        </w:rPr>
         <w:tab/>
         <w:t>return;</w:t>
       </w:r>
     </w:p>
-    <w:p/>
-    <w:p>
-      <w:r>
-        <w:rPr>
-          <w:rFonts w:hint="eastAsia"/>
-        </w:rPr>
-        <w:t>e</w:t>
-      </w:r>
-      <w:r>
-        <w:t>lse if (</w:t>
+    <w:p>
+      <w:pPr>
+        <w:rPr>
+          <w:rFonts w:ascii="Lucida Console" w:hAnsi="Lucida Console"/>
+        </w:rPr>
+      </w:pPr>
+    </w:p>
+    <w:p>
+      <w:pPr>
+        <w:rPr>
+          <w:rFonts w:ascii="Lucida Console" w:hAnsi="Lucida Console"/>
+        </w:rPr>
+      </w:pPr>
+      <w:r>
+        <w:rPr>
+          <w:rFonts w:ascii="Lucida Console" w:hAnsi="Lucida Console"/>
+        </w:rPr>
+        <w:t>else if (</w:t>
       </w:r>
       <m:oMath>
         <m:d>
@@ -1541,24 +2112,12 @@
           <w:rPr>
             <w:rFonts w:ascii="Cambria Math" w:eastAsia="Cambria Math" w:hAnsi="Cambria Math" w:cs="Cambria Math"/>
           </w:rPr>
-          <m:t xml:space="preserve"> </m:t>
-        </m:r>
-        <m:r>
-          <w:rPr>
-            <w:rFonts w:ascii="Cambria Math" w:eastAsia="Cambria Math" w:hAnsi="Cambria Math" w:cs="Cambria Math"/>
-          </w:rPr>
-          <m:t>modulo</m:t>
-        </m:r>
-        <m:r>
-          <w:rPr>
-            <w:rFonts w:ascii="Cambria Math" w:eastAsia="Cambria Math" w:hAnsi="Cambria Math" w:cs="Cambria Math"/>
-          </w:rPr>
-          <m:t xml:space="preserve"> capacity&gt;rear</m:t>
+          <m:t xml:space="preserve"> modulo capacity&gt;rear</m:t>
         </m:r>
       </m:oMath>
       <w:r>
         <w:rPr>
-          <w:rFonts w:hint="eastAsia"/>
+          <w:rFonts w:ascii="Lucida Console" w:hAnsi="Lucida Console"/>
         </w:rPr>
         <w:t>)</w:t>
       </w:r>
@@ -1566,20 +2125,28 @@
     <w:p>
       <w:pPr>
         <w:rPr>
+          <w:rFonts w:ascii="Lucida Console" w:hAnsi="Lucida Console"/>
           <w:color w:val="0070C0"/>
         </w:rPr>
       </w:pPr>
       <w:r>
+        <w:rPr>
+          <w:rFonts w:ascii="Lucida Console" w:hAnsi="Lucida Console"/>
+        </w:rPr>
         <w:tab/>
         <w:t xml:space="preserve">for </w:t>
       </w:r>
       <w:r>
         <w:rPr>
+          <w:rFonts w:ascii="Lucida Console" w:hAnsi="Lucida Console"/>
           <w:color w:val="0070C0"/>
         </w:rPr>
         <w:t>element</w:t>
       </w:r>
       <w:r>
+        <w:rPr>
+          <w:rFonts w:ascii="Lucida Console" w:hAnsi="Lucida Console"/>
+        </w:rPr>
         <w:t xml:space="preserve"> in range of </w:t>
       </w:r>
       <m:oMath>
@@ -1613,26 +2180,23 @@
       </m:oMath>
       <w:r>
         <w:rPr>
-          <w:rFonts w:hint="eastAsia"/>
+          <w:rFonts w:ascii="Lucida Console" w:hAnsi="Lucida Console"/>
           <w:color w:val="0070C0"/>
         </w:rPr>
         <w:t xml:space="preserve"> </w:t>
       </w:r>
       <w:r>
+        <w:rPr>
+          <w:rFonts w:ascii="Lucida Console" w:hAnsi="Lucida Console"/>
+        </w:rPr>
         <w:t>to</w:t>
       </w:r>
       <w:r>
         <w:rPr>
+          <w:rFonts w:ascii="Lucida Console" w:hAnsi="Lucida Console"/>
           <w:color w:val="0070C0"/>
         </w:rPr>
-        <w:t xml:space="preserve"> </w:t>
-      </w:r>
-      <w:r>
-        <w:rPr>
-          <w:rFonts w:hint="eastAsia"/>
-          <w:color w:val="0070C0"/>
-        </w:rPr>
-        <w:t>(</w:t>
+        <w:t xml:space="preserve"> (</w:t>
       </w:r>
       <m:oMath>
         <m:r>
@@ -1645,174 +2209,246 @@
       </m:oMath>
       <w:r>
         <w:rPr>
-          <w:rFonts w:hint="eastAsia"/>
+          <w:rFonts w:ascii="Lucida Console" w:hAnsi="Lucida Console"/>
           <w:color w:val="0070C0"/>
         </w:rPr>
         <w:t>:</w:t>
       </w:r>
     </w:p>
     <w:p>
-      <w:r>
-        <w:tab/>
-      </w:r>
-      <w:r>
+      <w:pPr>
+        <w:rPr>
+          <w:rFonts w:ascii="Lucida Console" w:hAnsi="Lucida Console"/>
+        </w:rPr>
+      </w:pPr>
+      <w:r>
+        <w:rPr>
+          <w:rFonts w:ascii="Lucida Console" w:hAnsi="Lucida Console"/>
+        </w:rPr>
+        <w:tab/>
+      </w:r>
+      <w:r>
+        <w:rPr>
+          <w:rFonts w:ascii="Lucida Console" w:hAnsi="Lucida Console"/>
+        </w:rPr>
         <w:tab/>
         <w:t>queue[</w:t>
       </w:r>
       <w:r>
         <w:rPr>
+          <w:rFonts w:ascii="Lucida Console" w:hAnsi="Lucida Console"/>
           <w:color w:val="0070C0"/>
         </w:rPr>
         <w:t>element</w:t>
       </w:r>
       <w:r>
+        <w:rPr>
+          <w:rFonts w:ascii="Lucida Console" w:hAnsi="Lucida Console"/>
+        </w:rPr>
         <w:t xml:space="preserve">] = </w:t>
       </w:r>
+      <w:r>
+        <w:rPr>
+          <w:rFonts w:ascii="Lucida Console" w:hAnsi="Lucida Console"/>
+        </w:rPr>
+        <w:t>queue [</w:t>
+      </w:r>
+      <w:r>
+        <w:rPr>
+          <w:rFonts w:ascii="Lucida Console" w:hAnsi="Lucida Console"/>
+          <w:color w:val="0070C0"/>
+        </w:rPr>
+        <w:t>element + 1</w:t>
+      </w:r>
+      <w:r>
+        <w:rPr>
+          <w:rFonts w:ascii="Lucida Console" w:hAnsi="Lucida Console"/>
+        </w:rPr>
+        <w:t>];</w:t>
+      </w:r>
+    </w:p>
+    <w:p>
+      <w:pPr>
+        <w:rPr>
+          <w:rFonts w:ascii="Lucida Console" w:hAnsi="Lucida Console"/>
+        </w:rPr>
+      </w:pPr>
+      <w:r>
+        <w:rPr>
+          <w:rFonts w:ascii="Lucida Console" w:hAnsi="Lucida Console"/>
+        </w:rPr>
+        <w:tab/>
+      </w:r>
+    </w:p>
+    <w:p>
+      <w:pPr>
+        <w:rPr>
+          <w:rFonts w:ascii="Lucida Console" w:hAnsi="Lucida Console"/>
+        </w:rPr>
+      </w:pPr>
+      <w:r>
+        <w:rPr>
+          <w:rFonts w:ascii="Lucida Console" w:hAnsi="Lucida Console"/>
+        </w:rPr>
+        <w:tab/>
+      </w:r>
       <w:proofErr w:type="gramStart"/>
       <w:r>
+        <w:rPr>
+          <w:rFonts w:ascii="Lucida Console" w:hAnsi="Lucida Console"/>
+        </w:rPr>
         <w:t>queue[</w:t>
       </w:r>
       <w:proofErr w:type="gramEnd"/>
       <w:r>
         <w:rPr>
+          <w:rFonts w:ascii="Lucida Console" w:hAnsi="Lucida Console"/>
+        </w:rPr>
+        <w:t>capacity – 1] = queue[0];</w:t>
+      </w:r>
+    </w:p>
+    <w:p>
+      <w:pPr>
+        <w:rPr>
+          <w:rFonts w:ascii="Lucida Console" w:hAnsi="Lucida Console"/>
+        </w:rPr>
+      </w:pPr>
+      <w:r>
+        <w:rPr>
+          <w:rFonts w:ascii="Lucida Console" w:hAnsi="Lucida Console"/>
+        </w:rPr>
+        <w:tab/>
+      </w:r>
+    </w:p>
+    <w:p>
+      <w:pPr>
+        <w:ind w:firstLine="480"/>
+        <w:rPr>
+          <w:rFonts w:ascii="Lucida Console" w:hAnsi="Lucida Console"/>
+        </w:rPr>
+      </w:pPr>
+      <w:r>
+        <w:rPr>
+          <w:rFonts w:ascii="Lucida Console" w:hAnsi="Lucida Console"/>
+        </w:rPr>
+        <w:t xml:space="preserve">for </w:t>
+      </w:r>
+      <w:r>
+        <w:rPr>
+          <w:rFonts w:ascii="Lucida Console" w:hAnsi="Lucida Console"/>
           <w:color w:val="0070C0"/>
         </w:rPr>
+        <w:t>element</w:t>
+      </w:r>
+      <w:r>
+        <w:rPr>
+          <w:rFonts w:ascii="Lucida Console" w:hAnsi="Lucida Console"/>
+        </w:rPr>
+        <w:t xml:space="preserve"> in range of </w:t>
+      </w:r>
+      <w:r>
+        <w:rPr>
+          <w:rFonts w:ascii="Lucida Console" w:hAnsi="Lucida Console"/>
+          <w:color w:val="0070C0"/>
+        </w:rPr>
+        <w:t>0 to (rear-1)</w:t>
+      </w:r>
+      <w:r>
+        <w:rPr>
+          <w:rFonts w:ascii="Lucida Console" w:hAnsi="Lucida Console"/>
+        </w:rPr>
+        <w:t>:</w:t>
+      </w:r>
+    </w:p>
+    <w:p>
+      <w:pPr>
+        <w:rPr>
+          <w:rFonts w:ascii="Lucida Console" w:hAnsi="Lucida Console"/>
+        </w:rPr>
+      </w:pPr>
+      <w:r>
+        <w:rPr>
+          <w:rFonts w:ascii="Lucida Console" w:hAnsi="Lucida Console"/>
+        </w:rPr>
+        <w:tab/>
+      </w:r>
+      <w:r>
+        <w:rPr>
+          <w:rFonts w:ascii="Lucida Console" w:hAnsi="Lucida Console"/>
+        </w:rPr>
+        <w:tab/>
+        <w:t>queue[</w:t>
+      </w:r>
+      <w:r>
+        <w:rPr>
+          <w:rFonts w:ascii="Lucida Console" w:hAnsi="Lucida Console"/>
+          <w:color w:val="0070C0"/>
+        </w:rPr>
+        <w:t>element</w:t>
+      </w:r>
+      <w:r>
+        <w:rPr>
+          <w:rFonts w:ascii="Lucida Console" w:hAnsi="Lucida Console"/>
+        </w:rPr>
+        <w:t xml:space="preserve">] = </w:t>
+      </w:r>
+      <w:r>
+        <w:rPr>
+          <w:rFonts w:ascii="Lucida Console" w:hAnsi="Lucida Console"/>
+        </w:rPr>
+        <w:t>queue [</w:t>
+      </w:r>
+      <w:r>
+        <w:rPr>
+          <w:rFonts w:ascii="Lucida Console" w:hAnsi="Lucida Console"/>
+          <w:color w:val="0070C0"/>
+        </w:rPr>
         <w:t>element + 1</w:t>
       </w:r>
       <w:r>
+        <w:rPr>
+          <w:rFonts w:ascii="Lucida Console" w:hAnsi="Lucida Console"/>
+        </w:rPr>
         <w:t>];</w:t>
       </w:r>
     </w:p>
     <w:p>
-      <w:r>
-        <w:tab/>
-      </w:r>
-    </w:p>
-    <w:p>
-      <w:pPr>
-        <w:rPr>
-          <w:rFonts w:hint="eastAsia"/>
-        </w:rPr>
-      </w:pPr>
-      <w:r>
-        <w:tab/>
-      </w:r>
-      <w:proofErr w:type="gramStart"/>
-      <w:r>
-        <w:t>queue[</w:t>
-      </w:r>
-      <w:proofErr w:type="gramEnd"/>
-      <w:r>
-        <w:t>capacity – 1] = queue[0];</w:t>
-      </w:r>
-    </w:p>
-    <w:p>
-      <w:r>
-        <w:tab/>
-      </w:r>
-    </w:p>
-    <w:p>
-      <w:pPr>
-        <w:ind w:firstLine="480"/>
-      </w:pPr>
-      <w:r>
-        <w:t xml:space="preserve">for </w:t>
-      </w:r>
-      <w:r>
-        <w:rPr>
-          <w:color w:val="0070C0"/>
-        </w:rPr>
-        <w:t>element</w:t>
-      </w:r>
-      <w:r>
-        <w:t xml:space="preserve"> in range of </w:t>
-      </w:r>
-      <w:r>
-        <w:rPr>
-          <w:color w:val="0070C0"/>
-        </w:rPr>
-        <w:t xml:space="preserve">0 to </w:t>
-      </w:r>
-      <w:r>
-        <w:rPr>
-          <w:color w:val="0070C0"/>
-        </w:rPr>
-        <w:t>(</w:t>
-      </w:r>
-      <w:r>
-        <w:rPr>
-          <w:color w:val="0070C0"/>
-        </w:rPr>
-        <w:t>rear</w:t>
-      </w:r>
-      <w:r>
-        <w:rPr>
-          <w:color w:val="0070C0"/>
-        </w:rPr>
-        <w:t>-1)</w:t>
-      </w:r>
-      <w:r>
-        <w:t>:</w:t>
-      </w:r>
-    </w:p>
-    <w:p>
-      <w:r>
-        <w:tab/>
-      </w:r>
-      <w:r>
-        <w:tab/>
-        <w:t>queue[</w:t>
-      </w:r>
-      <w:r>
-        <w:rPr>
-          <w:color w:val="0070C0"/>
-        </w:rPr>
-        <w:t>element</w:t>
-      </w:r>
-      <w:r>
-        <w:t xml:space="preserve">] = </w:t>
-      </w:r>
-      <w:proofErr w:type="gramStart"/>
-      <w:r>
-        <w:t>queue[</w:t>
-      </w:r>
-      <w:proofErr w:type="gramEnd"/>
-      <w:r>
-        <w:rPr>
-          <w:color w:val="0070C0"/>
-        </w:rPr>
-        <w:t>element + 1</w:t>
-      </w:r>
-      <w:r>
-        <w:t>];</w:t>
-      </w:r>
-    </w:p>
-    <w:p>
-      <w:r>
-        <w:tab/>
-      </w:r>
-    </w:p>
-    <w:p>
-      <w:r>
-        <w:tab/>
-      </w:r>
-      <w:r>
-        <w:rPr>
-          <w:rFonts w:hint="eastAsia"/>
-        </w:rPr>
-        <w:t>r</w:t>
-      </w:r>
-      <w:r>
-        <w:t>ear = ((rear – 1 + capacity) modulo capacity</w:t>
-      </w:r>
-      <w:proofErr w:type="gramStart"/>
-      <w:r>
-        <w:t>) ;</w:t>
-      </w:r>
-      <w:proofErr w:type="gramEnd"/>
-    </w:p>
-    <w:p>
-      <w:r>
+      <w:pPr>
+        <w:rPr>
+          <w:rFonts w:ascii="Lucida Console" w:hAnsi="Lucida Console"/>
+        </w:rPr>
+      </w:pPr>
+      <w:r>
+        <w:rPr>
+          <w:rFonts w:ascii="Lucida Console" w:hAnsi="Lucida Console"/>
+        </w:rPr>
+        <w:tab/>
+      </w:r>
+    </w:p>
+    <w:p>
+      <w:pPr>
+        <w:rPr>
+          <w:rFonts w:ascii="Lucida Console" w:hAnsi="Lucida Console"/>
+        </w:rPr>
+      </w:pPr>
+      <w:r>
+        <w:rPr>
+          <w:rFonts w:ascii="Lucida Console" w:hAnsi="Lucida Console"/>
+        </w:rPr>
+        <w:tab/>
+        <w:t>rear = ((rear – 1 + capacity) modulo capacity);</w:t>
+      </w:r>
+    </w:p>
+    <w:p>
+      <w:pPr>
+        <w:rPr>
+          <w:rFonts w:ascii="Lucida Console" w:hAnsi="Lucida Console"/>
+        </w:rPr>
+      </w:pPr>
+      <w:r>
+        <w:rPr>
+          <w:rFonts w:ascii="Lucida Console" w:hAnsi="Lucida Console"/>
+        </w:rPr>
         <w:tab/>
         <w:t>return;</w:t>
       </w:r>
@@ -1838,26 +2474,28 @@
         <w:ind w:leftChars="0"/>
       </w:pPr>
       <w:r>
-        <w:t>Assume that we want to insert an element y immediately after the kth element. So the elements from the (k+</w:t>
-      </w:r>
-      <w:proofErr w:type="gramStart"/>
-      <w:r>
-        <w:t>1)</w:t>
+        <w:t xml:space="preserve">Assume that we want to insert an element y immediately after the kth element. </w:t>
+      </w:r>
+      <w:r>
+        <w:t>So,</w:t>
+      </w:r>
+      <w:r>
+        <w:t xml:space="preserve"> the elements from the (k+1)</w:t>
+      </w:r>
+      <w:r>
+        <w:t xml:space="preserve"> </w:t>
       </w:r>
       <w:proofErr w:type="spellStart"/>
       <w:r>
         <w:t>th</w:t>
       </w:r>
       <w:proofErr w:type="spellEnd"/>
-      <w:proofErr w:type="gramEnd"/>
       <w:r>
         <w:t xml:space="preserve"> element on should be moved down one position in order to give space for y, which might cause insufficient capacity case in which array doubling will be needed. Describe the situation when array doubling is needed (in terms of k, front, rear, capacity). Design an algorithm (pseudo code) for this </w:t>
       </w:r>
-      <w:proofErr w:type="gramStart"/>
-      <w:r>
-        <w:t>Insert(</w:t>
-      </w:r>
-      <w:proofErr w:type="gramEnd"/>
+      <w:r>
+        <w:t>Insert (</w:t>
+      </w:r>
       <w:r>
         <w:t>int k, T&amp; y) member function.</w:t>
       </w:r>
@@ -1907,19 +2545,12 @@
         <w:t>), or double the capacity when the insertion makes the queue full ((rear + 1) modulo capacity == front)</w:t>
       </w:r>
     </w:p>
-    <w:p>
-      <w:pPr>
-        <w:rPr>
-          <w:rFonts w:hint="eastAsia"/>
-        </w:rPr>
-      </w:pPr>
-    </w:p>
+    <w:p/>
     <w:p>
       <w:pPr>
         <w:pStyle w:val="a7"/>
         <w:ind w:leftChars="0"/>
         <w:rPr>
-          <w:rFonts w:hint="eastAsia"/>
           <w:i/>
           <w:sz w:val="22"/>
           <w:szCs w:val="22"/>
@@ -1973,12 +2604,12 @@
         <w:pStyle w:val="a7"/>
         <w:ind w:leftChars="0"/>
         <w:rPr>
-          <w:i/>
-        </w:rPr>
-      </w:pPr>
-      <w:r>
-        <w:rPr>
-          <w:i/>
+          <w:rFonts w:ascii="Lucida Console" w:hAnsi="Lucida Console"/>
+        </w:rPr>
+      </w:pPr>
+      <w:r>
+        <w:rPr>
+          <w:rFonts w:ascii="Lucida Console" w:hAnsi="Lucida Console"/>
         </w:rPr>
         <w:t>if (stack is empty)</w:t>
       </w:r>
@@ -1988,12 +2619,12 @@
         <w:pStyle w:val="a7"/>
         <w:ind w:leftChars="0"/>
         <w:rPr>
-          <w:i/>
-        </w:rPr>
-      </w:pPr>
-      <w:r>
-        <w:rPr>
-          <w:i/>
+          <w:rFonts w:ascii="Lucida Console" w:hAnsi="Lucida Console"/>
+        </w:rPr>
+      </w:pPr>
+      <w:r>
+        <w:rPr>
+          <w:rFonts w:ascii="Lucida Console" w:hAnsi="Lucida Console"/>
         </w:rPr>
         <w:tab/>
         <w:t>throw exception;</w:t>
@@ -2004,21 +2635,157 @@
         <w:pStyle w:val="a7"/>
         <w:ind w:leftChars="0"/>
         <w:rPr>
-          <w:i/>
-        </w:rPr>
-      </w:pPr>
-      <w:r>
-        <w:rPr>
-          <w:rFonts w:hint="eastAsia"/>
-          <w:i/>
+          <w:rFonts w:ascii="Lucida Console" w:hAnsi="Lucida Console"/>
+        </w:rPr>
+      </w:pPr>
+      <w:r>
+        <w:rPr>
+          <w:rFonts w:ascii="Lucida Console" w:hAnsi="Lucida Console"/>
+        </w:rPr>
+        <w:t>if ((capacity + front -rear) modulo capacity &lt; k)</w:t>
+      </w:r>
+    </w:p>
+    <w:p>
+      <w:pPr>
+        <w:pStyle w:val="a7"/>
+        <w:ind w:leftChars="0"/>
+        <w:rPr>
+          <w:rFonts w:ascii="Lucida Console" w:hAnsi="Lucida Console"/>
+        </w:rPr>
+      </w:pPr>
+      <w:r>
+        <w:rPr>
+          <w:rFonts w:ascii="Lucida Console" w:hAnsi="Lucida Console"/>
+        </w:rPr>
+        <w:tab/>
+        <w:t>throw exception;</w:t>
+      </w:r>
+    </w:p>
+    <w:p>
+      <w:pPr>
+        <w:pStyle w:val="a7"/>
+        <w:ind w:leftChars="0"/>
+        <w:rPr>
+          <w:rFonts w:ascii="Lucida Console" w:hAnsi="Lucida Console"/>
+        </w:rPr>
+      </w:pPr>
+    </w:p>
+    <w:p>
+      <w:pPr>
+        <w:pStyle w:val="a7"/>
+        <w:ind w:leftChars="0"/>
+        <w:rPr>
+          <w:rFonts w:ascii="Lucida Console" w:hAnsi="Lucida Console"/>
+        </w:rPr>
+      </w:pPr>
+      <w:r>
+        <w:rPr>
+          <w:rFonts w:ascii="Lucida Console" w:hAnsi="Lucida Console"/>
+        </w:rPr>
+        <w:t>// case for the queue is becoming full</w:t>
+      </w:r>
+    </w:p>
+    <w:p>
+      <w:pPr>
+        <w:pStyle w:val="a7"/>
+        <w:ind w:leftChars="0"/>
+        <w:rPr>
+          <w:rFonts w:ascii="Lucida Console" w:hAnsi="Lucida Console"/>
+        </w:rPr>
+      </w:pPr>
+      <w:r>
+        <w:rPr>
+          <w:rFonts w:ascii="Lucida Console" w:hAnsi="Lucida Console"/>
+        </w:rPr>
+        <w:t>if (</w:t>
+      </w:r>
+      <w:r>
+        <w:rPr>
+          <w:rFonts w:ascii="Lucida Console" w:hAnsi="Lucida Console"/>
+        </w:rPr>
+        <w:t xml:space="preserve">(rear + 1) modulo capacity == front) </w:t>
+      </w:r>
+    </w:p>
+    <w:p>
+      <w:pPr>
+        <w:pStyle w:val="a7"/>
+        <w:ind w:leftChars="0"/>
+        <w:rPr>
+          <w:rFonts w:ascii="Lucida Console" w:hAnsi="Lucida Console"/>
+          <w:color w:val="0070C0"/>
+        </w:rPr>
+      </w:pPr>
+      <w:r>
+        <w:rPr>
+          <w:rFonts w:ascii="Lucida Console" w:hAnsi="Lucida Console"/>
+        </w:rPr>
+        <w:tab/>
+      </w:r>
+      <w:r>
+        <w:rPr>
+          <w:rFonts w:ascii="Lucida Console" w:hAnsi="Lucida Console"/>
+          <w:color w:val="0070C0"/>
+        </w:rPr>
+        <w:t>initialize a new array</w:t>
+      </w:r>
+      <w:r>
+        <w:rPr>
+          <w:rFonts w:ascii="Lucida Console" w:hAnsi="Lucida Console"/>
+          <w:color w:val="0070C0"/>
+        </w:rPr>
+        <w:t xml:space="preserve"> with doubled size</w:t>
+      </w:r>
+    </w:p>
+    <w:p>
+      <w:pPr>
+        <w:pStyle w:val="a7"/>
+        <w:ind w:leftChars="0"/>
+        <w:rPr>
+          <w:rFonts w:ascii="Lucida Console" w:hAnsi="Lucida Console"/>
+        </w:rPr>
+      </w:pPr>
+      <w:r>
+        <w:rPr>
+          <w:rFonts w:ascii="Lucida Console" w:hAnsi="Lucida Console"/>
+        </w:rPr>
+        <w:tab/>
+        <w:t xml:space="preserve">for </w:t>
+      </w:r>
+      <w:r>
+        <w:rPr>
+          <w:rFonts w:ascii="Lucida Console" w:hAnsi="Lucida Console"/>
         </w:rPr>
         <w:t>i</w:t>
       </w:r>
       <w:r>
         <w:rPr>
-          <w:i/>
-        </w:rPr>
-        <w:t>f ((capacity + front -rear) modulo capacity &lt; k)</w:t>
+          <w:rFonts w:ascii="Lucida Console" w:hAnsi="Lucida Console"/>
+        </w:rPr>
+        <w:t xml:space="preserve"> </w:t>
+      </w:r>
+      <w:r>
+        <w:rPr>
+          <w:rFonts w:ascii="Lucida Console" w:hAnsi="Lucida Console"/>
+        </w:rPr>
+        <w:t>from</w:t>
+      </w:r>
+      <w:r>
+        <w:rPr>
+          <w:rFonts w:ascii="Lucida Console" w:hAnsi="Lucida Console"/>
+        </w:rPr>
+        <w:t xml:space="preserve"> 1 to </w:t>
+      </w:r>
+      <w:r>
+        <w:rPr>
+          <w:rFonts w:ascii="Lucida Console" w:hAnsi="Lucida Console"/>
+        </w:rPr>
+        <w:t>capacity - 1</w:t>
+      </w:r>
+      <w:r>
+        <w:rPr>
+          <w:rFonts w:ascii="Lucida Console" w:hAnsi="Lucida Console"/>
+        </w:rPr>
+        <w:t>:</w:t>
       </w:r>
     </w:p>
     <w:p>
@@ -2026,15 +2793,77 @@
         <w:pStyle w:val="a7"/>
         <w:ind w:leftChars="0"/>
         <w:rPr>
-          <w:i/>
-        </w:rPr>
-      </w:pPr>
-      <w:r>
-        <w:rPr>
-          <w:i/>
-        </w:rPr>
-        <w:tab/>
-        <w:t>throw exception;</w:t>
+          <w:rFonts w:ascii="Lucida Console" w:hAnsi="Lucida Console"/>
+        </w:rPr>
+      </w:pPr>
+      <w:r>
+        <w:rPr>
+          <w:rFonts w:ascii="Lucida Console" w:hAnsi="Lucida Console"/>
+        </w:rPr>
+        <w:tab/>
+      </w:r>
+      <w:r>
+        <w:rPr>
+          <w:rFonts w:ascii="Lucida Console" w:hAnsi="Lucida Console"/>
+        </w:rPr>
+        <w:tab/>
+      </w:r>
+      <w:r>
+        <w:rPr>
+          <w:rFonts w:ascii="Lucida Console" w:hAnsi="Lucida Console"/>
+        </w:rPr>
+        <w:t>if</w:t>
+      </w:r>
+      <w:r>
+        <w:rPr>
+          <w:rFonts w:ascii="Lucida Console" w:hAnsi="Lucida Console"/>
+        </w:rPr>
+        <w:t xml:space="preserve"> </w:t>
+      </w:r>
+      <w:r>
+        <w:rPr>
+          <w:rFonts w:ascii="Lucida Console" w:hAnsi="Lucida Console"/>
+        </w:rPr>
+        <w:t>(i &lt;= k)</w:t>
+      </w:r>
+      <w:r>
+        <w:rPr>
+          <w:rFonts w:ascii="Lucida Console" w:hAnsi="Lucida Console"/>
+        </w:rPr>
+        <w:t>:</w:t>
+      </w:r>
+    </w:p>
+    <w:p>
+      <w:pPr>
+        <w:pStyle w:val="a7"/>
+        <w:ind w:leftChars="0" w:left="1440" w:firstLine="480"/>
+        <w:rPr>
+          <w:rFonts w:ascii="Lucida Console" w:hAnsi="Lucida Console"/>
+        </w:rPr>
+      </w:pPr>
+      <w:r>
+        <w:rPr>
+          <w:rFonts w:ascii="Lucida Console" w:hAnsi="Lucida Console"/>
+        </w:rPr>
+        <w:t>new array[</w:t>
+      </w:r>
+      <w:r>
+        <w:rPr>
+          <w:rFonts w:ascii="Lucida Console" w:hAnsi="Lucida Console"/>
+        </w:rPr>
+        <w:t>i</w:t>
+      </w:r>
+      <w:r>
+        <w:rPr>
+          <w:rFonts w:ascii="Lucida Console" w:hAnsi="Lucida Console"/>
+        </w:rPr>
+        <w:t xml:space="preserve">] </w:t>
+      </w:r>
+      <w:r>
+        <w:rPr>
+          <w:rFonts w:ascii="Lucida Console" w:hAnsi="Lucida Console"/>
+        </w:rPr>
+        <w:t>= old array [(front + i) % capacity];</w:t>
       </w:r>
     </w:p>
     <w:p>
@@ -2042,31 +2871,250 @@
         <w:pStyle w:val="a7"/>
         <w:ind w:leftChars="0"/>
         <w:rPr>
-          <w:i/>
-        </w:rPr>
-      </w:pPr>
+          <w:rFonts w:ascii="Lucida Console" w:hAnsi="Lucida Console"/>
+        </w:rPr>
+      </w:pPr>
+      <w:r>
+        <w:rPr>
+          <w:rFonts w:ascii="Lucida Console" w:hAnsi="Lucida Console"/>
+        </w:rPr>
+        <w:tab/>
+      </w:r>
+      <w:r>
+        <w:rPr>
+          <w:rFonts w:ascii="Lucida Console" w:hAnsi="Lucida Console"/>
+        </w:rPr>
+        <w:tab/>
+        <w:t>if</w:t>
+      </w:r>
+      <w:r>
+        <w:rPr>
+          <w:rFonts w:ascii="Lucida Console" w:hAnsi="Lucida Console"/>
+        </w:rPr>
+        <w:t xml:space="preserve"> </w:t>
+      </w:r>
+      <w:r>
+        <w:rPr>
+          <w:rFonts w:ascii="Lucida Console" w:hAnsi="Lucida Console"/>
+        </w:rPr>
+        <w:t>(i &gt; k)</w:t>
+      </w:r>
+      <w:r>
+        <w:rPr>
+          <w:rFonts w:ascii="Lucida Console" w:hAnsi="Lucida Console"/>
+        </w:rPr>
+        <w:t>:</w:t>
+      </w:r>
     </w:p>
     <w:p>
       <w:pPr>
         <w:pStyle w:val="a7"/>
         <w:ind w:leftChars="0"/>
         <w:rPr>
-          <w:rFonts w:hint="eastAsia"/>
-          <w:i/>
-        </w:rPr>
-      </w:pPr>
-      <w:r>
-        <w:rPr>
-          <w:rFonts w:hint="eastAsia"/>
-          <w:i/>
-        </w:rPr>
-        <w:t>/</w:t>
-      </w:r>
-      <w:r>
-        <w:rPr>
-          <w:i/>
-        </w:rPr>
-        <w:t>/ case for the queue is becoming full</w:t>
+          <w:rFonts w:ascii="Lucida Console" w:hAnsi="Lucida Console"/>
+        </w:rPr>
+      </w:pPr>
+      <w:r>
+        <w:rPr>
+          <w:rFonts w:ascii="Lucida Console" w:hAnsi="Lucida Console"/>
+        </w:rPr>
+        <w:tab/>
+      </w:r>
+      <w:r>
+        <w:rPr>
+          <w:rFonts w:ascii="Lucida Console" w:hAnsi="Lucida Console"/>
+        </w:rPr>
+        <w:tab/>
+      </w:r>
+      <w:r>
+        <w:rPr>
+          <w:rFonts w:ascii="Lucida Console" w:hAnsi="Lucida Console"/>
+        </w:rPr>
+        <w:tab/>
+        <w:t>new array</w:t>
+      </w:r>
+      <w:r>
+        <w:rPr>
+          <w:rFonts w:ascii="Lucida Console" w:hAnsi="Lucida Console"/>
+        </w:rPr>
+        <w:t xml:space="preserve"> </w:t>
+      </w:r>
+      <w:r>
+        <w:rPr>
+          <w:rFonts w:ascii="Lucida Console" w:hAnsi="Lucida Console"/>
+        </w:rPr>
+        <w:t>[i + 1] = old array</w:t>
+      </w:r>
+      <w:r>
+        <w:rPr>
+          <w:rFonts w:ascii="Lucida Console" w:hAnsi="Lucida Console"/>
+        </w:rPr>
+        <w:t xml:space="preserve"> </w:t>
+      </w:r>
+      <w:r>
+        <w:rPr>
+          <w:rFonts w:ascii="Lucida Console" w:hAnsi="Lucida Console"/>
+        </w:rPr>
+        <w:t>[(front + i) % capacity]</w:t>
+      </w:r>
+    </w:p>
+    <w:p>
+      <w:pPr>
+        <w:pStyle w:val="a7"/>
+        <w:ind w:leftChars="0" w:firstLine="480"/>
+        <w:rPr>
+          <w:rFonts w:ascii="Lucida Console" w:hAnsi="Lucida Console"/>
+        </w:rPr>
+      </w:pPr>
+      <w:r>
+        <w:rPr>
+          <w:rFonts w:ascii="Lucida Console" w:hAnsi="Lucida Console"/>
+        </w:rPr>
+        <w:t>new</w:t>
+      </w:r>
+      <w:r>
+        <w:rPr>
+          <w:rFonts w:ascii="Lucida Console" w:hAnsi="Lucida Console"/>
+        </w:rPr>
+        <w:t xml:space="preserve"> </w:t>
+      </w:r>
+      <w:r>
+        <w:rPr>
+          <w:rFonts w:ascii="Lucida Console" w:hAnsi="Lucida Console"/>
+        </w:rPr>
+        <w:t>array[k+1] =</w:t>
+      </w:r>
+      <w:r>
+        <w:rPr>
+          <w:rFonts w:ascii="Lucida Console" w:hAnsi="Lucida Console"/>
+        </w:rPr>
+        <w:t xml:space="preserve"> </w:t>
+      </w:r>
+      <w:r>
+        <w:rPr>
+          <w:rFonts w:ascii="Lucida Console" w:hAnsi="Lucida Console"/>
+        </w:rPr>
+        <w:t>element y;</w:t>
+      </w:r>
+    </w:p>
+    <w:p>
+      <w:pPr>
+        <w:pStyle w:val="a7"/>
+        <w:ind w:leftChars="0" w:firstLine="480"/>
+        <w:rPr>
+          <w:rFonts w:ascii="Lucida Console" w:hAnsi="Lucida Console"/>
+        </w:rPr>
+      </w:pPr>
+      <w:r>
+        <w:rPr>
+          <w:rFonts w:ascii="Lucida Console" w:hAnsi="Lucida Console"/>
+        </w:rPr>
+        <w:t>delete old array</w:t>
+      </w:r>
+    </w:p>
+    <w:p>
+      <w:pPr>
+        <w:pStyle w:val="a7"/>
+        <w:ind w:leftChars="0" w:firstLine="480"/>
+        <w:rPr>
+          <w:rFonts w:ascii="Lucida Console" w:hAnsi="Lucida Console"/>
+        </w:rPr>
+      </w:pPr>
+      <w:r>
+        <w:rPr>
+          <w:rFonts w:ascii="Lucida Console" w:hAnsi="Lucida Console"/>
+        </w:rPr>
+        <w:t>assign new array to the original pointer</w:t>
+      </w:r>
+    </w:p>
+    <w:p>
+      <w:pPr>
+        <w:pStyle w:val="a7"/>
+        <w:ind w:leftChars="0" w:firstLine="480"/>
+        <w:rPr>
+          <w:rFonts w:ascii="Lucida Console" w:hAnsi="Lucida Console"/>
+        </w:rPr>
+      </w:pPr>
+      <w:r>
+        <w:rPr>
+          <w:rFonts w:ascii="Lucida Console" w:hAnsi="Lucida Console"/>
+        </w:rPr>
+        <w:t>front = 0</w:t>
+      </w:r>
+      <w:r>
+        <w:rPr>
+          <w:rFonts w:ascii="Lucida Console" w:hAnsi="Lucida Console"/>
+        </w:rPr>
+        <w:t>;</w:t>
+      </w:r>
+    </w:p>
+    <w:p>
+      <w:pPr>
+        <w:pStyle w:val="a7"/>
+        <w:ind w:leftChars="0" w:firstLine="480"/>
+        <w:rPr>
+          <w:rFonts w:ascii="Lucida Console" w:hAnsi="Lucida Console"/>
+        </w:rPr>
+      </w:pPr>
+      <w:r>
+        <w:rPr>
+          <w:rFonts w:ascii="Lucida Console" w:hAnsi="Lucida Console"/>
+        </w:rPr>
+        <w:t xml:space="preserve">rear = </w:t>
+      </w:r>
+      <w:r>
+        <w:rPr>
+          <w:rFonts w:ascii="Lucida Console" w:hAnsi="Lucida Console"/>
+        </w:rPr>
+        <w:t>capacity;</w:t>
+      </w:r>
+    </w:p>
+    <w:p>
+      <w:pPr>
+        <w:pStyle w:val="a7"/>
+        <w:ind w:leftChars="0" w:firstLine="480"/>
+        <w:rPr>
+          <w:rFonts w:ascii="Lucida Console" w:hAnsi="Lucida Console"/>
+        </w:rPr>
+      </w:pPr>
+      <w:r>
+        <w:rPr>
+          <w:rFonts w:ascii="Lucida Console" w:hAnsi="Lucida Console"/>
+        </w:rPr>
+        <w:t>return;</w:t>
+      </w:r>
+    </w:p>
+    <w:p>
+      <w:pPr>
+        <w:rPr>
+          <w:rFonts w:ascii="Lucida Console" w:hAnsi="Lucida Console"/>
+        </w:rPr>
+      </w:pPr>
+      <w:r>
+        <w:rPr>
+          <w:rFonts w:ascii="Lucida Console" w:hAnsi="Lucida Console"/>
+        </w:rPr>
+        <w:tab/>
+      </w:r>
+    </w:p>
+    <w:p>
+      <w:pPr>
+        <w:rPr>
+          <w:rFonts w:ascii="Lucida Console" w:hAnsi="Lucida Console"/>
+        </w:rPr>
+      </w:pPr>
+      <w:r>
+        <w:rPr>
+          <w:rFonts w:ascii="Lucida Console" w:hAnsi="Lucida Console"/>
+        </w:rPr>
+        <w:tab/>
+      </w:r>
+      <w:r>
+        <w:rPr>
+          <w:rFonts w:ascii="Lucida Console" w:hAnsi="Lucida Console"/>
+          <w:color w:val="FF0000"/>
+        </w:rPr>
+        <w:t>// case for queue not becoming full</w:t>
       </w:r>
     </w:p>
     <w:p>
@@ -2074,27 +3122,14 @@
         <w:pStyle w:val="a7"/>
         <w:ind w:leftChars="0"/>
         <w:rPr>
-          <w:i/>
-        </w:rPr>
-      </w:pPr>
-      <w:r>
-        <w:rPr>
-          <w:rFonts w:hint="eastAsia"/>
-          <w:i/>
-        </w:rPr>
-        <w:t>i</w:t>
-      </w:r>
-      <w:r>
-        <w:rPr>
-          <w:i/>
-        </w:rPr>
-        <w:t>f (</w:t>
-      </w:r>
-      <w:r>
-        <w:rPr>
-          <w:i/>
-        </w:rPr>
-        <w:t xml:space="preserve">(rear + 1) modulo capacity == front) </w:t>
+          <w:rFonts w:ascii="Lucida Console" w:hAnsi="Lucida Console"/>
+        </w:rPr>
+      </w:pPr>
+      <w:r>
+        <w:rPr>
+          <w:rFonts w:ascii="Lucida Console" w:hAnsi="Lucida Console"/>
+        </w:rPr>
+        <w:t xml:space="preserve">else </w:t>
       </w:r>
     </w:p>
     <w:p>
@@ -2102,543 +3137,12 @@
         <w:pStyle w:val="a7"/>
         <w:ind w:leftChars="0"/>
         <w:rPr>
-          <w:i/>
-        </w:rPr>
-      </w:pPr>
-      <w:r>
-        <w:rPr>
-          <w:i/>
-        </w:rPr>
-        <w:tab/>
-        <w:t>initialize a new array</w:t>
-      </w:r>
-      <w:r>
-        <w:rPr>
-          <w:i/>
-        </w:rPr>
-        <w:t xml:space="preserve"> with doubled size</w:t>
-      </w:r>
-    </w:p>
-    <w:p>
-      <w:pPr>
-        <w:pStyle w:val="a7"/>
-        <w:ind w:leftChars="0"/>
-        <w:rPr>
-          <w:i/>
-        </w:rPr>
-      </w:pPr>
-      <w:r>
-        <w:rPr>
-          <w:i/>
-        </w:rPr>
-        <w:tab/>
-        <w:t xml:space="preserve">for </w:t>
-      </w:r>
-      <w:proofErr w:type="spellStart"/>
-      <w:r>
-        <w:rPr>
-          <w:i/>
-        </w:rPr>
-        <w:t>i</w:t>
-      </w:r>
-      <w:proofErr w:type="spellEnd"/>
-      <w:r>
-        <w:rPr>
-          <w:i/>
-        </w:rPr>
-        <w:t xml:space="preserve"> </w:t>
-      </w:r>
-      <w:r>
-        <w:rPr>
-          <w:i/>
-        </w:rPr>
-        <w:t>from</w:t>
-      </w:r>
-      <w:r>
-        <w:rPr>
-          <w:i/>
-        </w:rPr>
-        <w:t xml:space="preserve"> 1 to </w:t>
-      </w:r>
-      <w:r>
-        <w:rPr>
-          <w:i/>
-        </w:rPr>
-        <w:t>capacity - 1</w:t>
-      </w:r>
-      <w:r>
-        <w:rPr>
-          <w:i/>
-        </w:rPr>
-        <w:t>:</w:t>
-      </w:r>
-    </w:p>
-    <w:p>
-      <w:pPr>
-        <w:pStyle w:val="a7"/>
-        <w:ind w:leftChars="0"/>
-        <w:rPr>
-          <w:i/>
-        </w:rPr>
-      </w:pPr>
-      <w:r>
-        <w:rPr>
-          <w:i/>
-        </w:rPr>
-        <w:tab/>
-      </w:r>
-      <w:r>
-        <w:rPr>
-          <w:i/>
-        </w:rPr>
-        <w:tab/>
-      </w:r>
-      <w:r>
-        <w:rPr>
-          <w:i/>
-        </w:rPr>
-        <w:t>if</w:t>
-      </w:r>
-      <w:r>
-        <w:rPr>
-          <w:i/>
-        </w:rPr>
-        <w:t xml:space="preserve"> </w:t>
-      </w:r>
-      <w:r>
-        <w:rPr>
-          <w:i/>
-        </w:rPr>
-        <w:t>(</w:t>
-      </w:r>
-      <w:proofErr w:type="spellStart"/>
-      <w:r>
-        <w:rPr>
-          <w:i/>
-        </w:rPr>
-        <w:t>i</w:t>
-      </w:r>
-      <w:proofErr w:type="spellEnd"/>
-      <w:r>
-        <w:rPr>
-          <w:i/>
-        </w:rPr>
-        <w:t xml:space="preserve"> &lt;= k)</w:t>
-      </w:r>
-      <w:r>
-        <w:rPr>
-          <w:i/>
-        </w:rPr>
-        <w:t>:</w:t>
-      </w:r>
-    </w:p>
-    <w:p>
-      <w:pPr>
-        <w:pStyle w:val="a7"/>
-        <w:ind w:leftChars="0" w:left="1440" w:firstLine="480"/>
-        <w:rPr>
-          <w:i/>
-        </w:rPr>
-      </w:pPr>
-      <w:r>
-        <w:rPr>
-          <w:i/>
-        </w:rPr>
-        <w:t>new array[</w:t>
-      </w:r>
-      <w:proofErr w:type="spellStart"/>
-      <w:r>
-        <w:rPr>
-          <w:i/>
-        </w:rPr>
-        <w:t>i</w:t>
-      </w:r>
-      <w:proofErr w:type="spellEnd"/>
-      <w:r>
-        <w:rPr>
-          <w:i/>
-        </w:rPr>
-        <w:t xml:space="preserve">] </w:t>
-      </w:r>
-      <w:r>
-        <w:rPr>
-          <w:i/>
-        </w:rPr>
-        <w:t xml:space="preserve">= old array [(front + </w:t>
-      </w:r>
-      <w:proofErr w:type="spellStart"/>
-      <w:r>
-        <w:rPr>
-          <w:i/>
-        </w:rPr>
-        <w:t>i</w:t>
-      </w:r>
-      <w:proofErr w:type="spellEnd"/>
-      <w:r>
-        <w:rPr>
-          <w:i/>
-        </w:rPr>
-        <w:t>) % capacity];</w:t>
-      </w:r>
-    </w:p>
-    <w:p>
-      <w:pPr>
-        <w:pStyle w:val="a7"/>
-        <w:ind w:leftChars="0"/>
-        <w:rPr>
-          <w:i/>
-        </w:rPr>
-      </w:pPr>
-      <w:r>
-        <w:rPr>
-          <w:i/>
-        </w:rPr>
-        <w:tab/>
-      </w:r>
-      <w:r>
-        <w:rPr>
-          <w:i/>
-        </w:rPr>
-        <w:tab/>
-        <w:t>if</w:t>
-      </w:r>
-      <w:r>
-        <w:rPr>
-          <w:i/>
-        </w:rPr>
-        <w:t xml:space="preserve"> </w:t>
-      </w:r>
-      <w:r>
-        <w:rPr>
-          <w:i/>
-        </w:rPr>
-        <w:t>(</w:t>
-      </w:r>
-      <w:proofErr w:type="spellStart"/>
-      <w:r>
-        <w:rPr>
-          <w:i/>
-        </w:rPr>
-        <w:t>i</w:t>
-      </w:r>
-      <w:proofErr w:type="spellEnd"/>
-      <w:r>
-        <w:rPr>
-          <w:i/>
-        </w:rPr>
-        <w:t xml:space="preserve"> &gt; k)</w:t>
-      </w:r>
-      <w:r>
-        <w:rPr>
-          <w:i/>
-        </w:rPr>
-        <w:t>:</w:t>
-      </w:r>
-    </w:p>
-    <w:p>
-      <w:pPr>
-        <w:pStyle w:val="a7"/>
-        <w:ind w:leftChars="0"/>
-        <w:rPr>
-          <w:rFonts w:hint="eastAsia"/>
-          <w:i/>
-        </w:rPr>
-      </w:pPr>
-      <w:r>
-        <w:rPr>
-          <w:i/>
-        </w:rPr>
-        <w:tab/>
-      </w:r>
-      <w:r>
-        <w:rPr>
-          <w:i/>
-        </w:rPr>
-        <w:tab/>
-      </w:r>
-      <w:r>
-        <w:rPr>
-          <w:i/>
-        </w:rPr>
-        <w:tab/>
-        <w:t>new array</w:t>
-      </w:r>
-      <w:r>
-        <w:rPr>
-          <w:i/>
-        </w:rPr>
-        <w:t xml:space="preserve"> </w:t>
-      </w:r>
-      <w:r>
-        <w:rPr>
-          <w:i/>
-        </w:rPr>
-        <w:t>[</w:t>
-      </w:r>
-      <w:proofErr w:type="spellStart"/>
-      <w:r>
-        <w:rPr>
-          <w:i/>
-        </w:rPr>
-        <w:t>i</w:t>
-      </w:r>
-      <w:proofErr w:type="spellEnd"/>
-      <w:r>
-        <w:rPr>
-          <w:i/>
-        </w:rPr>
-        <w:t xml:space="preserve"> + 1] = old array</w:t>
-      </w:r>
-      <w:r>
-        <w:rPr>
-          <w:i/>
-        </w:rPr>
-        <w:t xml:space="preserve"> </w:t>
-      </w:r>
-      <w:r>
-        <w:rPr>
-          <w:i/>
-        </w:rPr>
-        <w:t xml:space="preserve">[(front + </w:t>
-      </w:r>
-      <w:proofErr w:type="spellStart"/>
-      <w:r>
-        <w:rPr>
-          <w:i/>
-        </w:rPr>
-        <w:t>i</w:t>
-      </w:r>
-      <w:proofErr w:type="spellEnd"/>
-      <w:r>
-        <w:rPr>
-          <w:i/>
-        </w:rPr>
-        <w:t>) % capacity]</w:t>
-      </w:r>
-    </w:p>
-    <w:p>
-      <w:pPr>
-        <w:pStyle w:val="a7"/>
-        <w:ind w:leftChars="0" w:firstLine="480"/>
-        <w:rPr>
-          <w:i/>
-        </w:rPr>
-      </w:pPr>
-      <w:r>
-        <w:rPr>
-          <w:i/>
-        </w:rPr>
-        <w:t>new</w:t>
-      </w:r>
-      <w:r>
-        <w:rPr>
-          <w:i/>
-        </w:rPr>
-        <w:t xml:space="preserve"> </w:t>
-      </w:r>
-      <w:r>
-        <w:rPr>
-          <w:i/>
-        </w:rPr>
-        <w:t>array[k+1] =</w:t>
-      </w:r>
-      <w:r>
-        <w:rPr>
-          <w:i/>
-        </w:rPr>
-        <w:t xml:space="preserve"> </w:t>
-      </w:r>
-      <w:r>
-        <w:rPr>
-          <w:i/>
-        </w:rPr>
-        <w:t>element y;</w:t>
-      </w:r>
-    </w:p>
-    <w:p>
-      <w:pPr>
-        <w:pStyle w:val="a7"/>
-        <w:ind w:leftChars="0" w:firstLine="480"/>
-        <w:rPr>
-          <w:i/>
-        </w:rPr>
-      </w:pPr>
-      <w:r>
-        <w:rPr>
-          <w:rFonts w:hint="eastAsia"/>
-          <w:i/>
-        </w:rPr>
-        <w:t>d</w:t>
-      </w:r>
-      <w:r>
-        <w:rPr>
-          <w:i/>
-        </w:rPr>
-        <w:t>elete old array</w:t>
-      </w:r>
-    </w:p>
-    <w:p>
-      <w:pPr>
-        <w:pStyle w:val="a7"/>
-        <w:ind w:leftChars="0" w:firstLine="480"/>
-        <w:rPr>
-          <w:i/>
-        </w:rPr>
-      </w:pPr>
-      <w:r>
-        <w:rPr>
-          <w:rFonts w:hint="eastAsia"/>
-          <w:i/>
-        </w:rPr>
-        <w:t>a</w:t>
-      </w:r>
-      <w:r>
-        <w:rPr>
-          <w:i/>
-        </w:rPr>
-        <w:t>ssign new array to the original pointer</w:t>
-      </w:r>
-    </w:p>
-    <w:p>
-      <w:pPr>
-        <w:pStyle w:val="a7"/>
-        <w:ind w:leftChars="0" w:firstLine="480"/>
-        <w:rPr>
-          <w:i/>
-        </w:rPr>
-      </w:pPr>
-      <w:r>
-        <w:rPr>
-          <w:rFonts w:hint="eastAsia"/>
-          <w:i/>
-        </w:rPr>
-        <w:t>f</w:t>
-      </w:r>
-      <w:r>
-        <w:rPr>
-          <w:i/>
-        </w:rPr>
-        <w:t>ront = 0</w:t>
-      </w:r>
-      <w:r>
-        <w:rPr>
-          <w:i/>
-        </w:rPr>
-        <w:t>;</w:t>
-      </w:r>
-    </w:p>
-    <w:p>
-      <w:pPr>
-        <w:pStyle w:val="a7"/>
-        <w:ind w:leftChars="0" w:firstLine="480"/>
-        <w:rPr>
-          <w:rFonts w:hint="eastAsia"/>
-          <w:i/>
-        </w:rPr>
-      </w:pPr>
-      <w:r>
-        <w:rPr>
-          <w:rFonts w:hint="eastAsia"/>
-          <w:i/>
-        </w:rPr>
-        <w:t>r</w:t>
-      </w:r>
-      <w:r>
-        <w:rPr>
-          <w:i/>
-        </w:rPr>
-        <w:t xml:space="preserve">ear = </w:t>
-      </w:r>
-      <w:r>
-        <w:rPr>
-          <w:i/>
-        </w:rPr>
-        <w:t>capacity;</w:t>
-      </w:r>
-    </w:p>
-    <w:p>
-      <w:pPr>
-        <w:pStyle w:val="a7"/>
-        <w:ind w:leftChars="0" w:firstLine="480"/>
-        <w:rPr>
-          <w:i/>
-        </w:rPr>
-      </w:pPr>
-      <w:r>
-        <w:rPr>
-          <w:rFonts w:hint="eastAsia"/>
-          <w:i/>
-        </w:rPr>
-        <w:t>r</w:t>
-      </w:r>
-      <w:r>
-        <w:rPr>
-          <w:i/>
-        </w:rPr>
-        <w:t>eturn;</w:t>
-      </w:r>
-    </w:p>
-    <w:p>
-      <w:pPr>
-        <w:rPr>
-          <w:i/>
-        </w:rPr>
-      </w:pPr>
-      <w:r>
-        <w:rPr>
-          <w:i/>
-        </w:rPr>
-        <w:tab/>
-      </w:r>
-    </w:p>
-    <w:p>
-      <w:pPr>
-        <w:rPr>
-          <w:rFonts w:hint="eastAsia"/>
-          <w:i/>
-        </w:rPr>
-      </w:pPr>
-      <w:r>
-        <w:rPr>
-          <w:i/>
-        </w:rPr>
-        <w:tab/>
-        <w:t>// case for queue not becoming full</w:t>
-      </w:r>
-    </w:p>
-    <w:p>
-      <w:pPr>
-        <w:pStyle w:val="a7"/>
-        <w:ind w:leftChars="0"/>
-        <w:rPr>
-          <w:i/>
-        </w:rPr>
-      </w:pPr>
-      <w:r>
-        <w:rPr>
-          <w:rFonts w:hint="eastAsia"/>
-          <w:i/>
-        </w:rPr>
-        <w:t>e</w:t>
-      </w:r>
-      <w:r>
-        <w:rPr>
-          <w:i/>
-        </w:rPr>
-        <w:t xml:space="preserve">lse </w:t>
-      </w:r>
-    </w:p>
-    <w:p>
-      <w:pPr>
-        <w:pStyle w:val="a7"/>
-        <w:ind w:leftChars="0"/>
-        <w:rPr>
-          <w:i/>
-        </w:rPr>
-      </w:pPr>
-      <w:r>
-        <w:rPr>
-          <w:i/>
+          <w:rFonts w:ascii="Lucida Console" w:hAnsi="Lucida Console"/>
+        </w:rPr>
+      </w:pPr>
+      <w:r>
+        <w:rPr>
+          <w:rFonts w:ascii="Lucida Console" w:hAnsi="Lucida Console"/>
         </w:rPr>
         <w:tab/>
         <w:t>if (</w:t>
@@ -2649,12 +3153,14 @@
             <m:ctrlPr>
               <w:rPr>
                 <w:rFonts w:ascii="Cambria Math" w:hAnsi="Cambria Math"/>
-                <w:i/>
               </w:rPr>
             </m:ctrlPr>
           </m:dPr>
           <m:e>
             <m:r>
+              <m:rPr>
+                <m:sty m:val="p"/>
+              </m:rPr>
               <w:rPr>
                 <w:rFonts w:ascii="Cambria Math" w:hAnsi="Cambria Math"/>
               </w:rPr>
@@ -2663,6 +3169,9 @@
           </m:e>
         </m:d>
         <m:r>
+          <m:rPr>
+            <m:sty m:val="p"/>
+          </m:rPr>
           <w:rPr>
             <w:rFonts w:ascii="Cambria Math" w:hAnsi="Cambria Math"/>
           </w:rPr>
@@ -2675,116 +3184,93 @@
         <w:pStyle w:val="a7"/>
         <w:ind w:leftChars="0"/>
         <w:rPr>
+          <w:rFonts w:ascii="Lucida Console" w:hAnsi="Lucida Console"/>
+        </w:rPr>
+      </w:pPr>
+      <w:r>
+        <w:rPr>
+          <w:rFonts w:ascii="Lucida Console" w:hAnsi="Lucida Console"/>
+        </w:rPr>
+        <w:tab/>
+      </w:r>
+      <w:r>
+        <w:rPr>
+          <w:rFonts w:ascii="Lucida Console" w:hAnsi="Lucida Console"/>
+        </w:rPr>
+        <w:tab/>
+        <w:t xml:space="preserve">for i from rear to front + k+1 </w:t>
+      </w:r>
+      <w:r>
+        <w:rPr>
+          <w:rFonts w:ascii="Lucida Console" w:hAnsi="Lucida Console"/>
           <w:i/>
-        </w:rPr>
-      </w:pPr>
-      <w:r>
-        <w:rPr>
-          <w:i/>
-        </w:rPr>
-        <w:tab/>
-      </w:r>
-      <w:r>
-        <w:rPr>
-          <w:i/>
-        </w:rPr>
-        <w:tab/>
-        <w:t xml:space="preserve">for </w:t>
-      </w:r>
-      <w:proofErr w:type="spellStart"/>
-      <w:r>
-        <w:rPr>
-          <w:i/>
-        </w:rPr>
-        <w:t>i</w:t>
-      </w:r>
-      <w:proofErr w:type="spellEnd"/>
-      <w:r>
-        <w:rPr>
-          <w:i/>
-        </w:rPr>
-        <w:t xml:space="preserve"> from rear to front + k+1 (backward</w:t>
-      </w:r>
-      <w:proofErr w:type="gramStart"/>
-      <w:r>
-        <w:rPr>
-          <w:i/>
-        </w:rPr>
-        <w:t>) :</w:t>
-      </w:r>
-      <w:proofErr w:type="gramEnd"/>
+          <w:color w:val="FF0000"/>
+        </w:rPr>
+        <w:t>(backward)</w:t>
+      </w:r>
+      <w:r>
+        <w:rPr>
+          <w:rFonts w:ascii="Lucida Console" w:hAnsi="Lucida Console"/>
+        </w:rPr>
+        <w:t>:</w:t>
+      </w:r>
     </w:p>
     <w:p>
       <w:pPr>
         <w:pStyle w:val="a7"/>
         <w:ind w:leftChars="0"/>
         <w:rPr>
-          <w:rFonts w:hint="eastAsia"/>
-          <w:i/>
-        </w:rPr>
-      </w:pPr>
-      <w:r>
-        <w:rPr>
-          <w:i/>
-        </w:rPr>
-        <w:tab/>
-      </w:r>
-      <w:r>
-        <w:rPr>
-          <w:i/>
-        </w:rPr>
-        <w:tab/>
-      </w:r>
-      <w:r>
-        <w:rPr>
-          <w:i/>
-        </w:rPr>
-        <w:tab/>
-        <w:t>queue [i+1] = queue[</w:t>
-      </w:r>
-      <w:proofErr w:type="spellStart"/>
-      <w:r>
-        <w:rPr>
-          <w:i/>
-        </w:rPr>
-        <w:t>i</w:t>
-      </w:r>
-      <w:proofErr w:type="spellEnd"/>
-      <w:r>
-        <w:rPr>
-          <w:i/>
-        </w:rPr>
-        <w:t>];</w:t>
-      </w:r>
-    </w:p>
-    <w:p>
-      <w:pPr>
-        <w:rPr>
-          <w:i/>
-        </w:rPr>
-      </w:pPr>
-      <w:r>
-        <w:rPr>
-          <w:i/>
+          <w:rFonts w:ascii="Lucida Console" w:hAnsi="Lucida Console"/>
+        </w:rPr>
+      </w:pPr>
+      <w:r>
+        <w:rPr>
+          <w:rFonts w:ascii="Lucida Console" w:hAnsi="Lucida Console"/>
+        </w:rPr>
+        <w:tab/>
+      </w:r>
+      <w:r>
+        <w:rPr>
+          <w:rFonts w:ascii="Lucida Console" w:hAnsi="Lucida Console"/>
+        </w:rPr>
+        <w:tab/>
+      </w:r>
+      <w:r>
+        <w:rPr>
+          <w:rFonts w:ascii="Lucida Console" w:hAnsi="Lucida Console"/>
+        </w:rPr>
+        <w:tab/>
+        <w:t>queue [i+1] = queue[i];</w:t>
+      </w:r>
+    </w:p>
+    <w:p>
+      <w:pPr>
+        <w:rPr>
+          <w:rFonts w:ascii="Lucida Console" w:hAnsi="Lucida Console"/>
+        </w:rPr>
+      </w:pPr>
+      <w:r>
+        <w:rPr>
+          <w:rFonts w:ascii="Lucida Console" w:hAnsi="Lucida Console"/>
         </w:rPr>
         <w:lastRenderedPageBreak/>
         <w:tab/>
       </w:r>
       <w:r>
         <w:rPr>
-          <w:i/>
-        </w:rPr>
-        <w:tab/>
-      </w:r>
-      <w:r>
-        <w:rPr>
-          <w:i/>
-        </w:rPr>
-        <w:tab/>
-      </w:r>
-      <w:r>
-        <w:rPr>
-          <w:i/>
+          <w:rFonts w:ascii="Lucida Console" w:hAnsi="Lucida Console"/>
+        </w:rPr>
+        <w:tab/>
+      </w:r>
+      <w:r>
+        <w:rPr>
+          <w:rFonts w:ascii="Lucida Console" w:hAnsi="Lucida Console"/>
+        </w:rPr>
+        <w:tab/>
+      </w:r>
+      <w:r>
+        <w:rPr>
+          <w:rFonts w:ascii="Lucida Console" w:hAnsi="Lucida Console"/>
         </w:rPr>
         <w:tab/>
         <w:t>queue [front + k+1] = element y</w:t>
@@ -2794,12 +3280,12 @@
       <w:pPr>
         <w:ind w:left="1440" w:firstLine="480"/>
         <w:rPr>
-          <w:i/>
-        </w:rPr>
-      </w:pPr>
-      <w:r>
-        <w:rPr>
-          <w:i/>
+          <w:rFonts w:ascii="Lucida Console" w:hAnsi="Lucida Console"/>
+        </w:rPr>
+      </w:pPr>
+      <w:r>
+        <w:rPr>
+          <w:rFonts w:ascii="Lucida Console" w:hAnsi="Lucida Console"/>
         </w:rPr>
         <w:t>rear = (rear + 1) modulo capacity;</w:t>
       </w:r>
@@ -2808,13 +3294,12 @@
       <w:pPr>
         <w:ind w:left="1440" w:firstLine="480"/>
         <w:rPr>
-          <w:rFonts w:hint="eastAsia"/>
-          <w:i/>
-        </w:rPr>
-      </w:pPr>
-      <w:r>
-        <w:rPr>
-          <w:i/>
+          <w:rFonts w:ascii="Lucida Console" w:hAnsi="Lucida Console"/>
+        </w:rPr>
+      </w:pPr>
+      <w:r>
+        <w:rPr>
+          <w:rFonts w:ascii="Lucida Console" w:hAnsi="Lucida Console"/>
         </w:rPr>
         <w:t>return;</w:t>
       </w:r>
@@ -2822,18 +3307,18 @@
     <w:p>
       <w:pPr>
         <w:rPr>
-          <w:i/>
-        </w:rPr>
-      </w:pPr>
-      <w:r>
-        <w:rPr>
-          <w:i/>
-        </w:rPr>
-        <w:tab/>
-      </w:r>
-      <w:r>
-        <w:rPr>
-          <w:i/>
+          <w:rFonts w:ascii="Lucida Console" w:hAnsi="Lucida Console"/>
+        </w:rPr>
+      </w:pPr>
+      <w:r>
+        <w:rPr>
+          <w:rFonts w:ascii="Lucida Console" w:hAnsi="Lucida Console"/>
+        </w:rPr>
+        <w:tab/>
+      </w:r>
+      <w:r>
+        <w:rPr>
+          <w:rFonts w:ascii="Lucida Console" w:hAnsi="Lucida Console"/>
         </w:rPr>
         <w:tab/>
         <w:t>else if (</w:t>
@@ -2844,12 +3329,14 @@
             <m:ctrlPr>
               <w:rPr>
                 <w:rFonts w:ascii="Cambria Math" w:eastAsia="Cambria Math" w:hAnsi="Cambria Math" w:cs="Cambria Math"/>
-                <w:i/>
               </w:rPr>
             </m:ctrlPr>
           </m:dPr>
           <m:e>
             <m:r>
+              <m:rPr>
+                <m:sty m:val="p"/>
+              </m:rPr>
               <w:rPr>
                 <w:rFonts w:ascii="Cambria Math" w:eastAsia="Cambria Math" w:hAnsi="Cambria Math" w:cs="Cambria Math"/>
               </w:rPr>
@@ -2858,6 +3345,9 @@
           </m:e>
         </m:d>
         <m:r>
+          <m:rPr>
+            <m:sty m:val="p"/>
+          </m:rPr>
           <w:rPr>
             <w:rFonts w:ascii="Cambria Math" w:eastAsia="Cambria Math" w:hAnsi="Cambria Math" w:cs="Cambria Math"/>
           </w:rPr>
@@ -2866,8 +3356,7 @@
       </m:oMath>
       <w:r>
         <w:rPr>
-          <w:rFonts w:hint="eastAsia"/>
-          <w:i/>
+          <w:rFonts w:ascii="Lucida Console" w:hAnsi="Lucida Console"/>
         </w:rPr>
         <w:t>)</w:t>
       </w:r>
@@ -2875,254 +3364,188 @@
     <w:p>
       <w:pPr>
         <w:rPr>
-          <w:i/>
-        </w:rPr>
-      </w:pPr>
-      <w:r>
-        <w:rPr>
-          <w:i/>
-        </w:rPr>
-        <w:tab/>
-      </w:r>
-      <w:r>
-        <w:rPr>
-          <w:i/>
-        </w:rPr>
-        <w:tab/>
-      </w:r>
-      <w:r>
-        <w:rPr>
-          <w:i/>
-        </w:rPr>
-        <w:tab/>
-        <w:t xml:space="preserve">for </w:t>
-      </w:r>
-      <w:proofErr w:type="spellStart"/>
-      <w:r>
-        <w:rPr>
-          <w:i/>
+          <w:rFonts w:ascii="Lucida Console" w:hAnsi="Lucida Console"/>
+        </w:rPr>
+      </w:pPr>
+      <w:r>
+        <w:rPr>
+          <w:rFonts w:ascii="Lucida Console" w:hAnsi="Lucida Console"/>
+        </w:rPr>
+        <w:tab/>
+      </w:r>
+      <w:r>
+        <w:rPr>
+          <w:rFonts w:ascii="Lucida Console" w:hAnsi="Lucida Console"/>
+        </w:rPr>
+        <w:tab/>
+      </w:r>
+      <w:r>
+        <w:rPr>
+          <w:rFonts w:ascii="Lucida Console" w:hAnsi="Lucida Console"/>
+        </w:rPr>
+        <w:tab/>
+        <w:t xml:space="preserve">for i from 0 to </w:t>
+      </w:r>
+      <w:r>
+        <w:rPr>
+          <w:rFonts w:ascii="Lucida Console" w:hAnsi="Lucida Console"/>
+        </w:rPr>
+        <w:t>rear:</w:t>
+      </w:r>
+    </w:p>
+    <w:p>
+      <w:pPr>
+        <w:rPr>
+          <w:rFonts w:ascii="Lucida Console" w:hAnsi="Lucida Console"/>
+        </w:rPr>
+      </w:pPr>
+      <w:r>
+        <w:rPr>
+          <w:rFonts w:ascii="Lucida Console" w:hAnsi="Lucida Console"/>
+        </w:rPr>
+        <w:tab/>
+      </w:r>
+      <w:r>
+        <w:rPr>
+          <w:rFonts w:ascii="Lucida Console" w:hAnsi="Lucida Console"/>
+        </w:rPr>
+        <w:tab/>
+      </w:r>
+      <w:r>
+        <w:rPr>
+          <w:rFonts w:ascii="Lucida Console" w:hAnsi="Lucida Console"/>
+        </w:rPr>
+        <w:tab/>
+      </w:r>
+      <w:r>
+        <w:rPr>
+          <w:rFonts w:ascii="Lucida Console" w:hAnsi="Lucida Console"/>
+        </w:rPr>
+        <w:tab/>
+        <w:t>queue[i+1] = queue[i];</w:t>
+      </w:r>
+    </w:p>
+    <w:p>
+      <w:pPr>
+        <w:rPr>
+          <w:rFonts w:ascii="Lucida Console" w:hAnsi="Lucida Console"/>
+        </w:rPr>
+      </w:pPr>
+      <w:r>
+        <w:rPr>
+          <w:rFonts w:ascii="Lucida Console" w:hAnsi="Lucida Console"/>
+        </w:rPr>
+        <w:tab/>
+      </w:r>
+      <w:r>
+        <w:rPr>
+          <w:rFonts w:ascii="Lucida Console" w:hAnsi="Lucida Console"/>
+        </w:rPr>
+        <w:tab/>
+      </w:r>
+      <w:r>
+        <w:rPr>
+          <w:rFonts w:ascii="Lucida Console" w:hAnsi="Lucida Console"/>
+        </w:rPr>
+        <w:tab/>
+        <w:t>for i from front + k + 1 to capacity</w:t>
+      </w:r>
+      <w:r>
+        <w:rPr>
+          <w:rFonts w:ascii="Lucida Console" w:hAnsi="Lucida Console"/>
+        </w:rPr>
+        <w:t xml:space="preserve"> - 1</w:t>
+      </w:r>
+      <w:r>
+        <w:rPr>
+          <w:rFonts w:ascii="Lucida Console" w:hAnsi="Lucida Console"/>
+        </w:rPr>
+        <w:t>:</w:t>
+      </w:r>
+    </w:p>
+    <w:p>
+      <w:pPr>
+        <w:rPr>
+          <w:rFonts w:ascii="Lucida Console" w:hAnsi="Lucida Console"/>
+        </w:rPr>
+      </w:pPr>
+      <w:r>
+        <w:rPr>
+          <w:rFonts w:ascii="Lucida Console" w:hAnsi="Lucida Console"/>
+        </w:rPr>
+        <w:tab/>
+      </w:r>
+      <w:r>
+        <w:rPr>
+          <w:rFonts w:ascii="Lucida Console" w:hAnsi="Lucida Console"/>
+        </w:rPr>
+        <w:tab/>
+      </w:r>
+      <w:r>
+        <w:rPr>
+          <w:rFonts w:ascii="Lucida Console" w:hAnsi="Lucida Console"/>
+        </w:rPr>
+        <w:tab/>
+      </w:r>
+      <w:r>
+        <w:rPr>
+          <w:rFonts w:ascii="Lucida Console" w:hAnsi="Lucida Console"/>
+        </w:rPr>
+        <w:tab/>
+        <w:t>queue[</w:t>
+      </w:r>
+      <w:r>
+        <w:rPr>
+          <w:rFonts w:ascii="Lucida Console" w:hAnsi="Lucida Console"/>
+        </w:rPr>
+        <w:t>(</w:t>
+      </w:r>
+      <w:r>
+        <w:rPr>
+          <w:rFonts w:ascii="Lucida Console" w:hAnsi="Lucida Console"/>
         </w:rPr>
         <w:t>i</w:t>
       </w:r>
-      <w:proofErr w:type="spellEnd"/>
-      <w:r>
-        <w:rPr>
-          <w:i/>
-        </w:rPr>
-        <w:t xml:space="preserve"> from 0 to </w:t>
-      </w:r>
-      <w:proofErr w:type="gramStart"/>
-      <w:r>
-        <w:rPr>
-          <w:i/>
-        </w:rPr>
-        <w:t>rear :</w:t>
-      </w:r>
-      <w:proofErr w:type="gramEnd"/>
-    </w:p>
-    <w:p>
-      <w:pPr>
-        <w:rPr>
-          <w:i/>
-        </w:rPr>
-      </w:pPr>
-      <w:r>
-        <w:rPr>
-          <w:i/>
-        </w:rPr>
-        <w:tab/>
-      </w:r>
-      <w:r>
-        <w:rPr>
-          <w:i/>
-        </w:rPr>
-        <w:tab/>
-      </w:r>
-      <w:r>
-        <w:rPr>
-          <w:i/>
-        </w:rPr>
-        <w:tab/>
-      </w:r>
-      <w:r>
-        <w:rPr>
-          <w:i/>
-        </w:rPr>
-        <w:tab/>
-        <w:t>queue[i+1] = queue[</w:t>
-      </w:r>
-      <w:proofErr w:type="spellStart"/>
-      <w:r>
-        <w:rPr>
-          <w:i/>
-        </w:rPr>
-        <w:t>i</w:t>
-      </w:r>
-      <w:proofErr w:type="spellEnd"/>
-      <w:r>
-        <w:rPr>
-          <w:i/>
-        </w:rPr>
-        <w:t>];</w:t>
-      </w:r>
-    </w:p>
-    <w:p>
-      <w:pPr>
-        <w:rPr>
-          <w:i/>
-        </w:rPr>
-      </w:pPr>
-      <w:r>
-        <w:rPr>
-          <w:i/>
-        </w:rPr>
-        <w:tab/>
-      </w:r>
-      <w:r>
-        <w:rPr>
-          <w:i/>
-        </w:rPr>
-        <w:tab/>
-      </w:r>
-      <w:r>
-        <w:rPr>
-          <w:i/>
-        </w:rPr>
-        <w:tab/>
-        <w:t xml:space="preserve">for </w:t>
-      </w:r>
-      <w:proofErr w:type="spellStart"/>
-      <w:r>
-        <w:rPr>
-          <w:i/>
-        </w:rPr>
-        <w:t>i</w:t>
-      </w:r>
-      <w:proofErr w:type="spellEnd"/>
-      <w:r>
-        <w:rPr>
-          <w:i/>
-        </w:rPr>
-        <w:t xml:space="preserve"> from front + k + 1 to capacity</w:t>
-      </w:r>
-      <w:r>
-        <w:rPr>
-          <w:i/>
-        </w:rPr>
-        <w:t xml:space="preserve"> - 1</w:t>
-      </w:r>
-      <w:r>
-        <w:rPr>
-          <w:i/>
-        </w:rPr>
-        <w:t>:</w:t>
-      </w:r>
-    </w:p>
-    <w:p>
-      <w:pPr>
-        <w:rPr>
-          <w:i/>
-        </w:rPr>
-      </w:pPr>
-      <w:r>
-        <w:rPr>
-          <w:i/>
-        </w:rPr>
-        <w:tab/>
-      </w:r>
-      <w:r>
-        <w:rPr>
-          <w:i/>
-        </w:rPr>
-        <w:tab/>
-      </w:r>
-      <w:r>
-        <w:rPr>
-          <w:i/>
-        </w:rPr>
-        <w:tab/>
-      </w:r>
-      <w:r>
-        <w:rPr>
-          <w:i/>
-        </w:rPr>
-        <w:tab/>
-        <w:t>queue[</w:t>
-      </w:r>
-      <w:r>
-        <w:rPr>
-          <w:i/>
-        </w:rPr>
-        <w:t>(</w:t>
-      </w:r>
-      <w:r>
-        <w:rPr>
-          <w:i/>
-        </w:rPr>
-        <w:t>i</w:t>
-      </w:r>
-      <w:r>
-        <w:rPr>
-          <w:i/>
-        </w:rPr>
-        <w:t xml:space="preserve">+1) modulo </w:t>
-      </w:r>
-      <w:proofErr w:type="gramStart"/>
-      <w:r>
-        <w:rPr>
-          <w:i/>
-        </w:rPr>
-        <w:t xml:space="preserve">capacity </w:t>
-      </w:r>
-      <w:r>
-        <w:rPr>
-          <w:i/>
+      <w:r>
+        <w:rPr>
+          <w:rFonts w:ascii="Lucida Console" w:hAnsi="Lucida Console"/>
+        </w:rPr>
+        <w:t>+1) modulo capacity</w:t>
+      </w:r>
+      <w:r>
+        <w:rPr>
+          <w:rFonts w:ascii="Lucida Console" w:hAnsi="Lucida Console"/>
         </w:rPr>
         <w:t>]</w:t>
       </w:r>
-      <w:proofErr w:type="gramEnd"/>
-      <w:r>
-        <w:rPr>
-          <w:i/>
-        </w:rPr>
-        <w:t xml:space="preserve"> = queue [</w:t>
-      </w:r>
-      <w:proofErr w:type="spellStart"/>
-      <w:r>
-        <w:rPr>
-          <w:i/>
-        </w:rPr>
-        <w:t>i</w:t>
-      </w:r>
-      <w:proofErr w:type="spellEnd"/>
-      <w:r>
-        <w:rPr>
-          <w:i/>
-        </w:rPr>
-        <w:t>];</w:t>
-      </w:r>
-    </w:p>
-    <w:p>
-      <w:pPr>
-        <w:rPr>
-          <w:i/>
-        </w:rPr>
-      </w:pPr>
-      <w:r>
-        <w:rPr>
-          <w:i/>
-        </w:rPr>
-        <w:tab/>
-      </w:r>
-      <w:r>
-        <w:rPr>
-          <w:i/>
-        </w:rPr>
-        <w:tab/>
-      </w:r>
-      <w:r>
-        <w:rPr>
-          <w:i/>
+      <w:r>
+        <w:rPr>
+          <w:rFonts w:ascii="Lucida Console" w:hAnsi="Lucida Console"/>
+        </w:rPr>
+        <w:t xml:space="preserve"> = queue [i];</w:t>
+      </w:r>
+    </w:p>
+    <w:p>
+      <w:pPr>
+        <w:rPr>
+          <w:rFonts w:ascii="Lucida Console" w:hAnsi="Lucida Console"/>
+        </w:rPr>
+      </w:pPr>
+      <w:r>
+        <w:rPr>
+          <w:rFonts w:ascii="Lucida Console" w:hAnsi="Lucida Console"/>
+        </w:rPr>
+        <w:tab/>
+      </w:r>
+      <w:r>
+        <w:rPr>
+          <w:rFonts w:ascii="Lucida Console" w:hAnsi="Lucida Console"/>
+        </w:rPr>
+        <w:tab/>
+      </w:r>
+      <w:r>
+        <w:rPr>
+          <w:rFonts w:ascii="Lucida Console" w:hAnsi="Lucida Console"/>
         </w:rPr>
         <w:tab/>
         <w:t>queue [front + k+1] = element y</w:t>
@@ -3132,12 +3555,12 @@
       <w:pPr>
         <w:ind w:left="1440" w:firstLine="480"/>
         <w:rPr>
-          <w:i/>
-        </w:rPr>
-      </w:pPr>
-      <w:r>
-        <w:rPr>
-          <w:i/>
+          <w:rFonts w:ascii="Lucida Console" w:hAnsi="Lucida Console"/>
+        </w:rPr>
+      </w:pPr>
+      <w:r>
+        <w:rPr>
+          <w:rFonts w:ascii="Lucida Console" w:hAnsi="Lucida Console"/>
         </w:rPr>
         <w:t>rear = (rear + 1) modulo capacity;</w:t>
       </w:r>
@@ -3146,13 +3569,12 @@
       <w:pPr>
         <w:ind w:left="1440" w:firstLine="480"/>
         <w:rPr>
-          <w:rFonts w:hint="eastAsia"/>
-          <w:i/>
-        </w:rPr>
-      </w:pPr>
-      <w:r>
-        <w:rPr>
-          <w:i/>
+          <w:rFonts w:ascii="Lucida Console" w:hAnsi="Lucida Console"/>
+        </w:rPr>
+      </w:pPr>
+      <w:r>
+        <w:rPr>
+          <w:rFonts w:ascii="Lucida Console" w:hAnsi="Lucida Console"/>
         </w:rPr>
         <w:t>return;</w:t>
       </w:r>
@@ -3161,9 +3583,6 @@
       <w:pPr>
         <w:pStyle w:val="a7"/>
         <w:ind w:leftChars="0"/>
-        <w:rPr>
-          <w:rFonts w:hint="eastAsia"/>
-        </w:rPr>
       </w:pPr>
     </w:p>
     <w:p>
@@ -3172,9 +3591,6 @@
         <w:adjustRightInd/>
         <w:spacing w:line="240" w:lineRule="auto"/>
         <w:textAlignment w:val="auto"/>
-        <w:rPr>
-          <w:rFonts w:hint="eastAsia"/>
-        </w:rPr>
       </w:pPr>
       <w:r>
         <w:br w:type="page"/>
@@ -3302,7 +3718,6 @@
         <w:ind w:left="480"/>
         <w:textAlignment w:val="auto"/>
         <w:rPr>
-          <w:rFonts w:hint="eastAsia"/>
           <w:b/>
         </w:rPr>
       </w:pPr>
@@ -3339,9 +3754,6 @@
         <w:spacing w:line="240" w:lineRule="auto"/>
         <w:ind w:left="480"/>
         <w:textAlignment w:val="auto"/>
-        <w:rPr>
-          <w:rFonts w:hint="eastAsia"/>
-        </w:rPr>
       </w:pPr>
     </w:p>
     <w:p>
@@ -3382,9 +3794,6 @@
         <w:ind w:left="480"/>
         <w:jc w:val="center"/>
         <w:textAlignment w:val="auto"/>
-        <w:rPr>
-          <w:rFonts w:hint="eastAsia"/>
-        </w:rPr>
       </w:pPr>
       <w:r>
         <w:rPr>
@@ -3433,9 +3842,6 @@
         <w:adjustRightInd/>
         <w:spacing w:line="240" w:lineRule="auto"/>
         <w:textAlignment w:val="auto"/>
-        <w:rPr>
-          <w:rFonts w:hint="eastAsia"/>
-        </w:rPr>
       </w:pPr>
       <w:r>
         <w:br w:type="page"/>
@@ -3486,9 +3892,6 @@
         <w:spacing w:line="240" w:lineRule="auto"/>
         <w:ind w:left="480"/>
         <w:textAlignment w:val="auto"/>
-        <w:rPr>
-          <w:rFonts w:hint="eastAsia"/>
-        </w:rPr>
       </w:pPr>
     </w:p>
     <w:p>
@@ -3631,9 +4034,6 @@
         <w:ind w:left="480"/>
         <w:jc w:val="center"/>
         <w:textAlignment w:val="auto"/>
-        <w:rPr>
-          <w:rFonts w:hint="eastAsia"/>
-        </w:rPr>
       </w:pPr>
       <w:r>
         <w:rPr>
@@ -3682,9 +4082,6 @@
         <w:adjustRightInd/>
         <w:spacing w:line="240" w:lineRule="auto"/>
         <w:textAlignment w:val="auto"/>
-        <w:rPr>
-          <w:rFonts w:hint="eastAsia"/>
-        </w:rPr>
       </w:pPr>
     </w:p>
     <w:p>
@@ -3694,9 +4091,6 @@
         <w:spacing w:line="240" w:lineRule="auto"/>
         <w:ind w:left="480"/>
         <w:textAlignment w:val="auto"/>
-        <w:rPr>
-          <w:rFonts w:hint="eastAsia"/>
-        </w:rPr>
       </w:pPr>
       <w:r>
         <w:rPr>
@@ -3823,34 +4217,7 @@
           <w:rPr>
             <w:rFonts w:ascii="Cambria Math" w:hAnsi="Cambria Math"/>
           </w:rPr>
-          <m:t xml:space="preserve">original </m:t>
-        </m:r>
-        <m:r>
-          <m:rPr>
-            <m:sty m:val="p"/>
-          </m:rPr>
-          <w:rPr>
-            <w:rFonts w:ascii="Cambria Math" w:hAnsi="Cambria Math"/>
-          </w:rPr>
-          <m:t xml:space="preserve">capacity </m:t>
-        </m:r>
-        <m:r>
-          <m:rPr>
-            <m:sty m:val="p"/>
-          </m:rPr>
-          <w:rPr>
-            <w:rFonts w:ascii="Cambria Math" w:hAnsi="Cambria Math"/>
-          </w:rPr>
-          <m:t>×</m:t>
-        </m:r>
-        <m:r>
-          <m:rPr>
-            <m:sty m:val="p"/>
-          </m:rPr>
-          <w:rPr>
-            <w:rFonts w:ascii="Cambria Math" w:hAnsi="Cambria Math"/>
-          </w:rPr>
-          <m:t xml:space="preserve"> 2 -1</m:t>
+          <m:t>original capacity × 2 -1</m:t>
         </m:r>
       </m:oMath>
       <w:r>
@@ -3864,25 +4231,7 @@
           <w:rPr>
             <w:rFonts w:ascii="Cambria Math" w:hAnsi="Cambria Math"/>
           </w:rPr>
-          <m:t xml:space="preserve">original capacity </m:t>
-        </m:r>
-        <m:r>
-          <m:rPr>
-            <m:sty m:val="p"/>
-          </m:rPr>
-          <w:rPr>
-            <w:rFonts w:ascii="Cambria Math" w:hAnsi="Cambria Math"/>
-          </w:rPr>
-          <m:t>–</m:t>
-        </m:r>
-        <m:r>
-          <m:rPr>
-            <m:sty m:val="p"/>
-          </m:rPr>
-          <w:rPr>
-            <w:rFonts w:ascii="Cambria Math" w:hAnsi="Cambria Math"/>
-          </w:rPr>
-          <m:t xml:space="preserve"> 2</m:t>
+          <m:t>original capacity – 2</m:t>
         </m:r>
       </m:oMath>
       <w:r>
@@ -3901,9 +4250,6 @@
         <w:adjustRightInd/>
         <w:spacing w:line="240" w:lineRule="auto"/>
         <w:textAlignment w:val="auto"/>
-        <w:rPr>
-          <w:rFonts w:hint="eastAsia"/>
-        </w:rPr>
       </w:pPr>
     </w:p>
     <w:p>
@@ -4035,22 +4381,13 @@
     <w:p>
       <w:pPr>
         <w:ind w:left="360"/>
-        <w:rPr>
-          <w:rFonts w:hint="eastAsia"/>
-        </w:rPr>
       </w:pPr>
       <w:r>
         <w:t>simply reverses the queue.</w:t>
       </w:r>
     </w:p>
     <w:p/>
-    <w:p>
-      <w:pPr>
-        <w:rPr>
-          <w:rFonts w:hint="eastAsia"/>
-        </w:rPr>
-      </w:pPr>
-    </w:p>
+    <w:p/>
     <w:p>
       <w:pPr>
         <w:ind w:left="360"/>
@@ -4074,12 +4411,12 @@
       <w:pPr>
         <w:ind w:left="360"/>
         <w:rPr>
-          <w:i/>
-        </w:rPr>
-      </w:pPr>
-      <w:r>
-        <w:rPr>
-          <w:i/>
+          <w:rFonts w:ascii="Lucida Console" w:hAnsi="Lucida Console"/>
+        </w:rPr>
+      </w:pPr>
+      <w:r>
+        <w:rPr>
+          <w:rFonts w:ascii="Lucida Console" w:hAnsi="Lucida Console"/>
         </w:rPr>
         <w:t>First initialize a stack&lt;T&gt; with same size as the queue</w:t>
       </w:r>
@@ -4088,7 +4425,7 @@
       <w:pPr>
         <w:ind w:left="360"/>
         <w:rPr>
-          <w:i/>
+          <w:rFonts w:ascii="Lucida Console" w:hAnsi="Lucida Console"/>
         </w:rPr>
       </w:pPr>
     </w:p>
@@ -4096,12 +4433,12 @@
       <w:pPr>
         <w:ind w:left="360"/>
         <w:rPr>
-          <w:i/>
-        </w:rPr>
-      </w:pPr>
-      <w:r>
-        <w:rPr>
-          <w:i/>
+          <w:rFonts w:ascii="Lucida Console" w:hAnsi="Lucida Console"/>
+        </w:rPr>
+      </w:pPr>
+      <w:r>
+        <w:rPr>
+          <w:rFonts w:ascii="Lucida Console" w:hAnsi="Lucida Console"/>
         </w:rPr>
         <w:t>while (the queue is not empty) {</w:t>
       </w:r>
@@ -4110,18 +4447,18 @@
       <w:pPr>
         <w:ind w:left="360"/>
         <w:rPr>
-          <w:i/>
-        </w:rPr>
-      </w:pPr>
-      <w:r>
-        <w:rPr>
-          <w:i/>
-        </w:rPr>
-        <w:tab/>
-      </w:r>
-      <w:r>
-        <w:rPr>
-          <w:i/>
+          <w:rFonts w:ascii="Lucida Console" w:hAnsi="Lucida Console"/>
+        </w:rPr>
+      </w:pPr>
+      <w:r>
+        <w:rPr>
+          <w:rFonts w:ascii="Lucida Console" w:hAnsi="Lucida Console"/>
+        </w:rPr>
+        <w:tab/>
+      </w:r>
+      <w:r>
+        <w:rPr>
+          <w:rFonts w:ascii="Lucida Console" w:hAnsi="Lucida Console"/>
         </w:rPr>
         <w:tab/>
         <w:t>push the front element of the queue into the stack;</w:t>
@@ -4131,19 +4468,18 @@
       <w:pPr>
         <w:ind w:left="360"/>
         <w:rPr>
-          <w:rFonts w:hint="eastAsia"/>
-          <w:i/>
-        </w:rPr>
-      </w:pPr>
-      <w:r>
-        <w:rPr>
-          <w:i/>
-        </w:rPr>
-        <w:tab/>
-      </w:r>
-      <w:r>
-        <w:rPr>
-          <w:i/>
+          <w:rFonts w:ascii="Lucida Console" w:hAnsi="Lucida Console"/>
+        </w:rPr>
+      </w:pPr>
+      <w:r>
+        <w:rPr>
+          <w:rFonts w:ascii="Lucida Console" w:hAnsi="Lucida Console"/>
+        </w:rPr>
+        <w:tab/>
+      </w:r>
+      <w:r>
+        <w:rPr>
+          <w:rFonts w:ascii="Lucida Console" w:hAnsi="Lucida Console"/>
         </w:rPr>
         <w:tab/>
         <w:t>pop the queue;</w:t>
@@ -4153,12 +4489,12 @@
       <w:pPr>
         <w:ind w:left="360"/>
         <w:rPr>
-          <w:i/>
-        </w:rPr>
-      </w:pPr>
-      <w:r>
-        <w:rPr>
-          <w:i/>
+          <w:rFonts w:ascii="Lucida Console" w:hAnsi="Lucida Console"/>
+        </w:rPr>
+      </w:pPr>
+      <w:r>
+        <w:rPr>
+          <w:rFonts w:ascii="Lucida Console" w:hAnsi="Lucida Console"/>
         </w:rPr>
         <w:t>}</w:t>
       </w:r>
@@ -4167,19 +4503,19 @@
       <w:pPr>
         <w:ind w:left="360"/>
         <w:rPr>
-          <w:i/>
-        </w:rPr>
-      </w:pPr>
-    </w:p>
-    <w:p>
-      <w:pPr>
-        <w:rPr>
-          <w:i/>
-        </w:rPr>
-      </w:pPr>
-      <w:r>
-        <w:rPr>
-          <w:i/>
+          <w:rFonts w:ascii="Lucida Console" w:hAnsi="Lucida Console"/>
+        </w:rPr>
+      </w:pPr>
+    </w:p>
+    <w:p>
+      <w:pPr>
+        <w:rPr>
+          <w:rFonts w:ascii="Lucida Console" w:hAnsi="Lucida Console"/>
+        </w:rPr>
+      </w:pPr>
+      <w:r>
+        <w:rPr>
+          <w:rFonts w:ascii="Lucida Console" w:hAnsi="Lucida Console"/>
         </w:rPr>
         <w:t xml:space="preserve">   while (the stack is not empty) {</w:t>
       </w:r>
@@ -4187,19 +4523,19 @@
     <w:p>
       <w:pPr>
         <w:rPr>
-          <w:i/>
-        </w:rPr>
-      </w:pPr>
-      <w:r>
-        <w:rPr>
-          <w:i/>
+          <w:rFonts w:ascii="Lucida Console" w:hAnsi="Lucida Console"/>
+        </w:rPr>
+      </w:pPr>
+      <w:r>
+        <w:rPr>
+          <w:rFonts w:ascii="Lucida Console" w:hAnsi="Lucida Console"/>
         </w:rPr>
         <w:tab/>
         <w:t xml:space="preserve"> </w:t>
       </w:r>
       <w:r>
         <w:rPr>
-          <w:i/>
+          <w:rFonts w:ascii="Lucida Console" w:hAnsi="Lucida Console"/>
         </w:rPr>
         <w:tab/>
         <w:t>push the top element of the stack into the queue</w:t>
@@ -4208,19 +4544,18 @@
     <w:p>
       <w:pPr>
         <w:rPr>
-          <w:rFonts w:hint="eastAsia"/>
-          <w:i/>
-        </w:rPr>
-      </w:pPr>
-      <w:r>
-        <w:rPr>
-          <w:i/>
-        </w:rPr>
-        <w:tab/>
-      </w:r>
-      <w:r>
-        <w:rPr>
-          <w:i/>
+          <w:rFonts w:ascii="Lucida Console" w:hAnsi="Lucida Console"/>
+        </w:rPr>
+      </w:pPr>
+      <w:r>
+        <w:rPr>
+          <w:rFonts w:ascii="Lucida Console" w:hAnsi="Lucida Console"/>
+        </w:rPr>
+        <w:tab/>
+      </w:r>
+      <w:r>
+        <w:rPr>
+          <w:rFonts w:ascii="Lucida Console" w:hAnsi="Lucida Console"/>
         </w:rPr>
         <w:tab/>
         <w:t>pop the stack</w:t>
@@ -4230,13 +4565,12 @@
       <w:pPr>
         <w:ind w:firstLineChars="200" w:firstLine="480"/>
         <w:rPr>
-          <w:rFonts w:hint="eastAsia"/>
-          <w:i/>
-        </w:rPr>
-      </w:pPr>
-      <w:r>
-        <w:rPr>
-          <w:i/>
+          <w:rFonts w:ascii="Lucida Console" w:hAnsi="Lucida Console"/>
+        </w:rPr>
+      </w:pPr>
+      <w:r>
+        <w:rPr>
+          <w:rFonts w:ascii="Lucida Console" w:hAnsi="Lucida Console"/>
         </w:rPr>
         <w:t>}</w:t>
       </w:r>
@@ -4244,9 +4578,6 @@
     <w:p>
       <w:pPr>
         <w:ind w:left="360"/>
-        <w:rPr>
-          <w:rFonts w:hint="eastAsia"/>
-        </w:rPr>
       </w:pPr>
     </w:p>
     <w:p>
@@ -4255,9 +4586,6 @@
         <w:adjustRightInd/>
         <w:spacing w:line="240" w:lineRule="auto"/>
         <w:textAlignment w:val="auto"/>
-        <w:rPr>
-          <w:rFonts w:hint="eastAsia"/>
-        </w:rPr>
       </w:pPr>
       <w:r>
         <w:br w:type="page"/>
@@ -4368,7 +4696,6 @@
     <w:p>
       <w:pPr>
         <w:rPr>
-          <w:rFonts w:hint="eastAsia"/>
           <w:b/>
         </w:rPr>
       </w:pPr>
@@ -4377,8 +4704,14 @@
       <w:pPr>
         <w:pStyle w:val="a7"/>
         <w:ind w:leftChars="0" w:left="360"/>
-      </w:pPr>
-      <w:r>
+        <w:rPr>
+          <w:rFonts w:ascii="Lucida Console" w:hAnsi="Lucida Console"/>
+        </w:rPr>
+      </w:pPr>
+      <w:r>
+        <w:rPr>
+          <w:rFonts w:ascii="Lucida Console" w:hAnsi="Lucida Console"/>
+        </w:rPr>
         <w:t>First initialize a temp queue&lt;T&gt; with the size of (size – k)</w:t>
       </w:r>
     </w:p>
@@ -4386,42 +4719,63 @@
       <w:pPr>
         <w:pStyle w:val="a7"/>
         <w:ind w:leftChars="0" w:left="360"/>
-      </w:pPr>
-      <w:r>
-        <w:rPr>
-          <w:rFonts w:hint="eastAsia"/>
-        </w:rPr>
-        <w:t>T</w:t>
-      </w:r>
-      <w:r>
-        <w:t>hen initialize a temp stack&lt;T&gt; with the size of k</w:t>
+        <w:rPr>
+          <w:rFonts w:ascii="Lucida Console" w:hAnsi="Lucida Console"/>
+        </w:rPr>
+      </w:pPr>
+      <w:r>
+        <w:rPr>
+          <w:rFonts w:ascii="Lucida Console" w:hAnsi="Lucida Console"/>
+        </w:rPr>
+        <w:t>Then initialize a temp stack&lt;T&gt; with the size of k</w:t>
       </w:r>
     </w:p>
     <w:p>
       <w:pPr>
         <w:pStyle w:val="a7"/>
         <w:ind w:leftChars="0" w:left="360"/>
-      </w:pPr>
-      <w:r>
+        <w:rPr>
+          <w:rFonts w:ascii="Lucida Console" w:hAnsi="Lucida Console"/>
+        </w:rPr>
+      </w:pPr>
+      <w:r>
+        <w:rPr>
+          <w:rFonts w:ascii="Lucida Console" w:hAnsi="Lucida Console"/>
+        </w:rPr>
         <w:t xml:space="preserve">Initialize </w:t>
       </w:r>
       <w:proofErr w:type="spellStart"/>
       <w:r>
+        <w:rPr>
+          <w:rFonts w:ascii="Lucida Console" w:hAnsi="Lucida Console"/>
+        </w:rPr>
         <w:t>OrigSize</w:t>
       </w:r>
       <w:proofErr w:type="spellEnd"/>
       <w:r>
+        <w:rPr>
+          <w:rFonts w:ascii="Lucida Console" w:hAnsi="Lucida Console"/>
+        </w:rPr>
         <w:t xml:space="preserve"> = size</w:t>
       </w:r>
       <w:r>
+        <w:rPr>
+          <w:rFonts w:ascii="Lucida Console" w:hAnsi="Lucida Console"/>
+        </w:rPr>
         <w:t xml:space="preserve">  // the </w:t>
       </w:r>
       <w:proofErr w:type="spellStart"/>
       <w:r>
+        <w:rPr>
+          <w:rFonts w:ascii="Lucida Console" w:hAnsi="Lucida Console"/>
+        </w:rPr>
         <w:t>OrigSize</w:t>
       </w:r>
       <w:proofErr w:type="spellEnd"/>
       <w:r>
+        <w:rPr>
+          <w:rFonts w:ascii="Lucida Console" w:hAnsi="Lucida Console"/>
+        </w:rPr>
         <w:t xml:space="preserve"> carries the value of the queue size</w:t>
       </w:r>
     </w:p>
@@ -4430,7 +4784,7 @@
         <w:pStyle w:val="a7"/>
         <w:ind w:leftChars="0" w:left="360"/>
         <w:rPr>
-          <w:rFonts w:hint="eastAsia"/>
+          <w:rFonts w:ascii="Lucida Console" w:hAnsi="Lucida Console"/>
         </w:rPr>
       </w:pPr>
     </w:p>
@@ -4438,22 +4792,28 @@
       <w:pPr>
         <w:pStyle w:val="a7"/>
         <w:ind w:leftChars="0" w:left="360"/>
-      </w:pPr>
-      <w:r>
-        <w:rPr>
-          <w:rFonts w:hint="eastAsia"/>
-        </w:rPr>
-        <w:t>w</w:t>
-      </w:r>
-      <w:r>
-        <w:t xml:space="preserve">hile (size &gt; </w:t>
+        <w:rPr>
+          <w:rFonts w:ascii="Lucida Console" w:hAnsi="Lucida Console"/>
+        </w:rPr>
+      </w:pPr>
+      <w:r>
+        <w:rPr>
+          <w:rFonts w:ascii="Lucida Console" w:hAnsi="Lucida Console"/>
+        </w:rPr>
+        <w:t xml:space="preserve">while (size &gt; </w:t>
       </w:r>
       <w:proofErr w:type="spellStart"/>
       <w:r>
+        <w:rPr>
+          <w:rFonts w:ascii="Lucida Console" w:hAnsi="Lucida Console"/>
+        </w:rPr>
         <w:t>OrigSize</w:t>
       </w:r>
       <w:proofErr w:type="spellEnd"/>
       <w:r>
+        <w:rPr>
+          <w:rFonts w:ascii="Lucida Console" w:hAnsi="Lucida Console"/>
+        </w:rPr>
         <w:t xml:space="preserve"> - k) {</w:t>
       </w:r>
     </w:p>
@@ -4461,11 +4821,20 @@
       <w:pPr>
         <w:pStyle w:val="a7"/>
         <w:ind w:leftChars="0" w:left="360"/>
-      </w:pPr>
-      <w:r>
-        <w:tab/>
-      </w:r>
-      <w:r>
+        <w:rPr>
+          <w:rFonts w:ascii="Lucida Console" w:hAnsi="Lucida Console"/>
+        </w:rPr>
+      </w:pPr>
+      <w:r>
+        <w:rPr>
+          <w:rFonts w:ascii="Lucida Console" w:hAnsi="Lucida Console"/>
+        </w:rPr>
+        <w:tab/>
+      </w:r>
+      <w:r>
+        <w:rPr>
+          <w:rFonts w:ascii="Lucida Console" w:hAnsi="Lucida Console"/>
+        </w:rPr>
         <w:tab/>
         <w:t>push the queue value into the temp stack;</w:t>
       </w:r>
@@ -4475,13 +4844,19 @@
         <w:pStyle w:val="a7"/>
         <w:ind w:leftChars="0" w:left="360"/>
         <w:rPr>
-          <w:rFonts w:hint="eastAsia"/>
-        </w:rPr>
-      </w:pPr>
-      <w:r>
-        <w:tab/>
-      </w:r>
-      <w:r>
+          <w:rFonts w:ascii="Lucida Console" w:hAnsi="Lucida Console"/>
+        </w:rPr>
+      </w:pPr>
+      <w:r>
+        <w:rPr>
+          <w:rFonts w:ascii="Lucida Console" w:hAnsi="Lucida Console"/>
+        </w:rPr>
+        <w:tab/>
+      </w:r>
+      <w:r>
+        <w:rPr>
+          <w:rFonts w:ascii="Lucida Console" w:hAnsi="Lucida Console"/>
+        </w:rPr>
         <w:tab/>
         <w:t>pop the original queue;</w:t>
       </w:r>
@@ -4490,10 +4865,13 @@
       <w:pPr>
         <w:pStyle w:val="a7"/>
         <w:ind w:leftChars="0" w:left="360"/>
-      </w:pPr>
-      <w:r>
-        <w:rPr>
-          <w:rFonts w:hint="eastAsia"/>
+        <w:rPr>
+          <w:rFonts w:ascii="Lucida Console" w:hAnsi="Lucida Console"/>
+        </w:rPr>
+      </w:pPr>
+      <w:r>
+        <w:rPr>
+          <w:rFonts w:ascii="Lucida Console" w:hAnsi="Lucida Console"/>
         </w:rPr>
         <w:t>}</w:t>
       </w:r>
@@ -4502,32 +4880,44 @@
       <w:pPr>
         <w:pStyle w:val="a7"/>
         <w:ind w:leftChars="0" w:left="360"/>
+        <w:rPr>
+          <w:rFonts w:ascii="Lucida Console" w:hAnsi="Lucida Console"/>
+        </w:rPr>
       </w:pPr>
     </w:p>
     <w:p>
       <w:pPr>
         <w:pStyle w:val="a7"/>
         <w:ind w:leftChars="0" w:left="360"/>
-      </w:pPr>
-      <w:r>
-        <w:rPr>
-          <w:rFonts w:hint="eastAsia"/>
-        </w:rPr>
-        <w:t>w</w:t>
-      </w:r>
-      <w:r>
-        <w:t>hile (size &gt; 0) {</w:t>
+        <w:rPr>
+          <w:rFonts w:ascii="Lucida Console" w:hAnsi="Lucida Console"/>
+        </w:rPr>
+      </w:pPr>
+      <w:r>
+        <w:rPr>
+          <w:rFonts w:ascii="Lucida Console" w:hAnsi="Lucida Console"/>
+        </w:rPr>
+        <w:t>while (size &gt; 0) {</w:t>
       </w:r>
     </w:p>
     <w:p>
       <w:pPr>
         <w:pStyle w:val="a7"/>
         <w:ind w:leftChars="0" w:left="360"/>
-      </w:pPr>
-      <w:r>
-        <w:tab/>
-      </w:r>
-      <w:r>
+        <w:rPr>
+          <w:rFonts w:ascii="Lucida Console" w:hAnsi="Lucida Console"/>
+        </w:rPr>
+      </w:pPr>
+      <w:r>
+        <w:rPr>
+          <w:rFonts w:ascii="Lucida Console" w:hAnsi="Lucida Console"/>
+        </w:rPr>
+        <w:tab/>
+      </w:r>
+      <w:r>
+        <w:rPr>
+          <w:rFonts w:ascii="Lucida Console" w:hAnsi="Lucida Console"/>
+        </w:rPr>
         <w:tab/>
         <w:t>push the queue value into the temp queue;</w:t>
       </w:r>
@@ -4537,13 +4927,19 @@
         <w:pStyle w:val="a7"/>
         <w:ind w:leftChars="0" w:left="360"/>
         <w:rPr>
-          <w:rFonts w:hint="eastAsia"/>
-        </w:rPr>
-      </w:pPr>
-      <w:r>
-        <w:tab/>
-      </w:r>
-      <w:r>
+          <w:rFonts w:ascii="Lucida Console" w:hAnsi="Lucida Console"/>
+        </w:rPr>
+      </w:pPr>
+      <w:r>
+        <w:rPr>
+          <w:rFonts w:ascii="Lucida Console" w:hAnsi="Lucida Console"/>
+        </w:rPr>
+        <w:tab/>
+      </w:r>
+      <w:r>
+        <w:rPr>
+          <w:rFonts w:ascii="Lucida Console" w:hAnsi="Lucida Console"/>
+        </w:rPr>
         <w:tab/>
         <w:t>pop the original queue;</w:t>
       </w:r>
@@ -4552,10 +4948,13 @@
       <w:pPr>
         <w:pStyle w:val="a7"/>
         <w:ind w:leftChars="0" w:left="360"/>
-      </w:pPr>
-      <w:r>
-        <w:rPr>
-          <w:rFonts w:hint="eastAsia"/>
+        <w:rPr>
+          <w:rFonts w:ascii="Lucida Console" w:hAnsi="Lucida Console"/>
+        </w:rPr>
+      </w:pPr>
+      <w:r>
+        <w:rPr>
+          <w:rFonts w:ascii="Lucida Console" w:hAnsi="Lucida Console"/>
         </w:rPr>
         <w:t>}</w:t>
       </w:r>
@@ -4564,32 +4963,44 @@
       <w:pPr>
         <w:pStyle w:val="a7"/>
         <w:ind w:leftChars="0" w:left="360"/>
+        <w:rPr>
+          <w:rFonts w:ascii="Lucida Console" w:hAnsi="Lucida Console"/>
+        </w:rPr>
       </w:pPr>
     </w:p>
     <w:p>
       <w:pPr>
         <w:pStyle w:val="a7"/>
         <w:ind w:leftChars="0" w:left="360"/>
-      </w:pPr>
-      <w:r>
-        <w:rPr>
-          <w:rFonts w:hint="eastAsia"/>
-        </w:rPr>
-        <w:t>w</w:t>
-      </w:r>
-      <w:r>
-        <w:t>hile (temp stack is not empty) {</w:t>
+        <w:rPr>
+          <w:rFonts w:ascii="Lucida Console" w:hAnsi="Lucida Console"/>
+        </w:rPr>
+      </w:pPr>
+      <w:r>
+        <w:rPr>
+          <w:rFonts w:ascii="Lucida Console" w:hAnsi="Lucida Console"/>
+        </w:rPr>
+        <w:t>while (temp stack is not empty) {</w:t>
       </w:r>
     </w:p>
     <w:p>
       <w:pPr>
         <w:pStyle w:val="a7"/>
         <w:ind w:leftChars="0" w:left="360"/>
-      </w:pPr>
-      <w:r>
-        <w:tab/>
-      </w:r>
-      <w:r>
+        <w:rPr>
+          <w:rFonts w:ascii="Lucida Console" w:hAnsi="Lucida Console"/>
+        </w:rPr>
+      </w:pPr>
+      <w:r>
+        <w:rPr>
+          <w:rFonts w:ascii="Lucida Console" w:hAnsi="Lucida Console"/>
+        </w:rPr>
+        <w:tab/>
+      </w:r>
+      <w:r>
+        <w:rPr>
+          <w:rFonts w:ascii="Lucida Console" w:hAnsi="Lucida Console"/>
+        </w:rPr>
         <w:tab/>
         <w:t>push the top element of the temp stack back into the original queue;</w:t>
       </w:r>
@@ -4599,13 +5010,19 @@
         <w:pStyle w:val="a7"/>
         <w:ind w:leftChars="0" w:left="360"/>
         <w:rPr>
-          <w:rFonts w:hint="eastAsia"/>
-        </w:rPr>
-      </w:pPr>
-      <w:r>
-        <w:tab/>
-      </w:r>
-      <w:r>
+          <w:rFonts w:ascii="Lucida Console" w:hAnsi="Lucida Console"/>
+        </w:rPr>
+      </w:pPr>
+      <w:r>
+        <w:rPr>
+          <w:rFonts w:ascii="Lucida Console" w:hAnsi="Lucida Console"/>
+        </w:rPr>
+        <w:tab/>
+      </w:r>
+      <w:r>
+        <w:rPr>
+          <w:rFonts w:ascii="Lucida Console" w:hAnsi="Lucida Console"/>
+        </w:rPr>
         <w:tab/>
         <w:t>pop the temp stack;</w:t>
       </w:r>
@@ -4614,8 +5031,14 @@
       <w:pPr>
         <w:pStyle w:val="a7"/>
         <w:ind w:leftChars="0" w:left="360"/>
-      </w:pPr>
-      <w:r>
+        <w:rPr>
+          <w:rFonts w:ascii="Lucida Console" w:hAnsi="Lucida Console"/>
+        </w:rPr>
+      </w:pPr>
+      <w:r>
+        <w:rPr>
+          <w:rFonts w:ascii="Lucida Console" w:hAnsi="Lucida Console"/>
+        </w:rPr>
         <w:t>}</w:t>
       </w:r>
     </w:p>
@@ -4623,32 +5046,44 @@
       <w:pPr>
         <w:pStyle w:val="a7"/>
         <w:ind w:leftChars="0" w:left="360"/>
+        <w:rPr>
+          <w:rFonts w:ascii="Lucida Console" w:hAnsi="Lucida Console"/>
+        </w:rPr>
       </w:pPr>
     </w:p>
     <w:p>
       <w:pPr>
         <w:pStyle w:val="a7"/>
         <w:ind w:leftChars="0" w:left="360"/>
-      </w:pPr>
-      <w:r>
-        <w:rPr>
-          <w:rFonts w:hint="eastAsia"/>
-        </w:rPr>
-        <w:t>w</w:t>
-      </w:r>
-      <w:r>
-        <w:t>hile (temp queue is not empty) {</w:t>
+        <w:rPr>
+          <w:rFonts w:ascii="Lucida Console" w:hAnsi="Lucida Console"/>
+        </w:rPr>
+      </w:pPr>
+      <w:r>
+        <w:rPr>
+          <w:rFonts w:ascii="Lucida Console" w:hAnsi="Lucida Console"/>
+        </w:rPr>
+        <w:t>while (temp queue is not empty) {</w:t>
       </w:r>
     </w:p>
     <w:p>
       <w:pPr>
         <w:pStyle w:val="a7"/>
         <w:ind w:leftChars="0" w:left="360"/>
-      </w:pPr>
-      <w:r>
-        <w:tab/>
-      </w:r>
-      <w:r>
+        <w:rPr>
+          <w:rFonts w:ascii="Lucida Console" w:hAnsi="Lucida Console"/>
+        </w:rPr>
+      </w:pPr>
+      <w:r>
+        <w:rPr>
+          <w:rFonts w:ascii="Lucida Console" w:hAnsi="Lucida Console"/>
+        </w:rPr>
+        <w:tab/>
+      </w:r>
+      <w:r>
+        <w:rPr>
+          <w:rFonts w:ascii="Lucida Console" w:hAnsi="Lucida Console"/>
+        </w:rPr>
         <w:tab/>
         <w:t>push the front element of the temp queue back into the original queue;</w:t>
       </w:r>
@@ -4658,13 +5093,19 @@
         <w:pStyle w:val="a7"/>
         <w:ind w:leftChars="0" w:left="360"/>
         <w:rPr>
-          <w:rFonts w:hint="eastAsia"/>
-        </w:rPr>
-      </w:pPr>
-      <w:r>
-        <w:tab/>
-      </w:r>
-      <w:r>
+          <w:rFonts w:ascii="Lucida Console" w:hAnsi="Lucida Console"/>
+        </w:rPr>
+      </w:pPr>
+      <w:r>
+        <w:rPr>
+          <w:rFonts w:ascii="Lucida Console" w:hAnsi="Lucida Console"/>
+        </w:rPr>
+        <w:tab/>
+      </w:r>
+      <w:r>
+        <w:rPr>
+          <w:rFonts w:ascii="Lucida Console" w:hAnsi="Lucida Console"/>
+        </w:rPr>
         <w:tab/>
         <w:t>pop the temp queue;</w:t>
       </w:r>
@@ -4674,12 +5115,12 @@
         <w:pStyle w:val="a7"/>
         <w:ind w:leftChars="0" w:left="360"/>
         <w:rPr>
-          <w:rFonts w:hint="eastAsia"/>
-        </w:rPr>
-      </w:pPr>
-      <w:r>
-        <w:rPr>
-          <w:rFonts w:hint="eastAsia"/>
+          <w:rFonts w:ascii="Lucida Console" w:hAnsi="Lucida Console"/>
+        </w:rPr>
+      </w:pPr>
+      <w:r>
+        <w:rPr>
+          <w:rFonts w:ascii="Lucida Console" w:hAnsi="Lucida Console"/>
         </w:rPr>
         <w:t>}</w:t>
       </w:r>
@@ -4694,27 +5135,18 @@
       <w:pPr>
         <w:pStyle w:val="a7"/>
         <w:ind w:leftChars="0" w:left="360"/>
-        <w:rPr>
-          <w:rFonts w:hint="eastAsia"/>
-        </w:rPr>
       </w:pPr>
     </w:p>
     <w:p>
       <w:pPr>
         <w:pStyle w:val="a7"/>
         <w:ind w:leftChars="0" w:left="360"/>
-        <w:rPr>
-          <w:rFonts w:hint="eastAsia"/>
-        </w:rPr>
       </w:pPr>
     </w:p>
     <w:p>
       <w:pPr>
         <w:pStyle w:val="a7"/>
         <w:ind w:leftChars="0" w:left="360"/>
-        <w:rPr>
-          <w:rFonts w:hint="eastAsia"/>
-        </w:rPr>
       </w:pPr>
       <w:r>
         <w:rPr>
@@ -4729,9 +5161,6 @@
         <w:adjustRightInd/>
         <w:spacing w:line="240" w:lineRule="auto"/>
         <w:textAlignment w:val="auto"/>
-        <w:rPr>
-          <w:rFonts w:hint="eastAsia"/>
-        </w:rPr>
       </w:pPr>
       <w:r>
         <w:br w:type="page"/>
@@ -4814,7 +5243,6 @@
               <w:ind w:leftChars="0" w:left="0"/>
               <w:jc w:val="center"/>
               <w:rPr>
-                <w:rFonts w:hint="eastAsia"/>
                 <w:szCs w:val="24"/>
               </w:rPr>
             </w:pPr>
@@ -4837,7 +5265,6 @@
               <w:ind w:leftChars="0" w:left="0"/>
               <w:jc w:val="center"/>
               <w:rPr>
-                <w:rFonts w:hint="eastAsia"/>
                 <w:szCs w:val="24"/>
               </w:rPr>
             </w:pPr>
@@ -4860,7 +5287,6 @@
               <w:ind w:leftChars="0" w:left="0"/>
               <w:jc w:val="center"/>
               <w:rPr>
-                <w:rFonts w:hint="eastAsia"/>
                 <w:szCs w:val="24"/>
               </w:rPr>
             </w:pPr>
@@ -4883,7 +5309,6 @@
               <w:ind w:leftChars="0" w:left="0"/>
               <w:jc w:val="center"/>
               <w:rPr>
-                <w:rFonts w:hint="eastAsia"/>
                 <w:szCs w:val="24"/>
               </w:rPr>
             </w:pPr>
@@ -4906,7 +5331,6 @@
               <w:ind w:leftChars="0" w:left="0"/>
               <w:jc w:val="center"/>
               <w:rPr>
-                <w:rFonts w:hint="eastAsia"/>
                 <w:szCs w:val="24"/>
               </w:rPr>
             </w:pPr>
@@ -4931,7 +5355,6 @@
               <w:ind w:leftChars="0" w:left="0"/>
               <w:jc w:val="center"/>
               <w:rPr>
-                <w:rFonts w:hint="eastAsia"/>
                 <w:szCs w:val="24"/>
               </w:rPr>
             </w:pPr>
@@ -4954,7 +5377,6 @@
               <w:ind w:leftChars="0" w:left="0"/>
               <w:jc w:val="center"/>
               <w:rPr>
-                <w:rFonts w:hint="eastAsia"/>
                 <w:szCs w:val="24"/>
               </w:rPr>
             </w:pPr>
@@ -4977,7 +5399,6 @@
               <w:ind w:leftChars="0" w:left="0"/>
               <w:jc w:val="center"/>
               <w:rPr>
-                <w:rFonts w:hint="eastAsia"/>
                 <w:szCs w:val="24"/>
               </w:rPr>
             </w:pPr>
@@ -5000,7 +5421,6 @@
               <w:ind w:leftChars="0" w:left="0"/>
               <w:jc w:val="center"/>
               <w:rPr>
-                <w:rFonts w:hint="eastAsia"/>
                 <w:szCs w:val="24"/>
               </w:rPr>
             </w:pPr>
@@ -5021,7 +5441,7 @@
             <w:pPr>
               <w:jc w:val="center"/>
               <w:rPr>
-                <w:rFonts w:eastAsiaTheme="minorEastAsia" w:hint="eastAsia"/>
+                <w:rFonts w:eastAsiaTheme="minorEastAsia"/>
                 <w:szCs w:val="24"/>
               </w:rPr>
             </w:pPr>
@@ -5039,9 +5459,109 @@
     <w:p>
       <w:pPr>
         <w:rPr>
+          <w:rFonts w:eastAsiaTheme="minorEastAsia"/>
+          <w:szCs w:val="24"/>
+        </w:rPr>
+      </w:pPr>
+    </w:p>
+    <w:p>
+      <w:pPr>
+        <w:pStyle w:val="a7"/>
+        <w:ind w:leftChars="0" w:left="360"/>
+        <w:rPr>
+          <w:rFonts w:eastAsiaTheme="minorEastAsia"/>
+          <w:szCs w:val="24"/>
+        </w:rPr>
+      </w:pPr>
+      <w:r>
+        <w:rPr>
+          <w:rFonts w:eastAsiaTheme="minorEastAsia"/>
+          <w:szCs w:val="24"/>
+        </w:rPr>
+        <w:t>Determine the total amount of your capital gain or loss using (a) FIFO (first-in first-out) accounting and (b) LIFO (last-in, first-out) accounting [that is, assuming that you keep your stock certificates in (a) a queue or (b) a stack.</w:t>
+      </w:r>
+      <w:r>
+        <w:rPr>
+          <w:rFonts w:eastAsiaTheme="minorEastAsia"/>
+          <w:szCs w:val="24"/>
+        </w:rPr>
+        <w:t>]</w:t>
+      </w:r>
+    </w:p>
+    <w:p>
+      <w:pPr>
+        <w:pStyle w:val="a7"/>
+        <w:ind w:leftChars="0" w:left="360"/>
+        <w:rPr>
+          <w:rFonts w:eastAsiaTheme="minorEastAsia"/>
+          <w:szCs w:val="24"/>
+        </w:rPr>
+      </w:pPr>
+      <w:r>
+        <w:rPr>
+          <w:rFonts w:eastAsiaTheme="minorEastAsia"/>
+          <w:szCs w:val="24"/>
+        </w:rPr>
+        <w:t>The 100 shares you still own at the end of the year do not enter the calculation.</w:t>
+      </w:r>
+    </w:p>
+    <w:p>
+      <w:pPr>
+        <w:pStyle w:val="a7"/>
+        <w:ind w:leftChars="0" w:left="360"/>
+        <w:rPr>
+          <w:rFonts w:eastAsiaTheme="minorEastAsia"/>
+          <w:szCs w:val="24"/>
+        </w:rPr>
+      </w:pPr>
+    </w:p>
+    <w:p>
+      <w:pPr>
+        <w:pStyle w:val="a7"/>
+        <w:ind w:leftChars="0" w:left="360"/>
+        <w:rPr>
+          <w:rFonts w:eastAsiaTheme="minorEastAsia"/>
+          <w:szCs w:val="24"/>
+        </w:rPr>
+      </w:pPr>
+      <w:r>
+        <w:rPr>
+          <w:rFonts w:eastAsiaTheme="minorEastAsia"/>
+          <w:szCs w:val="24"/>
+        </w:rPr>
+        <w:t>(a)</w:t>
+      </w:r>
+    </w:p>
+    <w:p>
+      <w:pPr>
+        <w:pStyle w:val="a7"/>
+        <w:ind w:leftChars="0" w:left="360"/>
+        <w:rPr>
+          <w:rFonts w:eastAsiaTheme="minorEastAsia"/>
+          <w:szCs w:val="24"/>
+        </w:rPr>
+      </w:pPr>
+      <w:r>
+        <w:rPr>
           <w:rFonts w:eastAsiaTheme="minorEastAsia" w:hint="eastAsia"/>
           <w:szCs w:val="24"/>
         </w:rPr>
+        <w:t>A</w:t>
+      </w:r>
+      <w:r>
+        <w:rPr>
+          <w:rFonts w:eastAsiaTheme="minorEastAsia"/>
+          <w:szCs w:val="24"/>
+        </w:rPr>
+        <w:t>lgorithms</w:t>
+      </w:r>
+    </w:p>
+    <w:p>
+      <w:pPr>
+        <w:rPr>
+          <w:rFonts w:ascii="Lucida Console" w:eastAsiaTheme="minorEastAsia" w:hAnsi="Lucida Console"/>
+          <w:szCs w:val="24"/>
+        </w:rPr>
       </w:pPr>
     </w:p>
     <w:p>
@@ -5049,23 +5569,346 @@
         <w:pStyle w:val="a7"/>
         <w:ind w:leftChars="0" w:left="360"/>
         <w:rPr>
+          <w:rFonts w:ascii="Lucida Console" w:eastAsiaTheme="minorEastAsia" w:hAnsi="Lucida Console"/>
+          <w:szCs w:val="24"/>
+        </w:rPr>
+      </w:pPr>
+      <w:r>
+        <w:rPr>
+          <w:rFonts w:ascii="Lucida Console" w:eastAsiaTheme="minorEastAsia" w:hAnsi="Lucida Console"/>
+          <w:szCs w:val="24"/>
+        </w:rPr>
+        <w:t>initialize annual earn = 0;</w:t>
+      </w:r>
+    </w:p>
+    <w:p>
+      <w:pPr>
+        <w:pStyle w:val="a7"/>
+        <w:ind w:leftChars="0" w:left="360"/>
+        <w:rPr>
+          <w:rFonts w:ascii="Lucida Console" w:eastAsiaTheme="minorEastAsia" w:hAnsi="Lucida Console"/>
+          <w:szCs w:val="24"/>
+        </w:rPr>
+      </w:pPr>
+      <w:r>
+        <w:rPr>
+          <w:rFonts w:ascii="Lucida Console" w:eastAsiaTheme="minorEastAsia" w:hAnsi="Lucida Console"/>
+          <w:szCs w:val="24"/>
+        </w:rPr>
+        <w:t>while (</w:t>
+      </w:r>
+      <w:r>
+        <w:rPr>
+          <w:rFonts w:ascii="Lucida Console" w:eastAsiaTheme="minorEastAsia" w:hAnsi="Lucida Console"/>
+          <w:szCs w:val="24"/>
+        </w:rPr>
+        <w:t>Same year</w:t>
+      </w:r>
+      <w:r>
+        <w:rPr>
+          <w:rFonts w:ascii="Lucida Console" w:eastAsiaTheme="minorEastAsia" w:hAnsi="Lucida Console"/>
+          <w:szCs w:val="24"/>
+        </w:rPr>
+        <w:t>) {</w:t>
+      </w:r>
+    </w:p>
+    <w:p>
+      <w:pPr>
+        <w:pStyle w:val="a7"/>
+        <w:ind w:leftChars="0" w:left="360"/>
+        <w:rPr>
+          <w:rFonts w:ascii="Lucida Console" w:eastAsiaTheme="minorEastAsia" w:hAnsi="Lucida Console"/>
+          <w:szCs w:val="24"/>
+        </w:rPr>
+      </w:pPr>
+      <w:r>
+        <w:rPr>
+          <w:rFonts w:ascii="Lucida Console" w:eastAsiaTheme="minorEastAsia" w:hAnsi="Lucida Console"/>
+          <w:szCs w:val="24"/>
+        </w:rPr>
+        <w:tab/>
+      </w:r>
+      <w:r>
+        <w:rPr>
+          <w:rFonts w:ascii="Lucida Console" w:eastAsiaTheme="minorEastAsia" w:hAnsi="Lucida Console"/>
+          <w:szCs w:val="24"/>
+        </w:rPr>
+        <w:tab/>
+        <w:t>if (</w:t>
+      </w:r>
+      <w:r>
+        <w:rPr>
+          <w:rFonts w:ascii="Lucida Console" w:eastAsiaTheme="minorEastAsia" w:hAnsi="Lucida Console"/>
+          <w:szCs w:val="24"/>
+        </w:rPr>
+        <w:t>Purchasing</w:t>
+      </w:r>
+      <w:r>
+        <w:rPr>
+          <w:rFonts w:ascii="Lucida Console" w:eastAsiaTheme="minorEastAsia" w:hAnsi="Lucida Console"/>
+          <w:szCs w:val="24"/>
+        </w:rPr>
+        <w:t>) {</w:t>
+      </w:r>
+    </w:p>
+    <w:p>
+      <w:pPr>
+        <w:pStyle w:val="a7"/>
+        <w:ind w:leftChars="0" w:left="360"/>
+        <w:rPr>
+          <w:rFonts w:ascii="Lucida Console" w:eastAsiaTheme="minorEastAsia" w:hAnsi="Lucida Console"/>
+          <w:szCs w:val="24"/>
+        </w:rPr>
+      </w:pPr>
+      <w:r>
+        <w:rPr>
+          <w:rFonts w:ascii="Lucida Console" w:eastAsiaTheme="minorEastAsia" w:hAnsi="Lucida Console"/>
+          <w:szCs w:val="24"/>
+        </w:rPr>
+        <w:tab/>
+      </w:r>
+      <w:r>
+        <w:rPr>
+          <w:rFonts w:ascii="Lucida Console" w:eastAsiaTheme="minorEastAsia" w:hAnsi="Lucida Console"/>
+          <w:szCs w:val="24"/>
+        </w:rPr>
+        <w:tab/>
+      </w:r>
+      <w:r>
+        <w:rPr>
+          <w:rFonts w:ascii="Lucida Console" w:eastAsiaTheme="minorEastAsia" w:hAnsi="Lucida Console"/>
+          <w:szCs w:val="24"/>
+        </w:rPr>
+        <w:tab/>
+        <w:t xml:space="preserve">push the </w:t>
+      </w:r>
+      <w:r>
+        <w:rPr>
+          <w:rFonts w:ascii="Lucida Console" w:eastAsiaTheme="minorEastAsia" w:hAnsi="Lucida Console"/>
+          <w:szCs w:val="24"/>
+        </w:rPr>
+        <w:t xml:space="preserve">negative value of </w:t>
+      </w:r>
+      <w:r>
+        <w:rPr>
+          <w:rFonts w:ascii="Lucida Console" w:eastAsiaTheme="minorEastAsia" w:hAnsi="Lucida Console"/>
+          <w:szCs w:val="24"/>
+        </w:rPr>
+        <w:t xml:space="preserve">price times </w:t>
+      </w:r>
+      <w:r>
+        <w:rPr>
+          <w:rFonts w:ascii="Lucida Console" w:eastAsiaTheme="minorEastAsia" w:hAnsi="Lucida Console"/>
+          <w:szCs w:val="24"/>
+        </w:rPr>
+        <w:t>the market price;</w:t>
+      </w:r>
+    </w:p>
+    <w:p>
+      <w:pPr>
+        <w:pStyle w:val="a7"/>
+        <w:ind w:leftChars="0" w:left="840"/>
+        <w:rPr>
+          <w:rFonts w:ascii="Lucida Console" w:eastAsiaTheme="minorEastAsia" w:hAnsi="Lucida Console"/>
+          <w:szCs w:val="24"/>
+        </w:rPr>
+      </w:pPr>
+      <w:r>
+        <w:rPr>
+          <w:rFonts w:ascii="Lucida Console" w:eastAsiaTheme="minorEastAsia" w:hAnsi="Lucida Console"/>
+          <w:szCs w:val="24"/>
+        </w:rPr>
+        <w:t>}</w:t>
+      </w:r>
+    </w:p>
+    <w:p>
+      <w:pPr>
+        <w:pStyle w:val="a7"/>
+        <w:ind w:leftChars="0" w:left="840"/>
+        <w:rPr>
+          <w:rFonts w:ascii="Lucida Console" w:eastAsiaTheme="minorEastAsia" w:hAnsi="Lucida Console"/>
+          <w:szCs w:val="24"/>
+        </w:rPr>
+      </w:pPr>
+      <w:r>
+        <w:rPr>
+          <w:rFonts w:ascii="Lucida Console" w:eastAsiaTheme="minorEastAsia" w:hAnsi="Lucida Console"/>
+          <w:szCs w:val="24"/>
+        </w:rPr>
+        <w:tab/>
+        <w:t xml:space="preserve">else </w:t>
+      </w:r>
+      <w:r>
+        <w:rPr>
+          <w:rFonts w:ascii="Lucida Console" w:eastAsiaTheme="minorEastAsia" w:hAnsi="Lucida Console"/>
+          <w:szCs w:val="24"/>
+        </w:rPr>
+        <w:t>if (Selling)</w:t>
+      </w:r>
+      <w:r>
+        <w:rPr>
+          <w:rFonts w:ascii="Lucida Console" w:eastAsiaTheme="minorEastAsia" w:hAnsi="Lucida Console"/>
+          <w:szCs w:val="24"/>
+        </w:rPr>
+        <w:t xml:space="preserve"> </w:t>
+      </w:r>
+      <w:r>
+        <w:rPr>
+          <w:rFonts w:ascii="Lucida Console" w:eastAsiaTheme="minorEastAsia" w:hAnsi="Lucida Console"/>
+          <w:szCs w:val="24"/>
+        </w:rPr>
+        <w:t>{</w:t>
+      </w:r>
+    </w:p>
+    <w:p>
+      <w:pPr>
+        <w:pStyle w:val="a7"/>
+        <w:ind w:leftChars="0" w:left="840"/>
+        <w:rPr>
+          <w:rFonts w:ascii="Lucida Console" w:eastAsiaTheme="minorEastAsia" w:hAnsi="Lucida Console"/>
+          <w:szCs w:val="24"/>
+        </w:rPr>
+      </w:pPr>
+      <w:r>
+        <w:rPr>
+          <w:rFonts w:ascii="Lucida Console" w:eastAsiaTheme="minorEastAsia" w:hAnsi="Lucida Console"/>
+          <w:szCs w:val="24"/>
+        </w:rPr>
+        <w:tab/>
+      </w:r>
+      <w:r>
+        <w:rPr>
+          <w:rFonts w:ascii="Lucida Console" w:eastAsiaTheme="minorEastAsia" w:hAnsi="Lucida Console"/>
+          <w:szCs w:val="24"/>
+        </w:rPr>
+        <w:tab/>
+      </w:r>
+      <w:r>
+        <w:rPr>
+          <w:rFonts w:ascii="Lucida Console" w:eastAsiaTheme="minorEastAsia" w:hAnsi="Lucida Console"/>
+          <w:szCs w:val="24"/>
+        </w:rPr>
+        <w:t xml:space="preserve">annual earn += </w:t>
+      </w:r>
+      <w:proofErr w:type="spellStart"/>
+      <w:proofErr w:type="gramStart"/>
+      <w:r>
+        <w:rPr>
+          <w:rFonts w:ascii="Lucida Console" w:eastAsiaTheme="minorEastAsia" w:hAnsi="Lucida Console"/>
+          <w:szCs w:val="24"/>
+        </w:rPr>
+        <w:t>queue.front</w:t>
+      </w:r>
+      <w:proofErr w:type="spellEnd"/>
+      <w:proofErr w:type="gramEnd"/>
+      <w:r>
+        <w:rPr>
+          <w:rFonts w:ascii="Lucida Console" w:eastAsiaTheme="minorEastAsia" w:hAnsi="Lucida Console"/>
+          <w:szCs w:val="24"/>
+        </w:rPr>
+        <w:t>();</w:t>
+      </w:r>
+    </w:p>
+    <w:p>
+      <w:pPr>
+        <w:pStyle w:val="a7"/>
+        <w:ind w:leftChars="0" w:left="1320" w:firstLine="120"/>
+        <w:rPr>
+          <w:rFonts w:ascii="Lucida Console" w:eastAsiaTheme="minorEastAsia" w:hAnsi="Lucida Console"/>
+          <w:szCs w:val="24"/>
+        </w:rPr>
+      </w:pPr>
+      <w:r>
+        <w:rPr>
+          <w:rFonts w:ascii="Lucida Console" w:eastAsiaTheme="minorEastAsia" w:hAnsi="Lucida Console"/>
+          <w:szCs w:val="24"/>
+        </w:rPr>
+        <w:t>pop the queue.</w:t>
+      </w:r>
+    </w:p>
+    <w:p>
+      <w:pPr>
+        <w:pStyle w:val="a7"/>
+        <w:ind w:leftChars="0" w:left="1320" w:firstLine="120"/>
+        <w:rPr>
+          <w:rFonts w:ascii="Lucida Console" w:eastAsiaTheme="minorEastAsia" w:hAnsi="Lucida Console"/>
+          <w:szCs w:val="24"/>
+        </w:rPr>
+      </w:pPr>
+      <w:r>
+        <w:rPr>
+          <w:rFonts w:ascii="Lucida Console" w:eastAsiaTheme="minorEastAsia" w:hAnsi="Lucida Console"/>
+          <w:szCs w:val="24"/>
+        </w:rPr>
+        <w:t>annual earn += price times the market price;</w:t>
+      </w:r>
+    </w:p>
+    <w:p>
+      <w:pPr>
+        <w:pStyle w:val="a7"/>
+        <w:ind w:leftChars="0" w:left="360"/>
+        <w:rPr>
+          <w:rFonts w:ascii="Lucida Console" w:eastAsiaTheme="minorEastAsia" w:hAnsi="Lucida Console"/>
+          <w:szCs w:val="24"/>
+        </w:rPr>
+      </w:pPr>
+      <w:r>
+        <w:rPr>
+          <w:rFonts w:ascii="Lucida Console" w:eastAsiaTheme="minorEastAsia" w:hAnsi="Lucida Console"/>
+          <w:szCs w:val="24"/>
+        </w:rPr>
+        <w:t>}</w:t>
+      </w:r>
+    </w:p>
+    <w:p>
+      <w:pPr>
+        <w:pStyle w:val="a7"/>
+        <w:ind w:leftChars="0" w:left="360"/>
+        <w:rPr>
+          <w:rFonts w:ascii="Lucida Console" w:eastAsiaTheme="minorEastAsia" w:hAnsi="Lucida Console"/>
+          <w:szCs w:val="24"/>
+        </w:rPr>
+      </w:pPr>
+      <w:r>
+        <w:rPr>
+          <w:rFonts w:ascii="Lucida Console" w:eastAsiaTheme="minorEastAsia" w:hAnsi="Lucida Console"/>
+          <w:szCs w:val="24"/>
+        </w:rPr>
+        <w:t>return annual earn;</w:t>
+      </w:r>
+    </w:p>
+    <w:p>
+      <w:pPr>
+        <w:pStyle w:val="a7"/>
+        <w:ind w:leftChars="0" w:left="360"/>
+        <w:rPr>
           <w:rFonts w:eastAsiaTheme="minorEastAsia"/>
           <w:szCs w:val="24"/>
         </w:rPr>
       </w:pPr>
-      <w:r>
+    </w:p>
+    <w:p>
+      <w:pPr>
+        <w:pStyle w:val="a7"/>
+        <w:ind w:leftChars="0" w:left="360"/>
         <w:rPr>
           <w:rFonts w:eastAsiaTheme="minorEastAsia"/>
           <w:szCs w:val="24"/>
         </w:rPr>
-        <w:t>Determine the total amount of your capital gain or loss using (a) FIFO (first-in first-out) accounting and (b) LIFO (last-in, first-out) accounting [that is, assuming that you keep your stock certificates in (a) a queue or (b) a stack.</w:t>
+      </w:pPr>
+      <w:r>
+        <w:rPr>
+          <w:rFonts w:eastAsiaTheme="minorEastAsia" w:hint="eastAsia"/>
+          <w:szCs w:val="24"/>
+        </w:rPr>
+        <w:t>T</w:t>
       </w:r>
       <w:r>
         <w:rPr>
           <w:rFonts w:eastAsiaTheme="minorEastAsia"/>
           <w:szCs w:val="24"/>
         </w:rPr>
-        <w:t>]</w:t>
+        <w:t>race code:</w:t>
       </w:r>
     </w:p>
     <w:p>
@@ -5079,551 +5922,31 @@
       </w:pPr>
       <w:r>
         <w:rPr>
+          <w:rFonts w:eastAsiaTheme="minorEastAsia" w:hint="eastAsia"/>
+          <w:szCs w:val="24"/>
+        </w:rPr>
+        <w:t>-</w:t>
+      </w:r>
+      <w:r>
+        <w:rPr>
           <w:rFonts w:eastAsiaTheme="minorEastAsia"/>
           <w:szCs w:val="24"/>
         </w:rPr>
-        <w:t>The 100 shares you still own at the end of the year do not enter the calculation.</w:t>
-      </w:r>
-    </w:p>
-    <w:p>
-      <w:pPr>
-        <w:pStyle w:val="a7"/>
-        <w:ind w:leftChars="0" w:left="360"/>
+        <w:t xml:space="preserve">100 * 10 + -100 * 30 +100 * 20 + 100 * 30 = </w:t>
+      </w:r>
+      <w:r>
         <w:rPr>
           <w:rFonts w:eastAsiaTheme="minorEastAsia"/>
           <w:szCs w:val="24"/>
         </w:rPr>
-      </w:pPr>
+        <w:t xml:space="preserve">$ </w:t>
+      </w:r>
       <w:r>
         <w:rPr>
           <w:rFonts w:eastAsiaTheme="minorEastAsia"/>
           <w:szCs w:val="24"/>
         </w:rPr>
-        <w:t>(a)</w:t>
-      </w:r>
-    </w:p>
-    <w:p>
-      <w:pPr>
-        <w:pStyle w:val="a7"/>
-        <w:ind w:leftChars="0" w:left="360"/>
-        <w:rPr>
-          <w:rFonts w:eastAsiaTheme="minorEastAsia"/>
-          <w:szCs w:val="24"/>
-        </w:rPr>
-      </w:pPr>
-      <w:r>
-        <w:rPr>
-          <w:noProof/>
-        </w:rPr>
-        <w:drawing>
-          <wp:inline distT="0" distB="0" distL="0" distR="0" wp14:anchorId="16B513F1" wp14:editId="2CB7FD36">
-            <wp:extent cx="5551714" cy="480059"/>
-            <wp:effectExtent l="0" t="0" r="0" b="0"/>
-            <wp:docPr id="11" name="圖片 11"/>
-            <wp:cNvGraphicFramePr>
-              <a:graphicFrameLocks xmlns:a="http://schemas.openxmlformats.org/drawingml/2006/main" noChangeAspect="1"/>
-            </wp:cNvGraphicFramePr>
-            <a:graphic xmlns:a="http://schemas.openxmlformats.org/drawingml/2006/main">
-              <a:graphicData uri="http://schemas.openxmlformats.org/drawingml/2006/picture">
-                <pic:pic xmlns:pic="http://schemas.openxmlformats.org/drawingml/2006/picture">
-                  <pic:nvPicPr>
-                    <pic:cNvPr id="1" name=""/>
-                    <pic:cNvPicPr/>
-                  </pic:nvPicPr>
-                  <pic:blipFill>
-                    <a:blip r:embed="rId15"/>
-                    <a:stretch>
-                      <a:fillRect/>
-                    </a:stretch>
-                  </pic:blipFill>
-                  <pic:spPr>
-                    <a:xfrm>
-                      <a:off x="0" y="0"/>
-                      <a:ext cx="5841988" cy="505159"/>
-                    </a:xfrm>
-                    <a:prstGeom prst="rect">
-                      <a:avLst/>
-                    </a:prstGeom>
-                  </pic:spPr>
-                </pic:pic>
-              </a:graphicData>
-            </a:graphic>
-          </wp:inline>
-        </w:drawing>
-      </w:r>
-    </w:p>
-    <w:p>
-      <w:pPr>
-        <w:pStyle w:val="a7"/>
-        <w:ind w:leftChars="0" w:left="360"/>
-        <w:rPr>
-          <w:rFonts w:eastAsiaTheme="minorEastAsia"/>
-          <w:szCs w:val="24"/>
-        </w:rPr>
-      </w:pPr>
-      <w:r>
-        <w:rPr>
-          <w:rFonts w:eastAsiaTheme="minorEastAsia" w:hint="eastAsia"/>
-          <w:szCs w:val="24"/>
-        </w:rPr>
-        <w:t>A</w:t>
-      </w:r>
-      <w:r>
-        <w:rPr>
-          <w:rFonts w:eastAsiaTheme="minorEastAsia"/>
-          <w:szCs w:val="24"/>
-        </w:rPr>
-        <w:t>lgorithms</w:t>
-      </w:r>
-    </w:p>
-    <w:p>
-      <w:pPr>
-        <w:pStyle w:val="a7"/>
-        <w:ind w:leftChars="0" w:left="360"/>
-        <w:rPr>
-          <w:rFonts w:eastAsiaTheme="minorEastAsia"/>
-          <w:szCs w:val="24"/>
-        </w:rPr>
-      </w:pPr>
-    </w:p>
-    <w:p>
-      <w:pPr>
-        <w:pStyle w:val="a7"/>
-        <w:ind w:leftChars="0" w:left="360"/>
-        <w:rPr>
-          <w:rFonts w:eastAsiaTheme="minorEastAsia"/>
-          <w:szCs w:val="24"/>
-        </w:rPr>
-      </w:pPr>
-      <w:r>
-        <w:rPr>
-          <w:rFonts w:eastAsiaTheme="minorEastAsia"/>
-          <w:szCs w:val="24"/>
-        </w:rPr>
-        <w:t xml:space="preserve">Push </w:t>
-      </w:r>
-      <w:r>
-        <w:rPr>
-          <w:rFonts w:eastAsiaTheme="minorEastAsia"/>
-          <w:szCs w:val="24"/>
-        </w:rPr>
-        <w:t>price and purchase/sell amount respectively;</w:t>
-      </w:r>
-    </w:p>
-    <w:p>
-      <w:pPr>
-        <w:pStyle w:val="a7"/>
-        <w:ind w:leftChars="0" w:left="360"/>
-        <w:rPr>
-          <w:rFonts w:eastAsiaTheme="minorEastAsia" w:hint="eastAsia"/>
-          <w:szCs w:val="24"/>
-        </w:rPr>
-      </w:pPr>
-      <w:r>
-        <w:rPr>
-          <w:rFonts w:eastAsiaTheme="minorEastAsia"/>
-          <w:szCs w:val="24"/>
-        </w:rPr>
-        <w:t>Push ‘#’ after between month;</w:t>
-      </w:r>
-    </w:p>
-    <w:p>
-      <w:pPr>
-        <w:rPr>
-          <w:rFonts w:eastAsiaTheme="minorEastAsia" w:hint="eastAsia"/>
-          <w:szCs w:val="24"/>
-        </w:rPr>
-      </w:pPr>
-    </w:p>
-    <w:p>
-      <w:pPr>
-        <w:pStyle w:val="a7"/>
-        <w:ind w:leftChars="0" w:left="360"/>
-        <w:rPr>
-          <w:rFonts w:eastAsiaTheme="minorEastAsia"/>
-          <w:szCs w:val="24"/>
-        </w:rPr>
-      </w:pPr>
-      <w:r>
-        <w:rPr>
-          <w:rFonts w:eastAsiaTheme="minorEastAsia"/>
-          <w:szCs w:val="24"/>
-        </w:rPr>
-        <w:t>initialize monthly earn = 1;</w:t>
-      </w:r>
-    </w:p>
-    <w:p>
-      <w:pPr>
-        <w:pStyle w:val="a7"/>
-        <w:ind w:leftChars="0" w:left="360"/>
-        <w:rPr>
-          <w:rFonts w:eastAsiaTheme="minorEastAsia" w:hint="eastAsia"/>
-          <w:szCs w:val="24"/>
-        </w:rPr>
-      </w:pPr>
-      <w:r>
-        <w:rPr>
-          <w:rFonts w:eastAsiaTheme="minorEastAsia" w:hint="eastAsia"/>
-          <w:szCs w:val="24"/>
-        </w:rPr>
-        <w:t>i</w:t>
-      </w:r>
-      <w:r>
-        <w:rPr>
-          <w:rFonts w:eastAsiaTheme="minorEastAsia"/>
-          <w:szCs w:val="24"/>
-        </w:rPr>
-        <w:t>nitialize annual earn = 0;</w:t>
-      </w:r>
-    </w:p>
-    <w:p>
-      <w:pPr>
-        <w:pStyle w:val="a7"/>
-        <w:ind w:leftChars="0" w:left="360"/>
-        <w:rPr>
-          <w:rFonts w:eastAsiaTheme="minorEastAsia"/>
-          <w:szCs w:val="24"/>
-        </w:rPr>
-      </w:pPr>
-      <w:r>
-        <w:rPr>
-          <w:rFonts w:eastAsiaTheme="minorEastAsia" w:hint="eastAsia"/>
-          <w:szCs w:val="24"/>
-        </w:rPr>
-        <w:t>w</w:t>
-      </w:r>
-      <w:r>
-        <w:rPr>
-          <w:rFonts w:eastAsiaTheme="minorEastAsia"/>
-          <w:szCs w:val="24"/>
-        </w:rPr>
-        <w:t>hile (queue is empty) {</w:t>
-      </w:r>
-    </w:p>
-    <w:p>
-      <w:pPr>
-        <w:pStyle w:val="a7"/>
-        <w:ind w:leftChars="0" w:left="360"/>
-        <w:rPr>
-          <w:rFonts w:eastAsiaTheme="minorEastAsia"/>
-          <w:szCs w:val="24"/>
-        </w:rPr>
-      </w:pPr>
-      <w:r>
-        <w:rPr>
-          <w:rFonts w:eastAsiaTheme="minorEastAsia"/>
-          <w:szCs w:val="24"/>
-        </w:rPr>
-        <w:tab/>
-      </w:r>
-      <w:r>
-        <w:rPr>
-          <w:rFonts w:eastAsiaTheme="minorEastAsia"/>
-          <w:szCs w:val="24"/>
-        </w:rPr>
-        <w:tab/>
-        <w:t>if (front == ‘#’) {</w:t>
-      </w:r>
-    </w:p>
-    <w:p>
-      <w:pPr>
-        <w:pStyle w:val="a7"/>
-        <w:ind w:leftChars="0" w:left="360"/>
-        <w:rPr>
-          <w:rFonts w:eastAsiaTheme="minorEastAsia"/>
-          <w:szCs w:val="24"/>
-        </w:rPr>
-      </w:pPr>
-      <w:r>
-        <w:rPr>
-          <w:rFonts w:eastAsiaTheme="minorEastAsia"/>
-          <w:szCs w:val="24"/>
-        </w:rPr>
-        <w:tab/>
-      </w:r>
-      <w:r>
-        <w:rPr>
-          <w:rFonts w:eastAsiaTheme="minorEastAsia"/>
-          <w:szCs w:val="24"/>
-        </w:rPr>
-        <w:tab/>
-      </w:r>
-      <w:r>
-        <w:rPr>
-          <w:rFonts w:eastAsiaTheme="minorEastAsia"/>
-          <w:szCs w:val="24"/>
-        </w:rPr>
-        <w:tab/>
-        <w:t>annual earn += monthly earn;</w:t>
-      </w:r>
-    </w:p>
-    <w:p>
-      <w:pPr>
-        <w:pStyle w:val="a7"/>
-        <w:ind w:leftChars="0" w:left="360"/>
-        <w:rPr>
-          <w:rFonts w:eastAsiaTheme="minorEastAsia"/>
-          <w:szCs w:val="24"/>
-        </w:rPr>
-      </w:pPr>
-      <w:r>
-        <w:rPr>
-          <w:rFonts w:eastAsiaTheme="minorEastAsia"/>
-          <w:szCs w:val="24"/>
-        </w:rPr>
-        <w:tab/>
-      </w:r>
-      <w:r>
-        <w:rPr>
-          <w:rFonts w:eastAsiaTheme="minorEastAsia"/>
-          <w:szCs w:val="24"/>
-        </w:rPr>
-        <w:tab/>
-      </w:r>
-      <w:r>
-        <w:rPr>
-          <w:rFonts w:eastAsiaTheme="minorEastAsia"/>
-          <w:szCs w:val="24"/>
-        </w:rPr>
-        <w:tab/>
-        <w:t>monthly earn = 1;</w:t>
-      </w:r>
-    </w:p>
-    <w:p>
-      <w:pPr>
-        <w:pStyle w:val="a7"/>
-        <w:ind w:leftChars="0" w:left="360"/>
-        <w:rPr>
-          <w:rFonts w:eastAsiaTheme="minorEastAsia"/>
-          <w:szCs w:val="24"/>
-        </w:rPr>
-      </w:pPr>
-      <w:r>
-        <w:rPr>
-          <w:rFonts w:eastAsiaTheme="minorEastAsia"/>
-          <w:szCs w:val="24"/>
-        </w:rPr>
-        <w:tab/>
-      </w:r>
-      <w:r>
-        <w:rPr>
-          <w:rFonts w:eastAsiaTheme="minorEastAsia"/>
-          <w:szCs w:val="24"/>
-        </w:rPr>
-        <w:tab/>
-      </w:r>
-      <w:r>
-        <w:rPr>
-          <w:rFonts w:eastAsiaTheme="minorEastAsia"/>
-          <w:szCs w:val="24"/>
-        </w:rPr>
-        <w:tab/>
-        <w:t>pop the queue;</w:t>
-      </w:r>
-      <w:r>
-        <w:rPr>
-          <w:rFonts w:eastAsiaTheme="minorEastAsia"/>
-          <w:szCs w:val="24"/>
-        </w:rPr>
-        <w:tab/>
-      </w:r>
-    </w:p>
-    <w:p>
-      <w:pPr>
-        <w:pStyle w:val="a7"/>
-        <w:ind w:leftChars="0" w:left="840"/>
-        <w:rPr>
-          <w:rFonts w:eastAsiaTheme="minorEastAsia"/>
-          <w:szCs w:val="24"/>
-        </w:rPr>
-      </w:pPr>
-      <w:r>
-        <w:rPr>
-          <w:rFonts w:eastAsiaTheme="minorEastAsia"/>
-          <w:szCs w:val="24"/>
-        </w:rPr>
-        <w:t>}</w:t>
-      </w:r>
-    </w:p>
-    <w:p>
-      <w:pPr>
-        <w:pStyle w:val="a7"/>
-        <w:ind w:leftChars="0" w:left="840"/>
-        <w:rPr>
-          <w:rFonts w:eastAsiaTheme="minorEastAsia" w:hint="eastAsia"/>
-          <w:szCs w:val="24"/>
-        </w:rPr>
-      </w:pPr>
-      <w:r>
-        <w:rPr>
-          <w:rFonts w:eastAsiaTheme="minorEastAsia"/>
-          <w:szCs w:val="24"/>
-        </w:rPr>
-        <w:tab/>
-        <w:t>else {</w:t>
-      </w:r>
-    </w:p>
-    <w:p>
-      <w:pPr>
-        <w:pStyle w:val="a7"/>
-        <w:ind w:leftChars="0" w:left="360"/>
-        <w:rPr>
-          <w:rFonts w:eastAsiaTheme="minorEastAsia"/>
-          <w:szCs w:val="24"/>
-        </w:rPr>
-      </w:pPr>
-      <w:r>
-        <w:rPr>
-          <w:rFonts w:eastAsiaTheme="minorEastAsia"/>
-          <w:szCs w:val="24"/>
-        </w:rPr>
-        <w:tab/>
-      </w:r>
-      <w:r>
-        <w:rPr>
-          <w:rFonts w:eastAsiaTheme="minorEastAsia"/>
-          <w:szCs w:val="24"/>
-        </w:rPr>
-        <w:tab/>
-      </w:r>
-      <w:r>
-        <w:rPr>
-          <w:rFonts w:eastAsiaTheme="minorEastAsia"/>
-          <w:szCs w:val="24"/>
-        </w:rPr>
-        <w:tab/>
-        <w:t>monthly earn *= front;</w:t>
-      </w:r>
-    </w:p>
-    <w:p>
-      <w:pPr>
-        <w:pStyle w:val="a7"/>
-        <w:ind w:leftChars="0" w:left="360"/>
-        <w:rPr>
-          <w:rFonts w:eastAsiaTheme="minorEastAsia" w:hint="eastAsia"/>
-          <w:szCs w:val="24"/>
-        </w:rPr>
-      </w:pPr>
-      <w:r>
-        <w:rPr>
-          <w:rFonts w:eastAsiaTheme="minorEastAsia"/>
-          <w:szCs w:val="24"/>
-        </w:rPr>
-        <w:tab/>
-      </w:r>
-      <w:r>
-        <w:rPr>
-          <w:rFonts w:eastAsiaTheme="minorEastAsia"/>
-          <w:szCs w:val="24"/>
-        </w:rPr>
-        <w:tab/>
-      </w:r>
-      <w:r>
-        <w:rPr>
-          <w:rFonts w:eastAsiaTheme="minorEastAsia"/>
-          <w:szCs w:val="24"/>
-        </w:rPr>
-        <w:tab/>
-        <w:t>pop the queue;</w:t>
-      </w:r>
-    </w:p>
-    <w:p>
-      <w:pPr>
-        <w:pStyle w:val="a7"/>
-        <w:ind w:leftChars="0" w:left="360"/>
-        <w:rPr>
-          <w:rFonts w:eastAsiaTheme="minorEastAsia"/>
-          <w:szCs w:val="24"/>
-        </w:rPr>
-      </w:pPr>
-      <w:r>
-        <w:rPr>
-          <w:rFonts w:eastAsiaTheme="minorEastAsia" w:hint="eastAsia"/>
-          <w:szCs w:val="24"/>
-        </w:rPr>
-        <w:t>}</w:t>
-      </w:r>
-    </w:p>
-    <w:p>
-      <w:pPr>
-        <w:pStyle w:val="a7"/>
-        <w:ind w:leftChars="0" w:left="360"/>
-        <w:rPr>
-          <w:rFonts w:eastAsiaTheme="minorEastAsia" w:hint="eastAsia"/>
-          <w:szCs w:val="24"/>
-        </w:rPr>
-      </w:pPr>
-      <w:r>
-        <w:rPr>
-          <w:rFonts w:eastAsiaTheme="minorEastAsia"/>
-          <w:szCs w:val="24"/>
-        </w:rPr>
-        <w:t>return annual earn;</w:t>
-      </w:r>
-    </w:p>
-    <w:p>
-      <w:pPr>
-        <w:pStyle w:val="a7"/>
-        <w:ind w:leftChars="0" w:left="360"/>
-        <w:rPr>
-          <w:rFonts w:eastAsiaTheme="minorEastAsia"/>
-          <w:szCs w:val="24"/>
-        </w:rPr>
-      </w:pPr>
-    </w:p>
-    <w:p>
-      <w:pPr>
-        <w:pStyle w:val="a7"/>
-        <w:ind w:leftChars="0" w:left="360"/>
-        <w:rPr>
-          <w:rFonts w:eastAsiaTheme="minorEastAsia"/>
-          <w:szCs w:val="24"/>
-        </w:rPr>
-      </w:pPr>
-      <w:r>
-        <w:rPr>
-          <w:rFonts w:eastAsiaTheme="minorEastAsia" w:hint="eastAsia"/>
-          <w:szCs w:val="24"/>
-        </w:rPr>
-        <w:t>T</w:t>
-      </w:r>
-      <w:r>
-        <w:rPr>
-          <w:rFonts w:eastAsiaTheme="minorEastAsia"/>
-          <w:szCs w:val="24"/>
-        </w:rPr>
-        <w:t>race code:</w:t>
-      </w:r>
-    </w:p>
-    <w:p>
-      <w:pPr>
-        <w:pStyle w:val="a7"/>
-        <w:ind w:leftChars="0" w:left="360"/>
-        <w:rPr>
-          <w:rFonts w:eastAsiaTheme="minorEastAsia" w:hint="eastAsia"/>
-          <w:szCs w:val="24"/>
-        </w:rPr>
-      </w:pPr>
-      <w:r>
-        <w:rPr>
-          <w:rFonts w:eastAsiaTheme="minorEastAsia" w:hint="eastAsia"/>
-          <w:szCs w:val="24"/>
-        </w:rPr>
-        <w:t>-</w:t>
-      </w:r>
-      <w:r>
-        <w:rPr>
-          <w:rFonts w:eastAsiaTheme="minorEastAsia"/>
-          <w:szCs w:val="24"/>
-        </w:rPr>
-        <w:t xml:space="preserve">100 * 10 + -100 * 30 +100 * 20 + -100 * 50 + 100 * 30 = </w:t>
-      </w:r>
-      <w:r>
-        <w:rPr>
-          <w:rFonts w:eastAsiaTheme="minorEastAsia"/>
-          <w:szCs w:val="24"/>
-        </w:rPr>
-        <w:t>$ -4000</w:t>
+        <w:t>1000</w:t>
       </w:r>
     </w:p>
     <w:p>
@@ -5633,15 +5956,15 @@
         <w:spacing w:line="240" w:lineRule="auto"/>
         <w:textAlignment w:val="auto"/>
         <w:rPr>
-          <w:rFonts w:eastAsiaTheme="minorEastAsia" w:hint="eastAsia"/>
-          <w:szCs w:val="24"/>
-        </w:rPr>
-      </w:pPr>
-      <w:r>
-        <w:rPr>
           <w:rFonts w:eastAsiaTheme="minorEastAsia"/>
           <w:szCs w:val="24"/>
         </w:rPr>
+      </w:pPr>
+      <w:r>
+        <w:rPr>
+          <w:rFonts w:eastAsiaTheme="minorEastAsia"/>
+          <w:szCs w:val="24"/>
+        </w:rPr>
         <w:br w:type="page"/>
       </w:r>
     </w:p>
@@ -5650,7 +5973,7 @@
         <w:pStyle w:val="a7"/>
         <w:ind w:leftChars="0" w:left="360"/>
         <w:rPr>
-          <w:rFonts w:eastAsiaTheme="minorEastAsia" w:hint="eastAsia"/>
+          <w:rFonts w:eastAsiaTheme="minorEastAsia"/>
           <w:szCs w:val="24"/>
         </w:rPr>
       </w:pPr>
@@ -5681,46 +6004,6 @@
           <w:szCs w:val="24"/>
         </w:rPr>
       </w:pPr>
-      <w:r>
-        <w:rPr>
-          <w:noProof/>
-        </w:rPr>
-        <w:drawing>
-          <wp:inline distT="0" distB="0" distL="0" distR="0" wp14:anchorId="2F217F3E" wp14:editId="1FC3EDA7">
-            <wp:extent cx="6645910" cy="735965"/>
-            <wp:effectExtent l="0" t="0" r="2540" b="6985"/>
-            <wp:docPr id="10" name="圖片 10"/>
-            <wp:cNvGraphicFramePr>
-              <a:graphicFrameLocks xmlns:a="http://schemas.openxmlformats.org/drawingml/2006/main" noChangeAspect="1"/>
-            </wp:cNvGraphicFramePr>
-            <a:graphic xmlns:a="http://schemas.openxmlformats.org/drawingml/2006/main">
-              <a:graphicData uri="http://schemas.openxmlformats.org/drawingml/2006/picture">
-                <pic:pic xmlns:pic="http://schemas.openxmlformats.org/drawingml/2006/picture">
-                  <pic:nvPicPr>
-                    <pic:cNvPr id="1" name=""/>
-                    <pic:cNvPicPr/>
-                  </pic:nvPicPr>
-                  <pic:blipFill>
-                    <a:blip r:embed="rId16"/>
-                    <a:stretch>
-                      <a:fillRect/>
-                    </a:stretch>
-                  </pic:blipFill>
-                  <pic:spPr>
-                    <a:xfrm>
-                      <a:off x="0" y="0"/>
-                      <a:ext cx="6645910" cy="735965"/>
-                    </a:xfrm>
-                    <a:prstGeom prst="rect">
-                      <a:avLst/>
-                    </a:prstGeom>
-                  </pic:spPr>
-                </pic:pic>
-              </a:graphicData>
-            </a:graphic>
-          </wp:inline>
-        </w:drawing>
-      </w:r>
     </w:p>
     <w:p>
       <w:pPr>
@@ -5767,29 +6050,394 @@
           <w:szCs w:val="24"/>
         </w:rPr>
       </w:pPr>
+      <w:r>
+        <w:rPr>
+          <w:rFonts w:eastAsiaTheme="minorEastAsia" w:hint="eastAsia"/>
+          <w:szCs w:val="24"/>
+        </w:rPr>
+        <w:t>-</w:t>
+      </w:r>
+      <w:r>
+        <w:rPr>
+          <w:rFonts w:eastAsiaTheme="minorEastAsia"/>
+          <w:szCs w:val="24"/>
+        </w:rPr>
+        <w:t>-------------------------------------------------------------------------------------------------------------------------</w:t>
+      </w:r>
     </w:p>
     <w:p>
       <w:pPr>
         <w:pStyle w:val="a7"/>
         <w:ind w:leftChars="0" w:left="360"/>
         <w:rPr>
+          <w:rFonts w:ascii="Lucida Console" w:eastAsiaTheme="minorEastAsia" w:hAnsi="Lucida Console"/>
+          <w:szCs w:val="24"/>
+        </w:rPr>
+      </w:pPr>
+      <w:r>
+        <w:rPr>
+          <w:rFonts w:ascii="Lucida Console" w:eastAsiaTheme="minorEastAsia" w:hAnsi="Lucida Console"/>
+          <w:szCs w:val="24"/>
+        </w:rPr>
+        <w:t xml:space="preserve"> </w:t>
+      </w:r>
+    </w:p>
+    <w:p>
+      <w:pPr>
+        <w:pStyle w:val="a7"/>
+        <w:ind w:leftChars="0" w:left="360"/>
+        <w:rPr>
+          <w:rFonts w:ascii="Lucida Console" w:eastAsiaTheme="minorEastAsia" w:hAnsi="Lucida Console"/>
+          <w:szCs w:val="24"/>
+        </w:rPr>
+      </w:pPr>
+    </w:p>
+    <w:p>
+      <w:pPr>
+        <w:pStyle w:val="a7"/>
+        <w:ind w:leftChars="0" w:left="360"/>
+        <w:rPr>
+          <w:rFonts w:ascii="Lucida Console" w:eastAsiaTheme="minorEastAsia" w:hAnsi="Lucida Console"/>
+          <w:szCs w:val="24"/>
+        </w:rPr>
+      </w:pPr>
+      <w:r>
+        <w:rPr>
+          <w:rFonts w:ascii="Lucida Console" w:eastAsiaTheme="minorEastAsia" w:hAnsi="Lucida Console"/>
+          <w:szCs w:val="24"/>
+        </w:rPr>
+        <w:t>initialize annual earn = 0;</w:t>
+      </w:r>
+    </w:p>
+    <w:p>
+      <w:pPr>
+        <w:pStyle w:val="a7"/>
+        <w:ind w:leftChars="0" w:left="360"/>
+        <w:rPr>
+          <w:rFonts w:ascii="Lucida Console" w:eastAsiaTheme="minorEastAsia" w:hAnsi="Lucida Console"/>
+          <w:szCs w:val="24"/>
+        </w:rPr>
+      </w:pPr>
+      <w:r>
+        <w:rPr>
+          <w:rFonts w:ascii="Lucida Console" w:eastAsiaTheme="minorEastAsia" w:hAnsi="Lucida Console"/>
+          <w:szCs w:val="24"/>
+        </w:rPr>
+        <w:t>while (</w:t>
+      </w:r>
+      <w:r>
+        <w:rPr>
+          <w:rFonts w:ascii="Lucida Console" w:eastAsiaTheme="minorEastAsia" w:hAnsi="Lucida Console"/>
+          <w:szCs w:val="24"/>
+        </w:rPr>
+        <w:t>Same year</w:t>
+      </w:r>
+      <w:r>
+        <w:rPr>
+          <w:rFonts w:ascii="Lucida Console" w:eastAsiaTheme="minorEastAsia" w:hAnsi="Lucida Console"/>
+          <w:szCs w:val="24"/>
+        </w:rPr>
+        <w:t>) {</w:t>
+      </w:r>
+    </w:p>
+    <w:p>
+      <w:pPr>
+        <w:pStyle w:val="a7"/>
+        <w:ind w:leftChars="0" w:left="360"/>
+        <w:rPr>
+          <w:rFonts w:ascii="Lucida Console" w:eastAsiaTheme="minorEastAsia" w:hAnsi="Lucida Console"/>
+          <w:szCs w:val="24"/>
+        </w:rPr>
+      </w:pPr>
+      <w:r>
+        <w:rPr>
+          <w:rFonts w:ascii="Lucida Console" w:eastAsiaTheme="minorEastAsia" w:hAnsi="Lucida Console"/>
+          <w:szCs w:val="24"/>
+        </w:rPr>
+        <w:tab/>
+      </w:r>
+      <w:r>
+        <w:rPr>
+          <w:rFonts w:ascii="Lucida Console" w:eastAsiaTheme="minorEastAsia" w:hAnsi="Lucida Console"/>
+          <w:szCs w:val="24"/>
+        </w:rPr>
+        <w:tab/>
+        <w:t>if (</w:t>
+      </w:r>
+      <w:r>
+        <w:rPr>
+          <w:rFonts w:ascii="Lucida Console" w:eastAsiaTheme="minorEastAsia" w:hAnsi="Lucida Console"/>
+          <w:szCs w:val="24"/>
+        </w:rPr>
+        <w:t>Purchasing</w:t>
+      </w:r>
+      <w:r>
+        <w:rPr>
+          <w:rFonts w:ascii="Lucida Console" w:eastAsiaTheme="minorEastAsia" w:hAnsi="Lucida Console"/>
+          <w:szCs w:val="24"/>
+        </w:rPr>
+        <w:t>) {</w:t>
+      </w:r>
+    </w:p>
+    <w:p>
+      <w:pPr>
+        <w:pStyle w:val="a7"/>
+        <w:ind w:leftChars="0" w:left="360"/>
+        <w:rPr>
+          <w:rFonts w:ascii="Lucida Console" w:eastAsiaTheme="minorEastAsia" w:hAnsi="Lucida Console"/>
+          <w:szCs w:val="24"/>
+        </w:rPr>
+      </w:pPr>
+      <w:r>
+        <w:rPr>
+          <w:rFonts w:ascii="Lucida Console" w:eastAsiaTheme="minorEastAsia" w:hAnsi="Lucida Console"/>
+          <w:szCs w:val="24"/>
+        </w:rPr>
+        <w:tab/>
+      </w:r>
+      <w:r>
+        <w:rPr>
+          <w:rFonts w:ascii="Lucida Console" w:eastAsiaTheme="minorEastAsia" w:hAnsi="Lucida Console"/>
+          <w:szCs w:val="24"/>
+        </w:rPr>
+        <w:tab/>
+      </w:r>
+      <w:r>
+        <w:rPr>
+          <w:rFonts w:ascii="Lucida Console" w:eastAsiaTheme="minorEastAsia" w:hAnsi="Lucida Console"/>
+          <w:szCs w:val="24"/>
+        </w:rPr>
+        <w:tab/>
+      </w:r>
+      <w:r>
+        <w:rPr>
+          <w:rFonts w:ascii="Lucida Console" w:eastAsiaTheme="minorEastAsia" w:hAnsi="Lucida Console"/>
+          <w:szCs w:val="24"/>
+        </w:rPr>
+        <w:t>push the negative value of price times the market price;</w:t>
+      </w:r>
+    </w:p>
+    <w:p>
+      <w:pPr>
+        <w:pStyle w:val="a7"/>
+        <w:ind w:leftChars="0" w:left="840"/>
+        <w:rPr>
+          <w:rFonts w:ascii="Lucida Console" w:eastAsiaTheme="minorEastAsia" w:hAnsi="Lucida Console"/>
+          <w:szCs w:val="24"/>
+        </w:rPr>
+      </w:pPr>
+      <w:r>
+        <w:rPr>
+          <w:rFonts w:ascii="Lucida Console" w:eastAsiaTheme="minorEastAsia" w:hAnsi="Lucida Console"/>
+          <w:szCs w:val="24"/>
+        </w:rPr>
+        <w:t>}</w:t>
+      </w:r>
+    </w:p>
+    <w:p>
+      <w:pPr>
+        <w:pStyle w:val="a7"/>
+        <w:ind w:leftChars="0" w:left="840"/>
+        <w:rPr>
+          <w:rFonts w:ascii="Lucida Console" w:eastAsiaTheme="minorEastAsia" w:hAnsi="Lucida Console"/>
+          <w:szCs w:val="24"/>
+        </w:rPr>
+      </w:pPr>
+      <w:r>
+        <w:rPr>
+          <w:rFonts w:ascii="Lucida Console" w:eastAsiaTheme="minorEastAsia" w:hAnsi="Lucida Console"/>
+          <w:szCs w:val="24"/>
+        </w:rPr>
+        <w:tab/>
+        <w:t>else {</w:t>
+      </w:r>
+    </w:p>
+    <w:p>
+      <w:pPr>
+        <w:pStyle w:val="a7"/>
+        <w:ind w:leftChars="0" w:left="840"/>
+        <w:rPr>
+          <w:rFonts w:ascii="Lucida Console" w:eastAsiaTheme="minorEastAsia" w:hAnsi="Lucida Console"/>
+          <w:szCs w:val="24"/>
+        </w:rPr>
+      </w:pPr>
+      <w:r>
+        <w:rPr>
+          <w:rFonts w:ascii="Lucida Console" w:eastAsiaTheme="minorEastAsia" w:hAnsi="Lucida Console"/>
+          <w:szCs w:val="24"/>
+        </w:rPr>
+        <w:tab/>
+      </w:r>
+      <w:r>
+        <w:rPr>
+          <w:rFonts w:ascii="Lucida Console" w:eastAsiaTheme="minorEastAsia" w:hAnsi="Lucida Console"/>
+          <w:szCs w:val="24"/>
+        </w:rPr>
+        <w:tab/>
+      </w:r>
+      <w:r>
+        <w:rPr>
+          <w:rFonts w:ascii="Lucida Console" w:eastAsiaTheme="minorEastAsia" w:hAnsi="Lucida Console"/>
+          <w:szCs w:val="24"/>
+        </w:rPr>
+        <w:t xml:space="preserve">annual earn += </w:t>
+      </w:r>
+      <w:proofErr w:type="spellStart"/>
+      <w:proofErr w:type="gramStart"/>
+      <w:r>
+        <w:rPr>
+          <w:rFonts w:ascii="Lucida Console" w:eastAsiaTheme="minorEastAsia" w:hAnsi="Lucida Console"/>
+          <w:szCs w:val="24"/>
+        </w:rPr>
+        <w:t>stack.top</w:t>
+      </w:r>
+      <w:proofErr w:type="spellEnd"/>
+      <w:r>
+        <w:rPr>
+          <w:rFonts w:ascii="Lucida Console" w:eastAsiaTheme="minorEastAsia" w:hAnsi="Lucida Console"/>
+          <w:szCs w:val="24"/>
+        </w:rPr>
+        <w:t>(</w:t>
+      </w:r>
+      <w:proofErr w:type="gramEnd"/>
+      <w:r>
+        <w:rPr>
+          <w:rFonts w:ascii="Lucida Console" w:eastAsiaTheme="minorEastAsia" w:hAnsi="Lucida Console"/>
+          <w:szCs w:val="24"/>
+        </w:rPr>
+        <w:t>);</w:t>
+      </w:r>
+    </w:p>
+    <w:p>
+      <w:pPr>
+        <w:pStyle w:val="a7"/>
+        <w:ind w:leftChars="0" w:left="840"/>
+        <w:rPr>
+          <w:rFonts w:ascii="Lucida Console" w:eastAsiaTheme="minorEastAsia" w:hAnsi="Lucida Console"/>
+          <w:szCs w:val="24"/>
+        </w:rPr>
+      </w:pPr>
+      <w:r>
+        <w:rPr>
+          <w:rFonts w:ascii="Lucida Console" w:eastAsiaTheme="minorEastAsia" w:hAnsi="Lucida Console"/>
+          <w:szCs w:val="24"/>
+        </w:rPr>
+        <w:tab/>
+      </w:r>
+      <w:r>
+        <w:rPr>
+          <w:rFonts w:ascii="Lucida Console" w:eastAsiaTheme="minorEastAsia" w:hAnsi="Lucida Console"/>
+          <w:szCs w:val="24"/>
+        </w:rPr>
+        <w:tab/>
+        <w:t>pop the stack;</w:t>
+      </w:r>
+    </w:p>
+    <w:p>
+      <w:pPr>
+        <w:pStyle w:val="a7"/>
+        <w:ind w:leftChars="0" w:left="840"/>
+        <w:rPr>
+          <w:rFonts w:ascii="Lucida Console" w:eastAsiaTheme="minorEastAsia" w:hAnsi="Lucida Console"/>
+          <w:szCs w:val="24"/>
+        </w:rPr>
+      </w:pPr>
+      <w:r>
+        <w:rPr>
+          <w:rFonts w:ascii="Lucida Console" w:eastAsiaTheme="minorEastAsia" w:hAnsi="Lucida Console"/>
+          <w:szCs w:val="24"/>
+        </w:rPr>
+        <w:tab/>
+      </w:r>
+      <w:r>
+        <w:rPr>
+          <w:rFonts w:ascii="Lucida Console" w:eastAsiaTheme="minorEastAsia" w:hAnsi="Lucida Console"/>
+          <w:szCs w:val="24"/>
+        </w:rPr>
+        <w:tab/>
+        <w:t>annual earn +=</w:t>
+      </w:r>
+      <w:r>
+        <w:rPr>
+          <w:rFonts w:ascii="Lucida Console" w:eastAsiaTheme="minorEastAsia" w:hAnsi="Lucida Console"/>
+          <w:szCs w:val="24"/>
+        </w:rPr>
+        <w:t xml:space="preserve"> </w:t>
+      </w:r>
+      <w:r>
+        <w:rPr>
+          <w:rFonts w:ascii="Lucida Console" w:eastAsiaTheme="minorEastAsia" w:hAnsi="Lucida Console"/>
+          <w:szCs w:val="24"/>
+        </w:rPr>
+        <w:t>price times the market price;</w:t>
+      </w:r>
+    </w:p>
+    <w:p>
+      <w:pPr>
+        <w:pStyle w:val="a7"/>
+        <w:ind w:leftChars="0" w:left="360"/>
+        <w:rPr>
+          <w:rFonts w:ascii="Lucida Console" w:eastAsiaTheme="minorEastAsia" w:hAnsi="Lucida Console"/>
+          <w:szCs w:val="24"/>
+        </w:rPr>
+      </w:pPr>
+      <w:r>
+        <w:rPr>
+          <w:rFonts w:ascii="Lucida Console" w:eastAsiaTheme="minorEastAsia" w:hAnsi="Lucida Console"/>
+          <w:szCs w:val="24"/>
+        </w:rPr>
+        <w:t>}</w:t>
+      </w:r>
+    </w:p>
+    <w:p>
+      <w:pPr>
+        <w:pStyle w:val="a7"/>
+        <w:ind w:leftChars="0" w:left="360"/>
+        <w:rPr>
+          <w:rFonts w:ascii="Lucida Console" w:eastAsiaTheme="minorEastAsia" w:hAnsi="Lucida Console"/>
+          <w:szCs w:val="24"/>
+        </w:rPr>
+      </w:pPr>
+      <w:r>
+        <w:rPr>
+          <w:rFonts w:ascii="Lucida Console" w:eastAsiaTheme="minorEastAsia" w:hAnsi="Lucida Console"/>
+          <w:szCs w:val="24"/>
+        </w:rPr>
+        <w:t>return annual earn;</w:t>
+      </w:r>
+    </w:p>
+    <w:p>
+      <w:pPr>
+        <w:pStyle w:val="a7"/>
+        <w:ind w:leftChars="0" w:left="360"/>
+        <w:rPr>
           <w:rFonts w:eastAsiaTheme="minorEastAsia"/>
           <w:szCs w:val="24"/>
         </w:rPr>
       </w:pPr>
-      <w:r>
+    </w:p>
+    <w:p>
+      <w:pPr>
+        <w:pStyle w:val="a7"/>
+        <w:ind w:leftChars="0" w:left="360"/>
         <w:rPr>
           <w:rFonts w:eastAsiaTheme="minorEastAsia"/>
           <w:szCs w:val="24"/>
         </w:rPr>
-        <w:t>Push # before monthly purchase/sell</w:t>
+      </w:pPr>
+      <w:r>
+        <w:rPr>
+          <w:rFonts w:eastAsiaTheme="minorEastAsia" w:hint="eastAsia"/>
+          <w:szCs w:val="24"/>
+        </w:rPr>
+        <w:t>T</w:t>
       </w:r>
       <w:r>
         <w:rPr>
           <w:rFonts w:eastAsiaTheme="minorEastAsia"/>
           <w:szCs w:val="24"/>
         </w:rPr>
-        <w:t>;</w:t>
+        <w:t>race code:</w:t>
       </w:r>
     </w:p>
     <w:p>
@@ -5797,44 +6445,30 @@
         <w:pStyle w:val="a7"/>
         <w:ind w:leftChars="0" w:left="360"/>
         <w:rPr>
-          <w:rFonts w:eastAsiaTheme="minorEastAsia" w:hint="eastAsia"/>
-          <w:szCs w:val="24"/>
-        </w:rPr>
-      </w:pPr>
-      <w:r>
-        <w:rPr>
-          <w:rFonts w:eastAsiaTheme="minorEastAsia" w:hint="eastAsia"/>
-          <w:szCs w:val="24"/>
-        </w:rPr>
-        <w:t>P</w:t>
-      </w:r>
-      <w:r>
-        <w:rPr>
           <w:rFonts w:eastAsiaTheme="minorEastAsia"/>
           <w:szCs w:val="24"/>
         </w:rPr>
-        <w:t xml:space="preserve">ush price and </w:t>
-      </w:r>
+      </w:pPr>
       <w:r>
         <w:rPr>
           <w:rFonts w:eastAsiaTheme="minorEastAsia"/>
           <w:szCs w:val="24"/>
         </w:rPr>
-        <w:t xml:space="preserve">purchase/sell </w:t>
+        <w:t xml:space="preserve">30 * </w:t>
       </w:r>
       <w:r>
         <w:rPr>
           <w:rFonts w:eastAsiaTheme="minorEastAsia"/>
           <w:szCs w:val="24"/>
         </w:rPr>
-        <w:t>amount respectively for every month</w:t>
+        <w:t>100</w:t>
       </w:r>
       <w:r>
         <w:rPr>
           <w:rFonts w:eastAsiaTheme="minorEastAsia"/>
           <w:szCs w:val="24"/>
         </w:rPr>
-        <w:t>;</w:t>
+        <w:t xml:space="preserve"> + 50 * -100</w:t>
       </w:r>
       <w:r>
         <w:rPr>
@@ -5843,434 +6477,40 @@
         </w:rPr>
         <w:t xml:space="preserve"> </w:t>
       </w:r>
-    </w:p>
-    <w:p>
-      <w:pPr>
-        <w:pStyle w:val="a7"/>
-        <w:ind w:leftChars="0" w:left="360"/>
-        <w:rPr>
-          <w:rFonts w:eastAsiaTheme="minorEastAsia" w:hint="eastAsia"/>
-          <w:szCs w:val="24"/>
-        </w:rPr>
-      </w:pPr>
-    </w:p>
-    <w:p>
-      <w:pPr>
-        <w:pStyle w:val="a7"/>
-        <w:ind w:leftChars="0" w:left="360"/>
+      <w:r>
         <w:rPr>
           <w:rFonts w:eastAsiaTheme="minorEastAsia"/>
           <w:szCs w:val="24"/>
         </w:rPr>
-      </w:pPr>
+        <w:t xml:space="preserve">+ 20 * 100 + 30 * -100 </w:t>
+      </w:r>
       <w:r>
         <w:rPr>
           <w:rFonts w:eastAsiaTheme="minorEastAsia"/>
           <w:szCs w:val="24"/>
         </w:rPr>
-        <w:t>initialize monthly earn = 1;</w:t>
-      </w:r>
-    </w:p>
-    <w:p>
-      <w:pPr>
-        <w:pStyle w:val="a7"/>
-        <w:ind w:leftChars="0" w:left="360"/>
-        <w:rPr>
-          <w:rFonts w:eastAsiaTheme="minorEastAsia" w:hint="eastAsia"/>
-          <w:szCs w:val="24"/>
-        </w:rPr>
-      </w:pPr>
-      <w:r>
-        <w:rPr>
-          <w:rFonts w:eastAsiaTheme="minorEastAsia" w:hint="eastAsia"/>
-          <w:szCs w:val="24"/>
-        </w:rPr>
-        <w:t>i</w:t>
+        <w:t>=</w:t>
       </w:r>
       <w:r>
         <w:rPr>
           <w:rFonts w:eastAsiaTheme="minorEastAsia"/>
           <w:szCs w:val="24"/>
         </w:rPr>
-        <w:t>nitialize annual earn = 0;</w:t>
-      </w:r>
-    </w:p>
-    <w:p>
-      <w:pPr>
-        <w:pStyle w:val="a7"/>
-        <w:ind w:leftChars="0" w:left="360"/>
+        <w:t xml:space="preserve"> $ -</w:t>
+      </w:r>
+      <w:r>
         <w:rPr>
           <w:rFonts w:eastAsiaTheme="minorEastAsia"/>
           <w:szCs w:val="24"/>
         </w:rPr>
-      </w:pPr>
-      <w:r>
-        <w:rPr>
-          <w:rFonts w:eastAsiaTheme="minorEastAsia" w:hint="eastAsia"/>
-          <w:szCs w:val="24"/>
-        </w:rPr>
-        <w:t>w</w:t>
+        <w:t>3</w:t>
       </w:r>
       <w:r>
         <w:rPr>
           <w:rFonts w:eastAsiaTheme="minorEastAsia"/>
           <w:szCs w:val="24"/>
         </w:rPr>
-        <w:t>hile (stack is empty) {</w:t>
-      </w:r>
-    </w:p>
-    <w:p>
-      <w:pPr>
-        <w:pStyle w:val="a7"/>
-        <w:ind w:leftChars="0" w:left="360"/>
-        <w:rPr>
-          <w:rFonts w:eastAsiaTheme="minorEastAsia"/>
-          <w:szCs w:val="24"/>
-        </w:rPr>
-      </w:pPr>
-      <w:r>
-        <w:rPr>
-          <w:rFonts w:eastAsiaTheme="minorEastAsia"/>
-          <w:szCs w:val="24"/>
-        </w:rPr>
-        <w:tab/>
-      </w:r>
-      <w:r>
-        <w:rPr>
-          <w:rFonts w:eastAsiaTheme="minorEastAsia"/>
-          <w:szCs w:val="24"/>
-        </w:rPr>
-        <w:tab/>
-        <w:t>if (top == ‘#’) {</w:t>
-      </w:r>
-    </w:p>
-    <w:p>
-      <w:pPr>
-        <w:pStyle w:val="a7"/>
-        <w:ind w:leftChars="0" w:left="360"/>
-        <w:rPr>
-          <w:rFonts w:eastAsiaTheme="minorEastAsia"/>
-          <w:szCs w:val="24"/>
-        </w:rPr>
-      </w:pPr>
-      <w:r>
-        <w:rPr>
-          <w:rFonts w:eastAsiaTheme="minorEastAsia"/>
-          <w:szCs w:val="24"/>
-        </w:rPr>
-        <w:tab/>
-      </w:r>
-      <w:r>
-        <w:rPr>
-          <w:rFonts w:eastAsiaTheme="minorEastAsia"/>
-          <w:szCs w:val="24"/>
-        </w:rPr>
-        <w:tab/>
-      </w:r>
-      <w:r>
-        <w:rPr>
-          <w:rFonts w:eastAsiaTheme="minorEastAsia"/>
-          <w:szCs w:val="24"/>
-        </w:rPr>
-        <w:tab/>
-        <w:t>annual earn += monthly earn;</w:t>
-      </w:r>
-    </w:p>
-    <w:p>
-      <w:pPr>
-        <w:pStyle w:val="a7"/>
-        <w:ind w:leftChars="0" w:left="360"/>
-        <w:rPr>
-          <w:rFonts w:eastAsiaTheme="minorEastAsia"/>
-          <w:szCs w:val="24"/>
-        </w:rPr>
-      </w:pPr>
-      <w:r>
-        <w:rPr>
-          <w:rFonts w:eastAsiaTheme="minorEastAsia"/>
-          <w:szCs w:val="24"/>
-        </w:rPr>
-        <w:tab/>
-      </w:r>
-      <w:r>
-        <w:rPr>
-          <w:rFonts w:eastAsiaTheme="minorEastAsia"/>
-          <w:szCs w:val="24"/>
-        </w:rPr>
-        <w:tab/>
-      </w:r>
-      <w:r>
-        <w:rPr>
-          <w:rFonts w:eastAsiaTheme="minorEastAsia"/>
-          <w:szCs w:val="24"/>
-        </w:rPr>
-        <w:tab/>
-        <w:t>monthly earn = 1;</w:t>
-      </w:r>
-    </w:p>
-    <w:p>
-      <w:pPr>
-        <w:pStyle w:val="a7"/>
-        <w:ind w:leftChars="0" w:left="360"/>
-        <w:rPr>
-          <w:rFonts w:eastAsiaTheme="minorEastAsia"/>
-          <w:szCs w:val="24"/>
-        </w:rPr>
-      </w:pPr>
-      <w:r>
-        <w:rPr>
-          <w:rFonts w:eastAsiaTheme="minorEastAsia"/>
-          <w:szCs w:val="24"/>
-        </w:rPr>
-        <w:tab/>
-      </w:r>
-      <w:r>
-        <w:rPr>
-          <w:rFonts w:eastAsiaTheme="minorEastAsia"/>
-          <w:szCs w:val="24"/>
-        </w:rPr>
-        <w:tab/>
-      </w:r>
-      <w:r>
-        <w:rPr>
-          <w:rFonts w:eastAsiaTheme="minorEastAsia"/>
-          <w:szCs w:val="24"/>
-        </w:rPr>
-        <w:tab/>
-        <w:t>pop the stack;</w:t>
-      </w:r>
-      <w:r>
-        <w:rPr>
-          <w:rFonts w:eastAsiaTheme="minorEastAsia"/>
-          <w:szCs w:val="24"/>
-        </w:rPr>
-        <w:tab/>
-      </w:r>
-    </w:p>
-    <w:p>
-      <w:pPr>
-        <w:pStyle w:val="a7"/>
-        <w:ind w:leftChars="0" w:left="840"/>
-        <w:rPr>
-          <w:rFonts w:eastAsiaTheme="minorEastAsia"/>
-          <w:szCs w:val="24"/>
-        </w:rPr>
-      </w:pPr>
-      <w:r>
-        <w:rPr>
-          <w:rFonts w:eastAsiaTheme="minorEastAsia"/>
-          <w:szCs w:val="24"/>
-        </w:rPr>
-        <w:t>}</w:t>
-      </w:r>
-    </w:p>
-    <w:p>
-      <w:pPr>
-        <w:pStyle w:val="a7"/>
-        <w:ind w:leftChars="0" w:left="840"/>
-        <w:rPr>
-          <w:rFonts w:eastAsiaTheme="minorEastAsia" w:hint="eastAsia"/>
-          <w:szCs w:val="24"/>
-        </w:rPr>
-      </w:pPr>
-      <w:r>
-        <w:rPr>
-          <w:rFonts w:eastAsiaTheme="minorEastAsia"/>
-          <w:szCs w:val="24"/>
-        </w:rPr>
-        <w:tab/>
-        <w:t>else {</w:t>
-      </w:r>
-    </w:p>
-    <w:p>
-      <w:pPr>
-        <w:pStyle w:val="a7"/>
-        <w:ind w:leftChars="0" w:left="360"/>
-        <w:rPr>
-          <w:rFonts w:eastAsiaTheme="minorEastAsia"/>
-          <w:szCs w:val="24"/>
-        </w:rPr>
-      </w:pPr>
-      <w:r>
-        <w:rPr>
-          <w:rFonts w:eastAsiaTheme="minorEastAsia"/>
-          <w:szCs w:val="24"/>
-        </w:rPr>
-        <w:tab/>
-      </w:r>
-      <w:r>
-        <w:rPr>
-          <w:rFonts w:eastAsiaTheme="minorEastAsia"/>
-          <w:szCs w:val="24"/>
-        </w:rPr>
-        <w:tab/>
-      </w:r>
-      <w:r>
-        <w:rPr>
-          <w:rFonts w:eastAsiaTheme="minorEastAsia"/>
-          <w:szCs w:val="24"/>
-        </w:rPr>
-        <w:tab/>
-        <w:t>monthly earn *= front;</w:t>
-      </w:r>
-    </w:p>
-    <w:p>
-      <w:pPr>
-        <w:pStyle w:val="a7"/>
-        <w:ind w:leftChars="0" w:left="360"/>
-        <w:rPr>
-          <w:rFonts w:eastAsiaTheme="minorEastAsia" w:hint="eastAsia"/>
-          <w:szCs w:val="24"/>
-        </w:rPr>
-      </w:pPr>
-      <w:r>
-        <w:rPr>
-          <w:rFonts w:eastAsiaTheme="minorEastAsia"/>
-          <w:szCs w:val="24"/>
-        </w:rPr>
-        <w:tab/>
-      </w:r>
-      <w:r>
-        <w:rPr>
-          <w:rFonts w:eastAsiaTheme="minorEastAsia"/>
-          <w:szCs w:val="24"/>
-        </w:rPr>
-        <w:tab/>
-      </w:r>
-      <w:r>
-        <w:rPr>
-          <w:rFonts w:eastAsiaTheme="minorEastAsia"/>
-          <w:szCs w:val="24"/>
-        </w:rPr>
-        <w:tab/>
-        <w:t>pop the stack;</w:t>
-      </w:r>
-    </w:p>
-    <w:p>
-      <w:pPr>
-        <w:pStyle w:val="a7"/>
-        <w:ind w:leftChars="0" w:left="360"/>
-        <w:rPr>
-          <w:rFonts w:eastAsiaTheme="minorEastAsia"/>
-          <w:szCs w:val="24"/>
-        </w:rPr>
-      </w:pPr>
-      <w:r>
-        <w:rPr>
-          <w:rFonts w:eastAsiaTheme="minorEastAsia" w:hint="eastAsia"/>
-          <w:szCs w:val="24"/>
-        </w:rPr>
-        <w:t>}</w:t>
-      </w:r>
-    </w:p>
-    <w:p>
-      <w:pPr>
-        <w:pStyle w:val="a7"/>
-        <w:ind w:leftChars="0" w:left="360"/>
-        <w:rPr>
-          <w:rFonts w:eastAsiaTheme="minorEastAsia"/>
-          <w:szCs w:val="24"/>
-        </w:rPr>
-      </w:pPr>
-      <w:r>
-        <w:rPr>
-          <w:rFonts w:eastAsiaTheme="minorEastAsia"/>
-          <w:szCs w:val="24"/>
-        </w:rPr>
-        <w:t>return annual earn;</w:t>
-      </w:r>
-    </w:p>
-    <w:p>
-      <w:pPr>
-        <w:pStyle w:val="a7"/>
-        <w:ind w:leftChars="0" w:left="360"/>
-        <w:rPr>
-          <w:rFonts w:eastAsiaTheme="minorEastAsia"/>
-          <w:szCs w:val="24"/>
-        </w:rPr>
-      </w:pPr>
-    </w:p>
-    <w:p>
-      <w:pPr>
-        <w:pStyle w:val="a7"/>
-        <w:ind w:leftChars="0" w:left="360"/>
-        <w:rPr>
-          <w:rFonts w:eastAsiaTheme="minorEastAsia"/>
-          <w:szCs w:val="24"/>
-        </w:rPr>
-      </w:pPr>
-      <w:r>
-        <w:rPr>
-          <w:rFonts w:eastAsiaTheme="minorEastAsia" w:hint="eastAsia"/>
-          <w:szCs w:val="24"/>
-        </w:rPr>
-        <w:t>T</w:t>
-      </w:r>
-      <w:r>
-        <w:rPr>
-          <w:rFonts w:eastAsiaTheme="minorEastAsia"/>
-          <w:szCs w:val="24"/>
-        </w:rPr>
-        <w:t>race code:</w:t>
-      </w:r>
-    </w:p>
-    <w:p>
-      <w:pPr>
-        <w:pStyle w:val="a7"/>
-        <w:ind w:leftChars="0" w:left="360"/>
-        <w:rPr>
-          <w:rFonts w:eastAsiaTheme="minorEastAsia" w:hint="eastAsia"/>
-          <w:szCs w:val="24"/>
-        </w:rPr>
-      </w:pPr>
-      <w:r>
-        <w:rPr>
-          <w:rFonts w:eastAsiaTheme="minorEastAsia"/>
-          <w:szCs w:val="24"/>
-        </w:rPr>
-        <w:t xml:space="preserve">30 * </w:t>
-      </w:r>
-      <w:r>
-        <w:rPr>
-          <w:rFonts w:eastAsiaTheme="minorEastAsia"/>
-          <w:szCs w:val="24"/>
-        </w:rPr>
-        <w:t>100</w:t>
-      </w:r>
-      <w:r>
-        <w:rPr>
-          <w:rFonts w:eastAsiaTheme="minorEastAsia"/>
-          <w:szCs w:val="24"/>
-        </w:rPr>
-        <w:t xml:space="preserve"> + 50 * -100</w:t>
-      </w:r>
-      <w:r>
-        <w:rPr>
-          <w:rFonts w:eastAsiaTheme="minorEastAsia"/>
-          <w:szCs w:val="24"/>
-        </w:rPr>
-        <w:t xml:space="preserve"> </w:t>
-      </w:r>
-      <w:r>
-        <w:rPr>
-          <w:rFonts w:eastAsiaTheme="minorEastAsia"/>
-          <w:szCs w:val="24"/>
-        </w:rPr>
-        <w:t xml:space="preserve">+ 20 * 100 + 30 * -100 +10 * -100 </w:t>
-      </w:r>
-      <w:r>
-        <w:rPr>
-          <w:rFonts w:eastAsiaTheme="minorEastAsia"/>
-          <w:szCs w:val="24"/>
-        </w:rPr>
-        <w:t>=</w:t>
-      </w:r>
-      <w:r>
-        <w:rPr>
-          <w:rFonts w:eastAsiaTheme="minorEastAsia"/>
-          <w:szCs w:val="24"/>
-        </w:rPr>
-        <w:t xml:space="preserve"> $ -4000</w:t>
+        <w:t>000</w:t>
       </w:r>
       <w:r>
         <w:rPr>
@@ -6287,7 +6527,7 @@
         <w:spacing w:line="240" w:lineRule="auto"/>
         <w:textAlignment w:val="auto"/>
         <w:rPr>
-          <w:rFonts w:eastAsiaTheme="minorEastAsia" w:hint="eastAsia"/>
+          <w:rFonts w:eastAsiaTheme="minorEastAsia"/>
           <w:szCs w:val="24"/>
         </w:rPr>
       </w:pPr>
@@ -6419,15 +6659,8 @@
         <w:t>.</w:t>
       </w:r>
     </w:p>
-    <w:p>
-      <w:pPr>
-        <w:rPr>
-          <w:rFonts w:hint="eastAsia"/>
-        </w:rPr>
-      </w:pPr>
-      <w:bookmarkStart w:id="1" w:name="_GoBack"/>
-      <w:bookmarkEnd w:id="1"/>
-    </w:p>
+    <w:p/>
+    <w:p/>
     <w:p>
       <w:pPr>
         <w:pStyle w:val="a7"/>
@@ -6449,6 +6682,976 @@
     </w:p>
     <w:p>
       <w:pPr>
+        <w:ind w:left="360"/>
+        <w:rPr>
+          <w:color w:val="00B050"/>
+        </w:rPr>
+      </w:pPr>
+      <w:r>
+        <w:rPr>
+          <w:rFonts w:hint="eastAsia"/>
+          <w:color w:val="00B050"/>
+        </w:rPr>
+        <w:t>&lt;</w:t>
+      </w:r>
+      <w:r>
+        <w:rPr>
+          <w:color w:val="00B050"/>
+        </w:rPr>
+        <w:t>answer&gt;</w:t>
+      </w:r>
+    </w:p>
+    <w:p>
+      <w:pPr>
+        <w:ind w:left="360"/>
+      </w:pPr>
+      <w:r>
+        <w:t>Algorithm:</w:t>
+      </w:r>
+    </w:p>
+    <w:p>
+      <w:pPr>
+        <w:ind w:left="360"/>
+      </w:pPr>
+      <w:r>
+        <w:rPr>
+          <w:rFonts w:hint="eastAsia"/>
+        </w:rPr>
+        <w:t>-</w:t>
+      </w:r>
+      <w:r>
+        <w:t>-----------------------------------------------------------------------------------------------------------------------------</w:t>
+      </w:r>
+    </w:p>
+    <w:p>
+      <w:pPr>
+        <w:ind w:left="360"/>
+        <w:rPr>
+          <w:rFonts w:ascii="Lucida Console" w:hAnsi="Lucida Console"/>
+          <w:sz w:val="20"/>
+        </w:rPr>
+      </w:pPr>
+      <w:r>
+        <w:rPr>
+          <w:rFonts w:ascii="Lucida Console" w:hAnsi="Lucida Console"/>
+          <w:sz w:val="20"/>
+        </w:rPr>
+        <w:t>Bool Path</w:t>
+      </w:r>
+      <w:r>
+        <w:rPr>
+          <w:rFonts w:ascii="Lucida Console" w:hAnsi="Lucida Console"/>
+          <w:sz w:val="20"/>
+        </w:rPr>
+        <w:t xml:space="preserve"> </w:t>
+      </w:r>
+      <w:r>
+        <w:rPr>
+          <w:rFonts w:ascii="Lucida Console" w:hAnsi="Lucida Console"/>
+          <w:sz w:val="20"/>
+        </w:rPr>
+        <w:t>(</w:t>
+      </w:r>
+      <w:r>
+        <w:rPr>
+          <w:rFonts w:ascii="Lucida Console" w:hAnsi="Lucida Console"/>
+          <w:sz w:val="20"/>
+        </w:rPr>
+        <w:t>x, y, map length, map width</w:t>
+      </w:r>
+      <w:r>
+        <w:rPr>
+          <w:rFonts w:ascii="Lucida Console" w:hAnsi="Lucida Console"/>
+          <w:sz w:val="20"/>
+        </w:rPr>
+        <w:t>) {</w:t>
+      </w:r>
+    </w:p>
+    <w:p>
+      <w:pPr>
+        <w:ind w:firstLine="480"/>
+        <w:rPr>
+          <w:rFonts w:ascii="Lucida Console" w:hAnsi="Lucida Console"/>
+          <w:sz w:val="20"/>
+        </w:rPr>
+      </w:pPr>
+      <w:r>
+        <w:rPr>
+          <w:rFonts w:ascii="Lucida Console" w:hAnsi="Lucida Console"/>
+          <w:sz w:val="20"/>
+        </w:rPr>
+        <w:t>record the current position(</w:t>
+      </w:r>
+      <w:proofErr w:type="spellStart"/>
+      <w:proofErr w:type="gramStart"/>
+      <w:r>
+        <w:rPr>
+          <w:rFonts w:ascii="Lucida Console" w:hAnsi="Lucida Console"/>
+          <w:sz w:val="20"/>
+        </w:rPr>
+        <w:t>y,x</w:t>
+      </w:r>
+      <w:proofErr w:type="spellEnd"/>
+      <w:proofErr w:type="gramEnd"/>
+      <w:r>
+        <w:rPr>
+          <w:rFonts w:ascii="Lucida Console" w:hAnsi="Lucida Console"/>
+          <w:sz w:val="20"/>
+        </w:rPr>
+        <w:t>);</w:t>
+      </w:r>
+    </w:p>
+    <w:p>
+      <w:pPr>
+        <w:rPr>
+          <w:rFonts w:ascii="Lucida Console" w:hAnsi="Lucida Console"/>
+          <w:sz w:val="20"/>
+        </w:rPr>
+      </w:pPr>
+      <w:r>
+        <w:rPr>
+          <w:rFonts w:ascii="Lucida Console" w:hAnsi="Lucida Console"/>
+          <w:sz w:val="20"/>
+        </w:rPr>
+        <w:tab/>
+        <w:t>mark</w:t>
+      </w:r>
+      <w:r>
+        <w:rPr>
+          <w:rFonts w:ascii="Lucida Console" w:hAnsi="Lucida Console"/>
+          <w:sz w:val="20"/>
+        </w:rPr>
+        <w:t>[y][x] = 1</w:t>
+      </w:r>
+      <w:r>
+        <w:rPr>
+          <w:rFonts w:ascii="Lucida Console" w:hAnsi="Lucida Console"/>
+          <w:sz w:val="20"/>
+        </w:rPr>
+        <w:t>;</w:t>
+      </w:r>
+    </w:p>
+    <w:p>
+      <w:pPr>
+        <w:rPr>
+          <w:rFonts w:ascii="Lucida Console" w:hAnsi="Lucida Console"/>
+          <w:sz w:val="20"/>
+        </w:rPr>
+      </w:pPr>
+      <w:r>
+        <w:rPr>
+          <w:rFonts w:ascii="Lucida Console" w:hAnsi="Lucida Console"/>
+          <w:sz w:val="20"/>
+        </w:rPr>
+        <w:tab/>
+        <w:t>initialize current direction to east;</w:t>
+      </w:r>
+    </w:p>
+    <w:p>
+      <w:pPr>
+        <w:rPr>
+          <w:rFonts w:ascii="Lucida Console" w:hAnsi="Lucida Console"/>
+          <w:sz w:val="20"/>
+        </w:rPr>
+      </w:pPr>
+      <w:r>
+        <w:rPr>
+          <w:rFonts w:ascii="Lucida Console" w:hAnsi="Lucida Console"/>
+          <w:sz w:val="20"/>
+        </w:rPr>
+        <w:tab/>
+        <w:t>initialize count = 8;</w:t>
+      </w:r>
+    </w:p>
+    <w:p>
+      <w:pPr>
+        <w:rPr>
+          <w:rFonts w:ascii="Lucida Console" w:hAnsi="Lucida Console"/>
+          <w:sz w:val="20"/>
+        </w:rPr>
+      </w:pPr>
+    </w:p>
+    <w:p>
+      <w:pPr>
+        <w:rPr>
+          <w:rFonts w:ascii="Lucida Console" w:hAnsi="Lucida Console"/>
+          <w:sz w:val="20"/>
+        </w:rPr>
+      </w:pPr>
+      <w:r>
+        <w:rPr>
+          <w:rFonts w:ascii="Lucida Console" w:hAnsi="Lucida Console"/>
+          <w:sz w:val="20"/>
+        </w:rPr>
+        <w:tab/>
+      </w:r>
+      <w:r>
+        <w:rPr>
+          <w:rFonts w:ascii="Lucida Console" w:hAnsi="Lucida Console"/>
+          <w:sz w:val="20"/>
+        </w:rPr>
+        <w:tab/>
+      </w:r>
+      <w:r>
+        <w:rPr>
+          <w:rFonts w:ascii="Lucida Console" w:hAnsi="Lucida Console"/>
+          <w:sz w:val="20"/>
+        </w:rPr>
+        <w:t>while (</w:t>
+      </w:r>
+      <w:r>
+        <w:rPr>
+          <w:rFonts w:ascii="Lucida Console" w:hAnsi="Lucida Console"/>
+          <w:sz w:val="20"/>
+        </w:rPr>
+        <w:t xml:space="preserve">count </w:t>
+      </w:r>
+      <w:r>
+        <w:rPr>
+          <w:rFonts w:ascii="Lucida Console" w:hAnsi="Lucida Console"/>
+          <w:sz w:val="20"/>
+        </w:rPr>
+        <w:t>--)</w:t>
+      </w:r>
+      <w:r>
+        <w:rPr>
+          <w:rFonts w:ascii="Lucida Console" w:hAnsi="Lucida Console"/>
+          <w:sz w:val="20"/>
+        </w:rPr>
+        <w:t xml:space="preserve"> {</w:t>
+      </w:r>
+    </w:p>
+    <w:p>
+      <w:pPr>
+        <w:rPr>
+          <w:rFonts w:ascii="Lucida Console" w:hAnsi="Lucida Console"/>
+          <w:sz w:val="20"/>
+        </w:rPr>
+      </w:pPr>
+      <w:r>
+        <w:rPr>
+          <w:rFonts w:ascii="Lucida Console" w:hAnsi="Lucida Console"/>
+          <w:sz w:val="20"/>
+        </w:rPr>
+        <w:tab/>
+      </w:r>
+      <w:r>
+        <w:rPr>
+          <w:rFonts w:ascii="Lucida Console" w:hAnsi="Lucida Console"/>
+          <w:sz w:val="20"/>
+        </w:rPr>
+        <w:tab/>
+      </w:r>
+      <w:r>
+        <w:rPr>
+          <w:rFonts w:ascii="Lucida Console" w:hAnsi="Lucida Console"/>
+          <w:sz w:val="20"/>
+        </w:rPr>
+        <w:tab/>
+      </w:r>
+      <w:r>
+        <w:rPr>
+          <w:rFonts w:ascii="Lucida Console" w:hAnsi="Lucida Console"/>
+          <w:sz w:val="20"/>
+        </w:rPr>
+        <w:t xml:space="preserve">assign variable </w:t>
+      </w:r>
+      <w:proofErr w:type="spellStart"/>
+      <w:r>
+        <w:rPr>
+          <w:rFonts w:ascii="Lucida Console" w:hAnsi="Lucida Console"/>
+          <w:sz w:val="20"/>
+        </w:rPr>
+        <w:t>newWay</w:t>
+      </w:r>
+      <w:proofErr w:type="spellEnd"/>
+      <w:r>
+        <w:rPr>
+          <w:rFonts w:ascii="Lucida Console" w:hAnsi="Lucida Console"/>
+          <w:sz w:val="20"/>
+        </w:rPr>
+        <w:t xml:space="preserve"> to store a new direction tuple (</w:t>
+      </w:r>
+      <w:proofErr w:type="spellStart"/>
+      <w:r>
+        <w:rPr>
+          <w:rFonts w:ascii="Lucida Console" w:hAnsi="Lucida Console"/>
+          <w:sz w:val="20"/>
+        </w:rPr>
+        <w:t>n_</w:t>
+      </w:r>
+      <w:r>
+        <w:rPr>
+          <w:rFonts w:ascii="Lucida Console" w:hAnsi="Lucida Console"/>
+          <w:sz w:val="20"/>
+        </w:rPr>
+        <w:t>y</w:t>
+      </w:r>
+      <w:proofErr w:type="spellEnd"/>
+      <w:r>
+        <w:rPr>
+          <w:rFonts w:ascii="Lucida Console" w:hAnsi="Lucida Console"/>
+          <w:sz w:val="20"/>
+        </w:rPr>
+        <w:t>,</w:t>
+      </w:r>
+      <w:r>
+        <w:rPr>
+          <w:rFonts w:ascii="Lucida Console" w:hAnsi="Lucida Console"/>
+          <w:sz w:val="20"/>
+        </w:rPr>
+        <w:t xml:space="preserve"> </w:t>
+      </w:r>
+      <w:proofErr w:type="spellStart"/>
+      <w:r>
+        <w:rPr>
+          <w:rFonts w:ascii="Lucida Console" w:hAnsi="Lucida Console"/>
+          <w:sz w:val="20"/>
+        </w:rPr>
+        <w:t>n_</w:t>
+      </w:r>
+      <w:r>
+        <w:rPr>
+          <w:rFonts w:ascii="Lucida Console" w:hAnsi="Lucida Console"/>
+          <w:sz w:val="20"/>
+        </w:rPr>
+        <w:t>x</w:t>
+      </w:r>
+      <w:proofErr w:type="spellEnd"/>
+      <w:r>
+        <w:rPr>
+          <w:rFonts w:ascii="Lucida Console" w:hAnsi="Lucida Console"/>
+          <w:sz w:val="20"/>
+        </w:rPr>
+        <w:t>);</w:t>
+      </w:r>
+    </w:p>
+    <w:p>
+      <w:pPr>
+        <w:rPr>
+          <w:rFonts w:ascii="Lucida Console" w:hAnsi="Lucida Console"/>
+          <w:sz w:val="20"/>
+        </w:rPr>
+      </w:pPr>
+      <w:r>
+        <w:rPr>
+          <w:rFonts w:ascii="Lucida Console" w:hAnsi="Lucida Console"/>
+          <w:sz w:val="20"/>
+        </w:rPr>
+        <w:tab/>
+      </w:r>
+      <w:r>
+        <w:rPr>
+          <w:rFonts w:ascii="Lucida Console" w:hAnsi="Lucida Console"/>
+          <w:sz w:val="20"/>
+        </w:rPr>
+        <w:tab/>
+      </w:r>
+      <w:r>
+        <w:rPr>
+          <w:rFonts w:ascii="Lucida Console" w:hAnsi="Lucida Console"/>
+          <w:sz w:val="20"/>
+        </w:rPr>
+        <w:tab/>
+      </w:r>
+      <w:r>
+        <w:rPr>
+          <w:rFonts w:ascii="Lucida Console" w:hAnsi="Lucida Console"/>
+          <w:sz w:val="20"/>
+        </w:rPr>
+        <w:t>(</w:t>
+      </w:r>
+      <w:proofErr w:type="spellStart"/>
+      <w:r>
+        <w:rPr>
+          <w:rFonts w:ascii="Lucida Console" w:hAnsi="Lucida Console"/>
+          <w:sz w:val="20"/>
+        </w:rPr>
+        <w:t>n_y</w:t>
+      </w:r>
+      <w:proofErr w:type="spellEnd"/>
+      <w:r>
+        <w:rPr>
+          <w:rFonts w:ascii="Lucida Console" w:hAnsi="Lucida Console"/>
+          <w:sz w:val="20"/>
+        </w:rPr>
+        <w:t xml:space="preserve">, </w:t>
+      </w:r>
+      <w:proofErr w:type="spellStart"/>
+      <w:r>
+        <w:rPr>
+          <w:rFonts w:ascii="Lucida Console" w:hAnsi="Lucida Console"/>
+          <w:sz w:val="20"/>
+        </w:rPr>
+        <w:t>n_x</w:t>
+      </w:r>
+      <w:proofErr w:type="spellEnd"/>
+      <w:r>
+        <w:rPr>
+          <w:rFonts w:ascii="Lucida Console" w:hAnsi="Lucida Console"/>
+          <w:sz w:val="20"/>
+        </w:rPr>
+        <w:t>) = (y + direction, x+ direction);</w:t>
+      </w:r>
+    </w:p>
+    <w:p>
+      <w:pPr>
+        <w:rPr>
+          <w:rFonts w:ascii="Lucida Console" w:hAnsi="Lucida Console"/>
+          <w:sz w:val="20"/>
+        </w:rPr>
+      </w:pPr>
+      <w:r>
+        <w:rPr>
+          <w:rFonts w:ascii="Lucida Console" w:hAnsi="Lucida Console"/>
+          <w:sz w:val="20"/>
+        </w:rPr>
+        <w:tab/>
+      </w:r>
+      <w:r>
+        <w:rPr>
+          <w:rFonts w:ascii="Lucida Console" w:hAnsi="Lucida Console"/>
+          <w:sz w:val="20"/>
+        </w:rPr>
+        <w:tab/>
+      </w:r>
+      <w:r>
+        <w:rPr>
+          <w:rFonts w:ascii="Lucida Console" w:hAnsi="Lucida Console"/>
+          <w:sz w:val="20"/>
+        </w:rPr>
+        <w:tab/>
+      </w:r>
+      <w:r>
+        <w:rPr>
+          <w:rFonts w:ascii="Lucida Console" w:hAnsi="Lucida Console"/>
+          <w:sz w:val="20"/>
+        </w:rPr>
+        <w:t>direction++; // changes to other direction in enumeration</w:t>
+      </w:r>
+    </w:p>
+    <w:p>
+      <w:pPr>
+        <w:rPr>
+          <w:rFonts w:ascii="Lucida Console" w:hAnsi="Lucida Console"/>
+          <w:sz w:val="20"/>
+        </w:rPr>
+      </w:pPr>
+      <w:r>
+        <w:rPr>
+          <w:rFonts w:ascii="Lucida Console" w:hAnsi="Lucida Console"/>
+          <w:sz w:val="20"/>
+        </w:rPr>
+        <w:tab/>
+      </w:r>
+      <w:r>
+        <w:rPr>
+          <w:rFonts w:ascii="Lucida Console" w:hAnsi="Lucida Console"/>
+          <w:sz w:val="20"/>
+        </w:rPr>
+        <w:tab/>
+      </w:r>
+      <w:r>
+        <w:rPr>
+          <w:rFonts w:ascii="Lucida Console" w:hAnsi="Lucida Console"/>
+          <w:sz w:val="20"/>
+        </w:rPr>
+        <w:tab/>
+      </w:r>
+      <w:r>
+        <w:rPr>
+          <w:rFonts w:ascii="Lucida Console" w:hAnsi="Lucida Console"/>
+          <w:sz w:val="20"/>
+        </w:rPr>
+        <w:t>if((</w:t>
+      </w:r>
+      <w:proofErr w:type="spellStart"/>
+      <w:r>
+        <w:rPr>
+          <w:rFonts w:ascii="Lucida Console" w:hAnsi="Lucida Console"/>
+          <w:sz w:val="20"/>
+        </w:rPr>
+        <w:t>n_</w:t>
+      </w:r>
+      <w:proofErr w:type="gramStart"/>
+      <w:r>
+        <w:rPr>
+          <w:rFonts w:ascii="Lucida Console" w:hAnsi="Lucida Console"/>
+          <w:sz w:val="20"/>
+        </w:rPr>
+        <w:t>y,n</w:t>
+      </w:r>
+      <w:proofErr w:type="gramEnd"/>
+      <w:r>
+        <w:rPr>
+          <w:rFonts w:ascii="Lucida Console" w:hAnsi="Lucida Console"/>
+          <w:sz w:val="20"/>
+        </w:rPr>
+        <w:t>_x</w:t>
+      </w:r>
+      <w:proofErr w:type="spellEnd"/>
+      <w:r>
+        <w:rPr>
+          <w:rFonts w:ascii="Lucida Console" w:hAnsi="Lucida Console"/>
+          <w:sz w:val="20"/>
+        </w:rPr>
+        <w:t>) == (map width, map length))</w:t>
+      </w:r>
+    </w:p>
+    <w:p>
+      <w:pPr>
+        <w:ind w:left="360"/>
+        <w:rPr>
+          <w:rFonts w:ascii="Lucida Console" w:hAnsi="Lucida Console"/>
+          <w:sz w:val="20"/>
+        </w:rPr>
+      </w:pPr>
+      <w:r>
+        <w:rPr>
+          <w:rFonts w:ascii="Lucida Console" w:hAnsi="Lucida Console"/>
+          <w:sz w:val="20"/>
+        </w:rPr>
+        <w:t xml:space="preserve"> </w:t>
+      </w:r>
+      <w:r>
+        <w:rPr>
+          <w:rFonts w:ascii="Lucida Console" w:hAnsi="Lucida Console"/>
+          <w:sz w:val="20"/>
+        </w:rPr>
+        <w:tab/>
+      </w:r>
+      <w:r>
+        <w:rPr>
+          <w:rFonts w:ascii="Lucida Console" w:hAnsi="Lucida Console"/>
+          <w:sz w:val="20"/>
+        </w:rPr>
+        <w:tab/>
+      </w:r>
+      <w:r>
+        <w:rPr>
+          <w:rFonts w:ascii="Lucida Console" w:hAnsi="Lucida Console"/>
+          <w:sz w:val="20"/>
+        </w:rPr>
+        <w:tab/>
+      </w:r>
+      <w:r>
+        <w:rPr>
+          <w:rFonts w:ascii="Lucida Console" w:hAnsi="Lucida Console"/>
+          <w:sz w:val="20"/>
+        </w:rPr>
+        <w:tab/>
+      </w:r>
+      <w:r>
+        <w:rPr>
+          <w:rFonts w:ascii="Lucida Console" w:hAnsi="Lucida Console"/>
+          <w:sz w:val="20"/>
+        </w:rPr>
+        <w:t>return true</w:t>
+      </w:r>
+      <w:r>
+        <w:rPr>
+          <w:rFonts w:ascii="Lucida Console" w:hAnsi="Lucida Console"/>
+          <w:sz w:val="20"/>
+        </w:rPr>
+        <w:t>;</w:t>
+      </w:r>
+    </w:p>
+    <w:p>
+      <w:pPr>
+        <w:ind w:left="360"/>
+        <w:rPr>
+          <w:rFonts w:ascii="Lucida Console" w:hAnsi="Lucida Console"/>
+          <w:sz w:val="20"/>
+        </w:rPr>
+      </w:pPr>
+      <w:r>
+        <w:rPr>
+          <w:rFonts w:ascii="Lucida Console" w:hAnsi="Lucida Console"/>
+          <w:sz w:val="20"/>
+        </w:rPr>
+        <w:tab/>
+      </w:r>
+      <w:r>
+        <w:rPr>
+          <w:rFonts w:ascii="Lucida Console" w:hAnsi="Lucida Console"/>
+          <w:sz w:val="20"/>
+        </w:rPr>
+        <w:tab/>
+      </w:r>
+      <w:r>
+        <w:rPr>
+          <w:rFonts w:ascii="Lucida Console" w:hAnsi="Lucida Console"/>
+          <w:sz w:val="20"/>
+        </w:rPr>
+        <w:tab/>
+      </w:r>
+      <w:r>
+        <w:rPr>
+          <w:rFonts w:ascii="Lucida Console" w:hAnsi="Lucida Console"/>
+          <w:sz w:val="20"/>
+        </w:rPr>
+        <w:t xml:space="preserve">if </w:t>
+      </w:r>
+      <w:proofErr w:type="gramStart"/>
+      <w:r>
+        <w:rPr>
+          <w:rFonts w:ascii="Lucida Console" w:hAnsi="Lucida Console"/>
+          <w:sz w:val="20"/>
+        </w:rPr>
+        <w:t>(!maze</w:t>
+      </w:r>
+      <w:proofErr w:type="gramEnd"/>
+      <w:r>
+        <w:rPr>
+          <w:rFonts w:ascii="Lucida Console" w:hAnsi="Lucida Console"/>
+          <w:sz w:val="20"/>
+        </w:rPr>
+        <w:t>[</w:t>
+      </w:r>
+      <w:proofErr w:type="spellStart"/>
+      <w:r>
+        <w:rPr>
+          <w:rFonts w:ascii="Lucida Console" w:hAnsi="Lucida Console"/>
+          <w:sz w:val="20"/>
+        </w:rPr>
+        <w:t>n_y</w:t>
+      </w:r>
+      <w:proofErr w:type="spellEnd"/>
+      <w:r>
+        <w:rPr>
+          <w:rFonts w:ascii="Lucida Console" w:hAnsi="Lucida Console"/>
+          <w:sz w:val="20"/>
+        </w:rPr>
+        <w:t>][</w:t>
+      </w:r>
+      <w:proofErr w:type="spellStart"/>
+      <w:r>
+        <w:rPr>
+          <w:rFonts w:ascii="Lucida Console" w:hAnsi="Lucida Console"/>
+          <w:sz w:val="20"/>
+        </w:rPr>
+        <w:t>n_x</w:t>
+      </w:r>
+      <w:proofErr w:type="spellEnd"/>
+      <w:r>
+        <w:rPr>
+          <w:rFonts w:ascii="Lucida Console" w:hAnsi="Lucida Console"/>
+          <w:sz w:val="20"/>
+        </w:rPr>
+        <w:t>] &amp;&amp; !mark[</w:t>
+      </w:r>
+      <w:proofErr w:type="spellStart"/>
+      <w:r>
+        <w:rPr>
+          <w:rFonts w:ascii="Lucida Console" w:hAnsi="Lucida Console"/>
+          <w:sz w:val="20"/>
+        </w:rPr>
+        <w:t>n_y</w:t>
+      </w:r>
+      <w:proofErr w:type="spellEnd"/>
+      <w:r>
+        <w:rPr>
+          <w:rFonts w:ascii="Lucida Console" w:hAnsi="Lucida Console"/>
+          <w:sz w:val="20"/>
+        </w:rPr>
+        <w:t>][</w:t>
+      </w:r>
+      <w:proofErr w:type="spellStart"/>
+      <w:r>
+        <w:rPr>
+          <w:rFonts w:ascii="Lucida Console" w:hAnsi="Lucida Console"/>
+          <w:sz w:val="20"/>
+        </w:rPr>
+        <w:t>n_x</w:t>
+      </w:r>
+      <w:proofErr w:type="spellEnd"/>
+      <w:r>
+        <w:rPr>
+          <w:rFonts w:ascii="Lucida Console" w:hAnsi="Lucida Console"/>
+          <w:sz w:val="20"/>
+        </w:rPr>
+        <w:t>]) {</w:t>
+      </w:r>
+    </w:p>
+    <w:p>
+      <w:pPr>
+        <w:ind w:left="360"/>
+        <w:rPr>
+          <w:rFonts w:ascii="Lucida Console" w:hAnsi="Lucida Console"/>
+          <w:sz w:val="20"/>
+        </w:rPr>
+      </w:pPr>
+      <w:r>
+        <w:rPr>
+          <w:rFonts w:ascii="Lucida Console" w:hAnsi="Lucida Console"/>
+          <w:sz w:val="20"/>
+        </w:rPr>
+        <w:tab/>
+      </w:r>
+      <w:r>
+        <w:rPr>
+          <w:rFonts w:ascii="Lucida Console" w:hAnsi="Lucida Console"/>
+          <w:sz w:val="20"/>
+        </w:rPr>
+        <w:tab/>
+      </w:r>
+      <w:r>
+        <w:rPr>
+          <w:rFonts w:ascii="Lucida Console" w:hAnsi="Lucida Console"/>
+          <w:sz w:val="20"/>
+        </w:rPr>
+        <w:tab/>
+      </w:r>
+      <w:r>
+        <w:rPr>
+          <w:rFonts w:ascii="Lucida Console" w:hAnsi="Lucida Console"/>
+          <w:sz w:val="20"/>
+        </w:rPr>
+        <w:tab/>
+      </w:r>
+      <w:r>
+        <w:rPr>
+          <w:rFonts w:ascii="Lucida Console" w:hAnsi="Lucida Console"/>
+          <w:sz w:val="20"/>
+        </w:rPr>
+        <w:t>if</w:t>
+      </w:r>
+      <w:r>
+        <w:rPr>
+          <w:rFonts w:ascii="Lucida Console" w:hAnsi="Lucida Console"/>
+          <w:sz w:val="20"/>
+        </w:rPr>
+        <w:t xml:space="preserve"> </w:t>
+      </w:r>
+      <w:r>
+        <w:rPr>
+          <w:rFonts w:ascii="Lucida Console" w:hAnsi="Lucida Console"/>
+          <w:sz w:val="20"/>
+        </w:rPr>
+        <w:t>(Path</w:t>
+      </w:r>
+      <w:r>
+        <w:rPr>
+          <w:rFonts w:ascii="Lucida Console" w:hAnsi="Lucida Console"/>
+          <w:sz w:val="20"/>
+        </w:rPr>
+        <w:t xml:space="preserve"> </w:t>
+      </w:r>
+      <w:r>
+        <w:rPr>
+          <w:rFonts w:ascii="Lucida Console" w:hAnsi="Lucida Console"/>
+          <w:sz w:val="20"/>
+        </w:rPr>
+        <w:t>(</w:t>
+      </w:r>
+      <w:proofErr w:type="spellStart"/>
+      <w:r>
+        <w:rPr>
+          <w:rFonts w:ascii="Lucida Console" w:hAnsi="Lucida Console"/>
+          <w:sz w:val="20"/>
+        </w:rPr>
+        <w:t>n_x</w:t>
+      </w:r>
+      <w:proofErr w:type="spellEnd"/>
+      <w:r>
+        <w:rPr>
+          <w:rFonts w:ascii="Lucida Console" w:hAnsi="Lucida Console"/>
+          <w:sz w:val="20"/>
+        </w:rPr>
+        <w:t xml:space="preserve">, </w:t>
+      </w:r>
+      <w:proofErr w:type="spellStart"/>
+      <w:r>
+        <w:rPr>
+          <w:rFonts w:ascii="Lucida Console" w:hAnsi="Lucida Console"/>
+          <w:sz w:val="20"/>
+        </w:rPr>
+        <w:t>n_y</w:t>
+      </w:r>
+      <w:proofErr w:type="spellEnd"/>
+      <w:r>
+        <w:rPr>
+          <w:rFonts w:ascii="Lucida Console" w:hAnsi="Lucida Console"/>
+          <w:sz w:val="20"/>
+        </w:rPr>
+        <w:t xml:space="preserve">, map length, </w:t>
+      </w:r>
+      <w:proofErr w:type="spellStart"/>
+      <w:r>
+        <w:rPr>
+          <w:rFonts w:ascii="Lucida Console" w:hAnsi="Lucida Console"/>
+          <w:sz w:val="20"/>
+        </w:rPr>
+        <w:t>map_width</w:t>
+      </w:r>
+      <w:proofErr w:type="spellEnd"/>
+      <w:r>
+        <w:rPr>
+          <w:rFonts w:ascii="Lucida Console" w:hAnsi="Lucida Console"/>
+          <w:sz w:val="20"/>
+        </w:rPr>
+        <w:t>)</w:t>
+      </w:r>
+      <w:r>
+        <w:rPr>
+          <w:rFonts w:ascii="Lucida Console" w:hAnsi="Lucida Console"/>
+          <w:sz w:val="20"/>
+        </w:rPr>
+        <w:t>)</w:t>
+      </w:r>
+      <w:r>
+        <w:rPr>
+          <w:rFonts w:ascii="Lucida Console" w:hAnsi="Lucida Console"/>
+          <w:sz w:val="20"/>
+        </w:rPr>
+        <w:t xml:space="preserve"> </w:t>
+      </w:r>
+    </w:p>
+    <w:p>
+      <w:pPr>
+        <w:ind w:left="360"/>
+        <w:rPr>
+          <w:rFonts w:ascii="Lucida Console" w:hAnsi="Lucida Console"/>
+          <w:sz w:val="20"/>
+        </w:rPr>
+      </w:pPr>
+      <w:r>
+        <w:rPr>
+          <w:rFonts w:ascii="Lucida Console" w:hAnsi="Lucida Console"/>
+          <w:sz w:val="20"/>
+        </w:rPr>
+        <w:tab/>
+      </w:r>
+      <w:r>
+        <w:rPr>
+          <w:rFonts w:ascii="Lucida Console" w:hAnsi="Lucida Console"/>
+          <w:sz w:val="20"/>
+        </w:rPr>
+        <w:tab/>
+      </w:r>
+      <w:r>
+        <w:rPr>
+          <w:rFonts w:ascii="Lucida Console" w:hAnsi="Lucida Console"/>
+          <w:sz w:val="20"/>
+        </w:rPr>
+        <w:tab/>
+      </w:r>
+      <w:r>
+        <w:rPr>
+          <w:rFonts w:ascii="Lucida Console" w:hAnsi="Lucida Console"/>
+          <w:sz w:val="20"/>
+        </w:rPr>
+        <w:tab/>
+      </w:r>
+      <w:r>
+        <w:rPr>
+          <w:rFonts w:ascii="Lucida Console" w:hAnsi="Lucida Console"/>
+          <w:sz w:val="20"/>
+        </w:rPr>
+        <w:tab/>
+      </w:r>
+      <w:r>
+        <w:rPr>
+          <w:rFonts w:ascii="Lucida Console" w:hAnsi="Lucida Console"/>
+          <w:sz w:val="20"/>
+        </w:rPr>
+        <w:t>return true;</w:t>
+      </w:r>
+    </w:p>
+    <w:p>
+      <w:pPr>
+        <w:ind w:left="1320" w:firstLine="120"/>
+        <w:rPr>
+          <w:rFonts w:ascii="Lucida Console" w:hAnsi="Lucida Console"/>
+          <w:sz w:val="20"/>
+        </w:rPr>
+      </w:pPr>
+      <w:r>
+        <w:rPr>
+          <w:rFonts w:ascii="Lucida Console" w:hAnsi="Lucida Console"/>
+          <w:sz w:val="20"/>
+        </w:rPr>
+        <w:t>}</w:t>
+      </w:r>
+    </w:p>
+    <w:p>
+      <w:pPr>
+        <w:ind w:left="600" w:firstLineChars="100" w:firstLine="200"/>
+        <w:rPr>
+          <w:rFonts w:ascii="Lucida Console" w:hAnsi="Lucida Console"/>
+          <w:sz w:val="20"/>
+        </w:rPr>
+      </w:pPr>
+      <w:r>
+        <w:rPr>
+          <w:rFonts w:ascii="Lucida Console" w:hAnsi="Lucida Console"/>
+          <w:sz w:val="20"/>
+        </w:rPr>
+        <w:t>}</w:t>
+      </w:r>
+    </w:p>
+    <w:p>
+      <w:pPr>
+        <w:ind w:left="360" w:firstLine="480"/>
+        <w:rPr>
+          <w:rFonts w:ascii="Lucida Console" w:hAnsi="Lucida Console"/>
+          <w:sz w:val="20"/>
+        </w:rPr>
+      </w:pPr>
+      <w:r>
+        <w:rPr>
+          <w:rFonts w:ascii="Lucida Console" w:hAnsi="Lucida Console"/>
+          <w:sz w:val="20"/>
+        </w:rPr>
+        <w:t>return false;</w:t>
+      </w:r>
+    </w:p>
+    <w:p>
+      <w:pPr>
+        <w:ind w:left="360"/>
+        <w:rPr>
+          <w:rFonts w:ascii="Lucida Console" w:hAnsi="Lucida Console"/>
+          <w:sz w:val="20"/>
+        </w:rPr>
+      </w:pPr>
+      <w:r>
+        <w:rPr>
+          <w:rFonts w:ascii="Lucida Console" w:hAnsi="Lucida Console"/>
+          <w:sz w:val="20"/>
+        </w:rPr>
+        <w:t>}</w:t>
+      </w:r>
+    </w:p>
+    <w:p>
+      <w:pPr>
+        <w:ind w:left="360"/>
+        <w:rPr>
+          <w:rFonts w:ascii="Lucida Console" w:hAnsi="Lucida Console"/>
+          <w:sz w:val="20"/>
+        </w:rPr>
+      </w:pPr>
+      <w:r>
+        <w:rPr>
+          <w:rFonts w:ascii="Lucida Console" w:hAnsi="Lucida Console" w:hint="eastAsia"/>
+          <w:sz w:val="20"/>
+        </w:rPr>
+        <w:t>-</w:t>
+      </w:r>
+      <w:r>
+        <w:rPr>
+          <w:rFonts w:ascii="Lucida Console" w:hAnsi="Lucida Console"/>
+          <w:sz w:val="20"/>
+        </w:rPr>
+        <w:t>----------------------------------------------------------------------------------</w:t>
+      </w:r>
+    </w:p>
+    <w:p>
+      <w:pPr>
+        <w:ind w:left="360"/>
+      </w:pPr>
+    </w:p>
+    <w:p>
+      <w:pPr>
         <w:pStyle w:val="a7"/>
         <w:numPr>
           <w:ilvl w:val="0"/>
@@ -6462,13 +7665,85 @@
     </w:p>
     <w:p>
       <w:pPr>
+        <w:ind w:left="360"/>
+        <w:rPr>
+          <w:color w:val="00B050"/>
+        </w:rPr>
+      </w:pPr>
+      <w:r>
+        <w:rPr>
+          <w:rFonts w:hint="eastAsia"/>
+          <w:color w:val="00B050"/>
+        </w:rPr>
+        <w:t>&lt;</w:t>
+      </w:r>
+      <w:r>
+        <w:rPr>
+          <w:color w:val="00B050"/>
+        </w:rPr>
+        <w:t>answer&gt;</w:t>
+      </w:r>
+    </w:p>
+    <w:p>
+      <w:pPr>
+        <w:ind w:left="360"/>
+      </w:pPr>
+    </w:p>
+    <w:p>
+      <w:pPr>
+        <w:ind w:left="360"/>
+      </w:pPr>
+      <w:r>
+        <w:rPr>
+          <w:rFonts w:hint="eastAsia"/>
+        </w:rPr>
+        <w:t>C</w:t>
+      </w:r>
+      <w:r>
+        <w:t xml:space="preserve">learly the function is bounded by </w:t>
+      </w:r>
+      <m:oMath>
+        <m:r>
+          <m:rPr>
+            <m:sty m:val="p"/>
+          </m:rPr>
+          <w:rPr>
+            <w:rFonts w:ascii="Cambria Math" w:hAnsi="Cambria Math"/>
+          </w:rPr>
+          <m:t>8×(m×p-1)</m:t>
+        </m:r>
+      </m:oMath>
+      <w:r>
+        <w:rPr>
+          <w:rFonts w:hint="eastAsia"/>
+        </w:rPr>
+        <w:t>,</w:t>
+      </w:r>
+      <w:r>
+        <w:t xml:space="preserve"> thus it is O(mp), considered we traverses all the point the function has visited, thus creating </w:t>
+      </w:r>
+      <w:r>
+        <w:t>a co</w:t>
+      </w:r>
+      <w:r>
+        <w:t xml:space="preserve">nnected graph. The time complexity is thus the cardinality of the edge plus the cardinality of the vertex = </w:t>
+      </w:r>
+      <w:r>
+        <w:t>O (</w:t>
+      </w:r>
+      <w:r>
+        <w:t>|V| + |E|), where E stands for possible connection with every visited point and V stands for every visited point</w:t>
+      </w:r>
+      <w:r>
+        <w:t>.</w:t>
+      </w:r>
+    </w:p>
+    <w:p>
+      <w:pPr>
         <w:widowControl/>
         <w:adjustRightInd/>
         <w:spacing w:line="240" w:lineRule="auto"/>
         <w:textAlignment w:val="auto"/>
-        <w:rPr>
-          <w:rFonts w:hint="eastAsia"/>
-        </w:rPr>
       </w:pPr>
       <w:r>
         <w:br w:type="page"/>
@@ -6534,7 +7809,7 @@
                     </pic:cNvPicPr>
                   </pic:nvPicPr>
                   <pic:blipFill>
-                    <a:blip r:embed="rId17" cstate="print"/>
+                    <a:blip r:embed="rId15" cstate="print"/>
                     <a:srcRect/>
                     <a:stretch>
                       <a:fillRect/>
@@ -6610,9 +7885,6 @@
     <w:p>
       <w:pPr>
         <w:ind w:left="360"/>
-        <w:rPr>
-          <w:rFonts w:hint="eastAsia"/>
-        </w:rPr>
       </w:pPr>
       <w:r>
         <w:rPr>
@@ -6752,9 +8024,6 @@
     <w:p>
       <w:pPr>
         <w:ind w:left="360"/>
-        <w:rPr>
-          <w:rFonts w:hint="eastAsia"/>
-        </w:rPr>
       </w:pPr>
       <w:r>
         <w:t xml:space="preserve">Now consider n is even, suppose the infix presentation (A/(B/(C/(…/(M/N)…)))), which has </w:t>
@@ -6900,27 +8169,18 @@
     <w:p>
       <w:pPr>
         <w:ind w:left="360"/>
+      </w:pPr>
+      <w:r>
         <w:rPr>
           <w:rFonts w:hint="eastAsia"/>
         </w:rPr>
-      </w:pPr>
-      <w:r>
-        <w:rPr>
-          <w:rFonts w:hint="eastAsia"/>
-        </w:rPr>
         <w:t>F</w:t>
       </w:r>
       <w:r>
         <w:t>rom above results, the maximum number of elements that is on the stack is n + 1</w:t>
       </w:r>
     </w:p>
-    <w:p>
-      <w:pPr>
-        <w:rPr>
-          <w:rFonts w:hint="eastAsia"/>
-        </w:rPr>
-      </w:pPr>
-    </w:p>
+    <w:p/>
     <w:p>
       <w:pPr>
         <w:pStyle w:val="a7"/>
@@ -6971,11 +8231,7 @@
         <w:t>i</w:t>
       </w:r>
       <w:r>
-        <w:t>*</w:t>
-      </w:r>
-      <w:proofErr w:type="spellStart"/>
-      <w:r>
-        <w:t>B</w:t>
+        <w:t>*B</w:t>
       </w:r>
       <w:r>
         <w:rPr>
@@ -6992,7 +8248,6 @@
         </w:rPr>
         <w:t>i</w:t>
       </w:r>
-      <w:proofErr w:type="spellEnd"/>
       <w:r>
         <w:t>&gt;D</w:t>
       </w:r>
@@ -7003,11 +8258,7 @@
         <w:t>i</w:t>
       </w:r>
       <w:r>
-        <w:t>==</w:t>
-      </w:r>
-      <w:proofErr w:type="spellStart"/>
-      <w:r>
-        <w:t>E</w:t>
+        <w:t>==E</w:t>
       </w:r>
       <w:r>
         <w:rPr>
@@ -7015,7 +8266,6 @@
         </w:rPr>
         <w:t>i</w:t>
       </w:r>
-      <w:proofErr w:type="spellEnd"/>
       <w:r>
         <w:t>&amp;&amp;F</w:t>
       </w:r>
@@ -7026,15 +8276,7 @@
         <w:t xml:space="preserve">i </w:t>
       </w:r>
       <w:r>
-        <w:t xml:space="preserve">|| for </w:t>
-      </w:r>
-      <w:proofErr w:type="spellStart"/>
-      <w:r>
-        <w:t>i</w:t>
-      </w:r>
-      <w:proofErr w:type="spellEnd"/>
-      <w:r>
-        <w:t xml:space="preserve"> = 1, 2, 3, …</w:t>
+        <w:t>|| for i = 1, 2, 3, …</w:t>
       </w:r>
     </w:p>
     <w:p>
@@ -7269,24 +8511,7 @@
         <w:t xml:space="preserve"> </w:t>
       </w:r>
       <w:r>
-        <w:t>elements on the stack, we have 55 operands before the left parentheses. Also, if we remove one operand from any X</w:t>
-      </w:r>
-      <w:r>
-        <w:rPr>
-          <w:vertAlign w:val="subscript"/>
-        </w:rPr>
-        <w:t>i</w:t>
-      </w:r>
-      <w:r>
-        <w:t xml:space="preserve">’s, we remove one </w:t>
-      </w:r>
-      <w:proofErr w:type="gramStart"/>
-      <w:r>
-        <w:t>operators</w:t>
-      </w:r>
-      <w:proofErr w:type="gramEnd"/>
-      <w:r>
-        <w:t xml:space="preserve"> too.</w:t>
+        <w:t xml:space="preserve">elements on the stack, we have 55 operands before the left parentheses. </w:t>
       </w:r>
     </w:p>
     <w:p>
@@ -7301,56 +8526,32 @@
       <w:r>
         <w:t xml:space="preserve">Therefore, we can obtain the formula, the maximum number of the element on the stack is </w:t>
       </w:r>
+      <w:r>
+        <w:rPr>
+          <w:rFonts w:hint="eastAsia"/>
+        </w:rPr>
+        <w:t>5</w:t>
+      </w:r>
+      <w:r>
+        <w:t>6</w:t>
+      </w:r>
+      <w:bookmarkStart w:id="1" w:name="_GoBack"/>
+      <w:bookmarkEnd w:id="1"/>
     </w:p>
     <w:p>
       <w:pPr>
         <w:ind w:left="360"/>
-        <w:rPr>
-          <w:rFonts w:hint="eastAsia"/>
-        </w:rPr>
-      </w:pPr>
-      <m:oMathPara>
-        <m:oMath>
-          <m:d>
-            <m:dPr>
-              <m:begChr m:val="{"/>
-              <m:endChr m:val=""/>
-              <m:ctrlPr>
-                <w:rPr>
-                  <w:rFonts w:ascii="Cambria Math" w:hAnsi="Cambria Math"/>
-                </w:rPr>
-              </m:ctrlPr>
-            </m:dPr>
-            <m:e>
-              <m:eqArr>
-                <m:eqArrPr>
-                  <m:ctrlPr>
-                    <w:rPr>
-                      <w:rFonts w:ascii="Cambria Math" w:hAnsi="Cambria Math"/>
-                    </w:rPr>
-                  </m:ctrlPr>
-                </m:eqArrPr>
-                <m:e>
-                  <m:r>
-                    <w:rPr>
-                      <w:rFonts w:ascii="Cambria Math" w:hAnsi="Cambria Math"/>
-                    </w:rPr>
-                    <m:t>n+1&amp;,   if n&lt;55</m:t>
-                  </m:r>
-                </m:e>
-                <m:e>
-                  <m:r>
-                    <w:rPr>
-                      <w:rFonts w:ascii="Cambria Math" w:hAnsi="Cambria Math"/>
-                    </w:rPr>
-                    <m:t>56&amp;,   if n ≥55</m:t>
-                  </m:r>
-                </m:e>
-              </m:eqArr>
-            </m:e>
-          </m:d>
-        </m:oMath>
-      </m:oMathPara>
+      </w:pPr>
+    </w:p>
+    <w:p>
+      <w:pPr>
+        <w:ind w:left="360"/>
+      </w:pPr>
+    </w:p>
+    <w:p>
+      <w:pPr>
+        <w:ind w:left="360"/>
+      </w:pPr>
     </w:p>
     <w:p>
       <w:pPr>
@@ -7383,69 +8584,65 @@
       <w:pPr>
         <w:ind w:left="360"/>
         <w:rPr>
+          <w:color w:val="00B050"/>
+        </w:rPr>
+      </w:pPr>
+      <w:r>
+        <w:rPr>
+          <w:color w:val="00B050"/>
+        </w:rPr>
+        <w:t>&lt;answer&gt;</w:t>
+      </w:r>
+    </w:p>
+    <w:p>
+      <w:pPr>
+        <w:ind w:left="360"/>
+      </w:pPr>
+      <w:r>
+        <w:t>Postfix form:</w:t>
+      </w:r>
+      <w:r>
+        <w:t xml:space="preserve"> 0A- B</w:t>
+      </w:r>
+      <w:r>
+        <w:t>+C-DA*B/+</w:t>
+      </w:r>
+      <w:r>
+        <w:t xml:space="preserve"> </w:t>
+      </w:r>
+    </w:p>
+    <w:p>
+      <w:pPr>
+        <w:ind w:left="360"/>
+      </w:pPr>
+      <w:r>
+        <w:rPr>
           <w:rFonts w:hint="eastAsia"/>
-          <w:color w:val="00B050"/>
-        </w:rPr>
-      </w:pPr>
-      <w:r>
-        <w:rPr>
-          <w:color w:val="00B050"/>
-        </w:rPr>
-        <w:t>&lt;answer&gt;</w:t>
+        </w:rPr>
+        <w:t>P</w:t>
+      </w:r>
+      <w:r>
+        <w:t>refix form:</w:t>
+      </w:r>
+      <w:r>
+        <w:t xml:space="preserve"> </w:t>
+      </w:r>
+      <w:r>
+        <w:t>+-+</w:t>
+      </w:r>
+      <w:r>
+        <w:t>-0A</w:t>
+      </w:r>
+      <w:r>
+        <w:t>BC/</w:t>
+      </w:r>
+      <w:r>
+        <w:t>*DAB</w:t>
       </w:r>
     </w:p>
     <w:p>
       <w:pPr>
         <w:ind w:left="360"/>
-      </w:pPr>
-      <w:r>
-        <w:t>Postfix form:</w:t>
-      </w:r>
-      <w:r>
-        <w:t xml:space="preserve"> 0A- B</w:t>
-      </w:r>
-      <w:r>
-        <w:t>+C-DA*B/+</w:t>
-      </w:r>
-      <w:r>
-        <w:t xml:space="preserve"> </w:t>
-      </w:r>
-    </w:p>
-    <w:p>
-      <w:pPr>
-        <w:ind w:left="360"/>
-      </w:pPr>
-      <w:r>
-        <w:rPr>
-          <w:rFonts w:hint="eastAsia"/>
-        </w:rPr>
-        <w:t>P</w:t>
-      </w:r>
-      <w:r>
-        <w:t>refix form:</w:t>
-      </w:r>
-      <w:r>
-        <w:t xml:space="preserve"> </w:t>
-      </w:r>
-      <w:r>
-        <w:t>+-+</w:t>
-      </w:r>
-      <w:r>
-        <w:t>-0A</w:t>
-      </w:r>
-      <w:r>
-        <w:t>BC/</w:t>
-      </w:r>
-      <w:r>
-        <w:t>*DAB</w:t>
-      </w:r>
-    </w:p>
-    <w:p>
-      <w:pPr>
-        <w:ind w:left="360"/>
-        <w:rPr>
-          <w:rFonts w:hint="eastAsia"/>
-        </w:rPr>
       </w:pPr>
     </w:p>
     <w:p>
@@ -7489,32 +8686,29 @@
     <w:p>
       <w:pPr>
         <w:ind w:left="360"/>
+      </w:pPr>
+      <w:r>
         <w:rPr>
           <w:rFonts w:hint="eastAsia"/>
         </w:rPr>
-      </w:pPr>
+        <w:t>P</w:t>
+      </w:r>
+      <w:r>
+        <w:t>refix form:</w:t>
+      </w:r>
+      <w:r>
+        <w:t xml:space="preserve">  -+</w:t>
+      </w:r>
+      <w:r>
+        <w:t>*A</w:t>
+      </w:r>
+      <w:r>
+        <w:t>-0B</w:t>
+      </w:r>
       <w:r>
         <w:rPr>
           <w:rFonts w:hint="eastAsia"/>
         </w:rPr>
-        <w:t>P</w:t>
-      </w:r>
-      <w:r>
-        <w:t>refix form:</w:t>
-      </w:r>
-      <w:r>
-        <w:t xml:space="preserve">  -+</w:t>
-      </w:r>
-      <w:r>
-        <w:t>*A</w:t>
-      </w:r>
-      <w:r>
-        <w:t>-0B</w:t>
-      </w:r>
-      <w:r>
-        <w:rPr>
-          <w:rFonts w:hint="eastAsia"/>
-        </w:rPr>
         <w:t>/</w:t>
       </w:r>
       <w:r>
@@ -7525,9 +8719,6 @@
       <w:pPr>
         <w:pStyle w:val="a7"/>
         <w:ind w:leftChars="0" w:left="720"/>
-        <w:rPr>
-          <w:rFonts w:hint="eastAsia"/>
-        </w:rPr>
       </w:pPr>
     </w:p>
     <w:p>
@@ -7565,20 +8756,29 @@
         <w:t xml:space="preserve">Postfix form: </w:t>
       </w:r>
       <w:r>
-        <w:t>AB+D/EFAD*+/C++</w:t>
+        <w:t>AB+D/EFAD*+/</w:t>
+      </w:r>
+      <w:r>
+        <w:t>+</w:t>
+      </w:r>
+      <w:r>
+        <w:t>C</w:t>
+      </w:r>
+      <w:r>
+        <w:rPr>
+          <w:rFonts w:hint="eastAsia"/>
+        </w:rPr>
+        <w:t>+</w:t>
       </w:r>
     </w:p>
     <w:p>
       <w:pPr>
         <w:ind w:left="360"/>
+      </w:pPr>
+      <w:r>
         <w:rPr>
           <w:rFonts w:hint="eastAsia"/>
         </w:rPr>
-      </w:pPr>
-      <w:r>
-        <w:rPr>
-          <w:rFonts w:hint="eastAsia"/>
-        </w:rPr>
         <w:t>P</w:t>
       </w:r>
       <w:r>
@@ -7592,9 +8792,6 @@
       <w:pPr>
         <w:pStyle w:val="a7"/>
         <w:ind w:leftChars="0" w:left="720"/>
-        <w:rPr>
-          <w:rFonts w:hint="eastAsia"/>
-        </w:rPr>
       </w:pPr>
     </w:p>
     <w:p>
@@ -7609,20 +8806,17 @@
       <w:r>
         <w:t>A &amp;&amp; B || C |</w:t>
       </w:r>
-      <w:proofErr w:type="gramStart"/>
-      <w:r>
-        <w:t>| !</w:t>
-      </w:r>
-      <w:proofErr w:type="gramEnd"/>
-      <w:r>
-        <w:t>(E &gt; F)</w:t>
+      <w:r>
+        <w:t>|! (</w:t>
+      </w:r>
+      <w:r>
+        <w:t>E &gt; F)</w:t>
       </w:r>
     </w:p>
     <w:p>
       <w:pPr>
         <w:ind w:left="360"/>
         <w:rPr>
-          <w:rFonts w:hint="eastAsia"/>
           <w:color w:val="00B050"/>
         </w:rPr>
       </w:pPr>
@@ -7677,11 +8871,9 @@
       <w:r>
         <w:t xml:space="preserve"> &amp;&amp; </w:t>
       </w:r>
-      <w:proofErr w:type="gramStart"/>
-      <w:r>
-        <w:t>ABC !</w:t>
-      </w:r>
-      <w:proofErr w:type="gramEnd"/>
+      <w:r>
+        <w:t>ABC!</w:t>
+      </w:r>
       <w:r>
         <w:t xml:space="preserve"> &gt; EF</w:t>
       </w:r>
@@ -7690,9 +8882,6 @@
       <w:pPr>
         <w:pStyle w:val="a7"/>
         <w:ind w:leftChars="0" w:left="720"/>
-        <w:rPr>
-          <w:rFonts w:hint="eastAsia"/>
-        </w:rPr>
       </w:pPr>
     </w:p>
     <w:p>
@@ -7737,51 +8926,40 @@
       <w:r>
         <w:t>ABC&lt;CE&gt;|</w:t>
       </w:r>
-      <w:proofErr w:type="gramStart"/>
-      <w:r>
-        <w:t>|!&amp;</w:t>
-      </w:r>
-      <w:proofErr w:type="gramEnd"/>
-      <w:r>
-        <w:t>&amp;!CD&lt;||</w:t>
+      <w:r>
+        <w:t>|! &amp;&amp;! CD</w:t>
+      </w:r>
+      <w:r>
+        <w:t>&lt;||</w:t>
       </w:r>
     </w:p>
     <w:p>
       <w:pPr>
         <w:ind w:left="720" w:firstLine="240"/>
+      </w:pPr>
+      <w:r>
         <w:rPr>
           <w:rFonts w:hint="eastAsia"/>
         </w:rPr>
-      </w:pPr>
+        <w:t>P</w:t>
+      </w:r>
+      <w:r>
+        <w:t>refix form:</w:t>
+      </w:r>
+      <w:r>
+        <w:t xml:space="preserve"> ||</w:t>
+      </w:r>
       <w:r>
         <w:rPr>
           <w:rFonts w:hint="eastAsia"/>
         </w:rPr>
-        <w:t>P</w:t>
-      </w:r>
-      <w:r>
-        <w:t>refix form:</w:t>
-      </w:r>
-      <w:r>
-        <w:t xml:space="preserve"> ||</w:t>
-      </w:r>
-      <w:r>
-        <w:rPr>
-          <w:rFonts w:hint="eastAsia"/>
-        </w:rPr>
         <w:t xml:space="preserve"> </w:t>
       </w:r>
       <w:r>
         <w:t>!&amp;&amp;A!|| &lt; BC&gt;CE&lt;CD</w:t>
       </w:r>
     </w:p>
-    <w:p>
-      <w:pPr>
-        <w:rPr>
-          <w:rFonts w:hint="eastAsia"/>
-        </w:rPr>
-      </w:pPr>
-    </w:p>
+    <w:p/>
     <w:p>
       <w:pPr>
         <w:pStyle w:val="a7"/>
@@ -7835,9 +9013,6 @@
       <w:pPr>
         <w:pStyle w:val="a7"/>
         <w:ind w:leftChars="0" w:left="720"/>
-        <w:rPr>
-          <w:rFonts w:hint="eastAsia"/>
-        </w:rPr>
       </w:pPr>
       <w:r>
         <w:t>(</w:t>
@@ -7892,9 +9067,6 @@
       <w:pPr>
         <w:pStyle w:val="a7"/>
         <w:ind w:leftChars="0" w:left="720"/>
-        <w:rPr>
-          <w:rFonts w:hint="eastAsia"/>
-        </w:rPr>
       </w:pPr>
       <w:r>
         <w:t>12*(25/</w:t>
@@ -7926,7 +9098,7 @@
         <w:ind w:left="720"/>
         <w:textAlignment w:val="auto"/>
         <w:rPr>
-          <w:rFonts w:eastAsia="標楷體" w:hint="eastAsia"/>
+          <w:rFonts w:eastAsia="標楷體"/>
           <w:b/>
         </w:rPr>
       </w:pPr>
@@ -9471,7 +10643,7 @@
 </file>
 
 <file path=customXml/itemProps1.xml><?xml version="1.0" encoding="utf-8"?>
-<ds:datastoreItem xmlns:ds="http://schemas.openxmlformats.org/officeDocument/2006/customXml" ds:itemID="{CAF73C2F-2A34-42A1-A7A8-F399DDFA908E}">
+<ds:datastoreItem xmlns:ds="http://schemas.openxmlformats.org/officeDocument/2006/customXml" ds:itemID="{55790296-9DB5-4CE9-8452-08A9A34527CC}">
   <ds:schemaRefs>
     <ds:schemaRef ds:uri="http://schemas.openxmlformats.org/officeDocument/2006/bibliography"/>
   </ds:schemaRefs>

--- a/HW2/HW2_part1/Hw2-108011235.docx
+++ b/HW2/HW2_part1/Hw2-108011235.docx
@@ -273,10 +273,10 @@
             <v:path o:extrusionok="f" gradientshapeok="t" o:connecttype="rect"/>
             <o:lock v:ext="edit" aspectratio="t"/>
           </v:shapetype>
-          <v:shape id="_x0000_i1025" type="#_x0000_t75" style="width:230.4pt;height:130.25pt" o:ole="">
+          <v:shape id="_x0000_i1025" type="#_x0000_t75" style="width:231pt;height:130.5pt" o:ole="">
             <v:imagedata r:id="rId8" o:title=""/>
           </v:shape>
-          <o:OLEObject Type="Embed" ProgID="Visio.Drawing.11" ShapeID="_x0000_i1025" DrawAspect="Content" ObjectID="_1711008331" r:id="rId9"/>
+          <o:OLEObject Type="Embed" ProgID="Visio.Drawing.11" ShapeID="_x0000_i1025" DrawAspect="Content" ObjectID="_1711225299" r:id="rId9"/>
         </w:object>
       </w:r>
     </w:p>
@@ -4304,6 +4304,29 @@
     <w:p/>
     <w:p>
       <w:pPr>
+        <w:rPr>
+          <w:rFonts w:hint="eastAsia"/>
+          <w:b/>
+        </w:rPr>
+      </w:pPr>
+      <w:r>
+        <w:rPr>
+          <w:rFonts w:hint="eastAsia"/>
+          <w:b/>
+          <w:color w:val="00B050"/>
+        </w:rPr>
+        <w:t>&lt;</w:t>
+      </w:r>
+      <w:r>
+        <w:rPr>
+          <w:b/>
+          <w:color w:val="00B050"/>
+        </w:rPr>
+        <w:t>answer&gt;</w:t>
+      </w:r>
+    </w:p>
+    <w:p>
+      <w:pPr>
         <w:ind w:left="360"/>
       </w:pPr>
       <w:r>
@@ -4646,6 +4669,31 @@
         <w:pStyle w:val="a7"/>
         <w:ind w:leftChars="0" w:left="360"/>
       </w:pPr>
+    </w:p>
+    <w:p>
+      <w:pPr>
+        <w:pStyle w:val="a7"/>
+        <w:ind w:leftChars="0" w:left="360"/>
+        <w:rPr>
+          <w:rFonts w:hint="eastAsia"/>
+          <w:b/>
+        </w:rPr>
+      </w:pPr>
+      <w:r>
+        <w:rPr>
+          <w:rFonts w:hint="eastAsia"/>
+          <w:b/>
+          <w:color w:val="00B050"/>
+        </w:rPr>
+        <w:t>&lt;</w:t>
+      </w:r>
+      <w:r>
+        <w:rPr>
+          <w:b/>
+          <w:color w:val="00B050"/>
+        </w:rPr>
+        <w:t>answer&gt;</w:t>
+      </w:r>
     </w:p>
     <w:p>
       <w:pPr>
@@ -5520,6 +5568,43 @@
         <w:pStyle w:val="a7"/>
         <w:ind w:leftChars="0" w:left="360"/>
         <w:rPr>
+          <w:rFonts w:hint="eastAsia"/>
+          <w:b/>
+        </w:rPr>
+      </w:pPr>
+      <w:r>
+        <w:rPr>
+          <w:rFonts w:hint="eastAsia"/>
+          <w:b/>
+          <w:color w:val="00B050"/>
+        </w:rPr>
+        <w:t>&lt;</w:t>
+      </w:r>
+      <w:r>
+        <w:rPr>
+          <w:b/>
+          <w:color w:val="00B050"/>
+        </w:rPr>
+        <w:t>answer&gt;</w:t>
+      </w:r>
+    </w:p>
+    <w:p>
+      <w:pPr>
+        <w:pStyle w:val="a7"/>
+        <w:ind w:leftChars="0" w:left="360"/>
+        <w:rPr>
+          <w:rFonts w:eastAsiaTheme="minorEastAsia" w:hint="eastAsia"/>
+          <w:szCs w:val="24"/>
+        </w:rPr>
+      </w:pPr>
+      <w:bookmarkStart w:id="1" w:name="_GoBack"/>
+      <w:bookmarkEnd w:id="1"/>
+    </w:p>
+    <w:p>
+      <w:pPr>
+        <w:pStyle w:val="a7"/>
+        <w:ind w:leftChars="0" w:left="360"/>
+        <w:rPr>
           <w:rFonts w:eastAsiaTheme="minorEastAsia"/>
           <w:szCs w:val="24"/>
         </w:rPr>
@@ -6625,7 +6710,13 @@
         <w:ind w:left="360"/>
       </w:pPr>
       <w:r>
-        <w:t>For maze that every grid is accessible, which means all grid has value of 1.</w:t>
+        <w:t xml:space="preserve">For maze that every grid is accessible, which means all grid has value of </w:t>
+      </w:r>
+      <w:r>
+        <w:t>0</w:t>
+      </w:r>
+      <w:r>
+        <w:t>.</w:t>
       </w:r>
     </w:p>
     <w:p>
@@ -8196,6 +8287,12 @@
     </w:p>
     <w:p>
       <w:pPr>
+        <w:pStyle w:val="a7"/>
+        <w:ind w:leftChars="0" w:left="720"/>
+      </w:pPr>
+    </w:p>
+    <w:p>
+      <w:pPr>
         <w:ind w:left="360"/>
         <w:rPr>
           <w:color w:val="00B050"/>
@@ -8535,8 +8632,6 @@
       <w:r>
         <w:t>6</w:t>
       </w:r>
-      <w:bookmarkStart w:id="1" w:name="_GoBack"/>
-      <w:bookmarkEnd w:id="1"/>
     </w:p>
     <w:p>
       <w:pPr>
@@ -8563,7 +8658,6 @@
         <w:ind w:leftChars="0"/>
       </w:pPr>
       <w:r>
-        <w:lastRenderedPageBreak/>
         <w:t>(20%) Write the postfix form and prefix form of the following infix expressions:</w:t>
       </w:r>
     </w:p>
@@ -10643,7 +10737,7 @@
 </file>
 
 <file path=customXml/itemProps1.xml><?xml version="1.0" encoding="utf-8"?>
-<ds:datastoreItem xmlns:ds="http://schemas.openxmlformats.org/officeDocument/2006/customXml" ds:itemID="{55790296-9DB5-4CE9-8452-08A9A34527CC}">
+<ds:datastoreItem xmlns:ds="http://schemas.openxmlformats.org/officeDocument/2006/customXml" ds:itemID="{AE07B370-FAEB-40F8-B505-5363B195F248}">
   <ds:schemaRefs>
     <ds:schemaRef ds:uri="http://schemas.openxmlformats.org/officeDocument/2006/bibliography"/>
   </ds:schemaRefs>
